--- a/Inventory Management System (IMS) Documentation.docx
+++ b/Inventory Management System (IMS) Documentation.docx
@@ -282,51 +282,542 @@
         <w:rPr>
           <w:lang w:val="en-US"/>
         </w:rPr>
-        <w:t>Creates a variable called totalRevenue which is a multiplication of the Sold Products to the Selling Price and adds it to the profit column in the sales table.</w:t>
-      </w:r>
-    </w:p>
-    <w:p>
-      <w:pPr>
-        <w:rPr>
-          <w:b/>
-          <w:bCs/>
-          <w:lang w:val="en-US"/>
-        </w:rPr>
-      </w:pPr>
-      <w:r>
-        <w:rPr>
-          <w:b/>
-          <w:bCs/>
-          <w:lang w:val="en-US"/>
-        </w:rPr>
-        <w:t>Sold Button:</w:t>
-      </w:r>
-    </w:p>
-    <w:p>
-      <w:pPr>
-        <w:rPr>
-          <w:b/>
-          <w:bCs/>
-          <w:lang w:val="en-US"/>
-        </w:rPr>
-      </w:pPr>
-    </w:p>
-    <w:p>
-      <w:pPr>
-        <w:rPr>
-          <w:b/>
-          <w:bCs/>
-          <w:lang w:val="en-US"/>
-        </w:rPr>
-      </w:pPr>
-      <w:r>
-        <w:rPr>
-          <w:b/>
-          <w:bCs/>
-          <w:lang w:val="en-US"/>
-        </w:rPr>
-        <w:t>Sold Button:</w:t>
-      </w:r>
+        <w:t xml:space="preserve">Creates a variable called </w:t>
+      </w:r>
+      <w:proofErr w:type="spellStart"/>
+      <w:r>
+        <w:rPr>
+          <w:lang w:val="en-US"/>
+        </w:rPr>
+        <w:t>totalRevenue</w:t>
+      </w:r>
+      <w:proofErr w:type="spellEnd"/>
+      <w:r>
+        <w:rPr>
+          <w:lang w:val="en-US"/>
+        </w:rPr>
+        <w:t xml:space="preserve"> which is a multiplication of the Sold Products to the Selling Price and adds it to the profit column in the sales table.</w:t>
+      </w:r>
+    </w:p>
+    <w:p>
+      <w:pPr>
+        <w:rPr>
+          <w:b/>
+          <w:bCs/>
+          <w:lang w:val="en-US"/>
+        </w:rPr>
+      </w:pPr>
+    </w:p>
+    <w:p>
+      <w:pPr>
+        <w:rPr>
+          <w:lang w:val="en-US"/>
+        </w:rPr>
+      </w:pPr>
+      <w:r>
+        <w:rPr>
+          <w:b/>
+          <w:bCs/>
+          <w:u w:val="single"/>
+          <w:lang w:val="en-US"/>
+        </w:rPr>
+        <w:t>March 17, 2024:</w:t>
+      </w:r>
+    </w:p>
+    <w:p>
+      <w:pPr>
+        <w:rPr>
+          <w:b/>
+          <w:bCs/>
+          <w:lang w:val="en-US"/>
+        </w:rPr>
+      </w:pPr>
+      <w:r>
+        <w:rPr>
+          <w:b/>
+          <w:bCs/>
+          <w:lang w:val="en-US"/>
+        </w:rPr>
+        <w:t>Functionalities as of now:</w:t>
+      </w:r>
+    </w:p>
+    <w:p>
+      <w:pPr>
+        <w:pStyle w:val="ListParagraph"/>
+        <w:numPr>
+          <w:ilvl w:val="0"/>
+          <w:numId w:val="2"/>
+        </w:numPr>
+        <w:rPr>
+          <w:b/>
+          <w:bCs/>
+          <w:lang w:val="en-US"/>
+        </w:rPr>
+      </w:pPr>
+      <w:r>
+        <w:rPr>
+          <w:lang w:val="en-US"/>
+        </w:rPr>
+        <w:t>Add product works as intended. The user can add a single product, with just a single size, and a single color and the quantity as well.</w:t>
+      </w:r>
+    </w:p>
+    <w:p>
+      <w:pPr>
+        <w:pStyle w:val="ListParagraph"/>
+        <w:numPr>
+          <w:ilvl w:val="0"/>
+          <w:numId w:val="2"/>
+        </w:numPr>
+        <w:rPr>
+          <w:b/>
+          <w:bCs/>
+          <w:lang w:val="en-US"/>
+        </w:rPr>
+      </w:pPr>
+      <w:r>
+        <w:rPr>
+          <w:lang w:val="en-US"/>
+        </w:rPr>
+        <w:t>Product list works as intended.</w:t>
+      </w:r>
+    </w:p>
+    <w:p>
+      <w:pPr>
+        <w:pStyle w:val="ListParagraph"/>
+        <w:numPr>
+          <w:ilvl w:val="0"/>
+          <w:numId w:val="2"/>
+        </w:numPr>
+        <w:rPr>
+          <w:lang w:val="en-US"/>
+        </w:rPr>
+      </w:pPr>
+      <w:r>
+        <w:rPr>
+          <w:lang w:val="en-US"/>
+        </w:rPr>
+        <w:t>Sold button works as intended and added to the financial report.</w:t>
+      </w:r>
+    </w:p>
+    <w:p>
+      <w:pPr>
+        <w:pStyle w:val="ListParagraph"/>
+        <w:numPr>
+          <w:ilvl w:val="0"/>
+          <w:numId w:val="2"/>
+        </w:numPr>
+        <w:rPr>
+          <w:lang w:val="en-US"/>
+        </w:rPr>
+      </w:pPr>
+      <w:r>
+        <w:rPr>
+          <w:lang w:val="en-US"/>
+        </w:rPr>
+        <w:t>Delete button works when deleting a product.</w:t>
+      </w:r>
+    </w:p>
+    <w:p>
+      <w:pPr>
+        <w:pStyle w:val="ListParagraph"/>
+        <w:numPr>
+          <w:ilvl w:val="0"/>
+          <w:numId w:val="2"/>
+        </w:numPr>
+        <w:rPr>
+          <w:lang w:val="en-US"/>
+        </w:rPr>
+      </w:pPr>
+      <w:r>
+        <w:rPr>
+          <w:lang w:val="en-US"/>
+        </w:rPr>
+        <w:t>Simple User Login/Logout/Signup works.</w:t>
+      </w:r>
+    </w:p>
+    <w:p>
+      <w:pPr>
+        <w:rPr>
+          <w:lang w:val="en-US"/>
+        </w:rPr>
+      </w:pPr>
+    </w:p>
+    <w:p>
+      <w:pPr>
+        <w:rPr>
+          <w:lang w:val="en-US"/>
+        </w:rPr>
+      </w:pPr>
+    </w:p>
+    <w:p>
+      <w:pPr>
+        <w:rPr>
+          <w:lang w:val="en-US"/>
+        </w:rPr>
+      </w:pPr>
+    </w:p>
+    <w:p>
+      <w:pPr>
+        <w:rPr>
+          <w:b/>
+          <w:bCs/>
+          <w:lang w:val="en-US"/>
+        </w:rPr>
+      </w:pPr>
+      <w:r>
+        <w:rPr>
+          <w:b/>
+          <w:bCs/>
+          <w:lang w:val="en-US"/>
+        </w:rPr>
+        <w:lastRenderedPageBreak/>
+        <w:t>What needs work on:</w:t>
+      </w:r>
+    </w:p>
+    <w:p>
+      <w:pPr>
+        <w:pStyle w:val="ListParagraph"/>
+        <w:numPr>
+          <w:ilvl w:val="0"/>
+          <w:numId w:val="2"/>
+        </w:numPr>
+        <w:rPr>
+          <w:b/>
+          <w:bCs/>
+          <w:lang w:val="en-US"/>
+        </w:rPr>
+      </w:pPr>
+      <w:r>
+        <w:rPr>
+          <w:lang w:val="en-US"/>
+        </w:rPr>
+        <w:t>Refund button:</w:t>
+      </w:r>
+    </w:p>
+    <w:p>
+      <w:pPr>
+        <w:pStyle w:val="ListParagraph"/>
+        <w:numPr>
+          <w:ilvl w:val="1"/>
+          <w:numId w:val="2"/>
+        </w:numPr>
+        <w:rPr>
+          <w:b/>
+          <w:bCs/>
+          <w:lang w:val="en-US"/>
+        </w:rPr>
+      </w:pPr>
+      <w:r>
+        <w:rPr>
+          <w:lang w:val="en-US"/>
+        </w:rPr>
+        <w:t>Need to create a “refunds” table to keep track of the refunds. Columns would be:</w:t>
+      </w:r>
+    </w:p>
+    <w:p>
+      <w:pPr>
+        <w:pStyle w:val="ListParagraph"/>
+        <w:numPr>
+          <w:ilvl w:val="2"/>
+          <w:numId w:val="2"/>
+        </w:numPr>
+        <w:rPr>
+          <w:b/>
+          <w:bCs/>
+          <w:lang w:val="en-US"/>
+        </w:rPr>
+      </w:pPr>
+      <w:r>
+        <w:rPr>
+          <w:b/>
+          <w:bCs/>
+          <w:lang w:val="en-US"/>
+        </w:rPr>
+        <w:t>Id</w:t>
+      </w:r>
+    </w:p>
+    <w:p>
+      <w:pPr>
+        <w:pStyle w:val="ListParagraph"/>
+        <w:numPr>
+          <w:ilvl w:val="2"/>
+          <w:numId w:val="2"/>
+        </w:numPr>
+        <w:rPr>
+          <w:b/>
+          <w:bCs/>
+          <w:lang w:val="en-US"/>
+        </w:rPr>
+      </w:pPr>
+      <w:proofErr w:type="spellStart"/>
+      <w:r>
+        <w:rPr>
+          <w:b/>
+          <w:bCs/>
+          <w:lang w:val="en-US"/>
+        </w:rPr>
+        <w:t>transaction_date</w:t>
+      </w:r>
+      <w:proofErr w:type="spellEnd"/>
+    </w:p>
+    <w:p>
+      <w:pPr>
+        <w:pStyle w:val="ListParagraph"/>
+        <w:numPr>
+          <w:ilvl w:val="2"/>
+          <w:numId w:val="2"/>
+        </w:numPr>
+        <w:rPr>
+          <w:b/>
+          <w:bCs/>
+          <w:lang w:val="en-US"/>
+        </w:rPr>
+      </w:pPr>
+      <w:proofErr w:type="spellStart"/>
+      <w:r>
+        <w:rPr>
+          <w:b/>
+          <w:bCs/>
+          <w:lang w:val="en-US"/>
+        </w:rPr>
+        <w:t>refund_date</w:t>
+      </w:r>
+      <w:proofErr w:type="spellEnd"/>
+    </w:p>
+    <w:p>
+      <w:pPr>
+        <w:pStyle w:val="ListParagraph"/>
+        <w:numPr>
+          <w:ilvl w:val="2"/>
+          <w:numId w:val="2"/>
+        </w:numPr>
+        <w:rPr>
+          <w:b/>
+          <w:bCs/>
+          <w:lang w:val="en-US"/>
+        </w:rPr>
+      </w:pPr>
+      <w:proofErr w:type="spellStart"/>
+      <w:r>
+        <w:rPr>
+          <w:b/>
+          <w:bCs/>
+          <w:lang w:val="en-US"/>
+        </w:rPr>
+        <w:t>refunded_quantity</w:t>
+      </w:r>
+      <w:proofErr w:type="spellEnd"/>
+    </w:p>
+    <w:p>
+      <w:pPr>
+        <w:pStyle w:val="ListParagraph"/>
+        <w:numPr>
+          <w:ilvl w:val="2"/>
+          <w:numId w:val="2"/>
+        </w:numPr>
+        <w:rPr>
+          <w:b/>
+          <w:bCs/>
+          <w:lang w:val="en-US"/>
+        </w:rPr>
+      </w:pPr>
+      <w:proofErr w:type="spellStart"/>
+      <w:r>
+        <w:rPr>
+          <w:b/>
+          <w:bCs/>
+          <w:lang w:val="en-US"/>
+        </w:rPr>
+        <w:t>refund_reason</w:t>
+      </w:r>
+      <w:proofErr w:type="spellEnd"/>
+    </w:p>
+    <w:p>
+      <w:pPr>
+        <w:pStyle w:val="ListParagraph"/>
+        <w:numPr>
+          <w:ilvl w:val="1"/>
+          <w:numId w:val="2"/>
+        </w:numPr>
+        <w:rPr>
+          <w:b/>
+          <w:bCs/>
+          <w:lang w:val="en-US"/>
+        </w:rPr>
+      </w:pPr>
+      <w:r>
+        <w:rPr>
+          <w:lang w:val="en-US"/>
+        </w:rPr>
+        <w:t>Then the business logic of updating the profit/loss statement for the financial statement should be done.</w:t>
+      </w:r>
+    </w:p>
+    <w:p>
+      <w:pPr>
+        <w:pStyle w:val="ListParagraph"/>
+        <w:numPr>
+          <w:ilvl w:val="1"/>
+          <w:numId w:val="2"/>
+        </w:numPr>
+        <w:rPr>
+          <w:b/>
+          <w:bCs/>
+          <w:lang w:val="en-US"/>
+        </w:rPr>
+      </w:pPr>
+      <w:r>
+        <w:rPr>
+          <w:lang w:val="en-US"/>
+        </w:rPr>
+        <w:t>Return the quantity of the refunded product to the original quantity of the original product.</w:t>
+      </w:r>
+    </w:p>
+    <w:p>
+      <w:pPr>
+        <w:pStyle w:val="ListParagraph"/>
+        <w:numPr>
+          <w:ilvl w:val="1"/>
+          <w:numId w:val="2"/>
+        </w:numPr>
+        <w:rPr>
+          <w:b/>
+          <w:bCs/>
+          <w:lang w:val="en-US"/>
+        </w:rPr>
+      </w:pPr>
+      <w:r>
+        <w:rPr>
+          <w:lang w:val="en-US"/>
+        </w:rPr>
+        <w:t>Create a “Refunds” view to display all the refunds.</w:t>
+      </w:r>
+    </w:p>
+    <w:p>
+      <w:pPr>
+        <w:rPr>
+          <w:b/>
+          <w:bCs/>
+          <w:lang w:val="en-US"/>
+        </w:rPr>
+      </w:pPr>
+    </w:p>
+    <w:p>
+      <w:pPr>
+        <w:pStyle w:val="ListParagraph"/>
+        <w:numPr>
+          <w:ilvl w:val="0"/>
+          <w:numId w:val="2"/>
+        </w:numPr>
+        <w:rPr>
+          <w:b/>
+          <w:bCs/>
+          <w:lang w:val="en-US"/>
+        </w:rPr>
+      </w:pPr>
+      <w:r>
+        <w:rPr>
+          <w:lang w:val="en-US"/>
+        </w:rPr>
+        <w:t>Edit button:</w:t>
+      </w:r>
+    </w:p>
+    <w:p>
+      <w:pPr>
+        <w:pStyle w:val="ListParagraph"/>
+        <w:numPr>
+          <w:ilvl w:val="1"/>
+          <w:numId w:val="2"/>
+        </w:numPr>
+        <w:rPr>
+          <w:b/>
+          <w:bCs/>
+          <w:lang w:val="en-US"/>
+        </w:rPr>
+      </w:pPr>
+      <w:r>
+        <w:rPr>
+          <w:lang w:val="en-US"/>
+        </w:rPr>
+        <w:t>Should be able to add a product variation with this button.</w:t>
+      </w:r>
+    </w:p>
+    <w:p>
+      <w:pPr>
+        <w:pStyle w:val="ListParagraph"/>
+        <w:numPr>
+          <w:ilvl w:val="1"/>
+          <w:numId w:val="2"/>
+        </w:numPr>
+        <w:rPr>
+          <w:b/>
+          <w:bCs/>
+          <w:lang w:val="en-US"/>
+        </w:rPr>
+      </w:pPr>
+      <w:r>
+        <w:rPr>
+          <w:lang w:val="en-US"/>
+        </w:rPr>
+        <w:t>Should be able to edit product information correctly and update the database.</w:t>
+      </w:r>
+    </w:p>
+    <w:p>
+      <w:pPr>
+        <w:rPr>
+          <w:b/>
+          <w:bCs/>
+          <w:lang w:val="en-US"/>
+        </w:rPr>
+      </w:pPr>
+    </w:p>
+    <w:p>
+      <w:pPr>
+        <w:pStyle w:val="ListParagraph"/>
+        <w:numPr>
+          <w:ilvl w:val="0"/>
+          <w:numId w:val="2"/>
+        </w:numPr>
+        <w:rPr>
+          <w:b/>
+          <w:bCs/>
+          <w:lang w:val="en-US"/>
+        </w:rPr>
+      </w:pPr>
+      <w:r>
+        <w:rPr>
+          <w:lang w:val="en-US"/>
+        </w:rPr>
+        <w:t>Homepage view:</w:t>
+      </w:r>
+    </w:p>
+    <w:p>
+      <w:pPr>
+        <w:pStyle w:val="ListParagraph"/>
+        <w:numPr>
+          <w:ilvl w:val="1"/>
+          <w:numId w:val="2"/>
+        </w:numPr>
+        <w:rPr>
+          <w:b/>
+          <w:bCs/>
+          <w:lang w:val="en-US"/>
+        </w:rPr>
+      </w:pPr>
+      <w:r>
+        <w:rPr>
+          <w:lang w:val="en-US"/>
+        </w:rPr>
+        <w:t>Edit the information provided and the overall UI of the homepage.</w:t>
+      </w:r>
+    </w:p>
+    <w:p>
+      <w:pPr>
+        <w:rPr>
+          <w:b/>
+          <w:bCs/>
+          <w:lang w:val="en-US"/>
+        </w:rPr>
+      </w:pPr>
     </w:p>
     <w:p>
       <w:pPr>
@@ -476,7 +967,7 @@
         <w:rFonts w:ascii="Calibri" w:eastAsiaTheme="minorHAnsi" w:hAnsi="Calibri" w:cs="Calibri" w:hint="default"/>
       </w:rPr>
     </w:lvl>
-    <w:lvl w:ilvl="1" w:tplc="34090003" w:tentative="1">
+    <w:lvl w:ilvl="1" w:tplc="34090003">
       <w:start w:val="1"/>
       <w:numFmt w:val="bullet"/>
       <w:lvlText w:val="o"/>
@@ -488,7 +979,7 @@
         <w:rFonts w:ascii="Courier New" w:hAnsi="Courier New" w:cs="Courier New" w:hint="default"/>
       </w:rPr>
     </w:lvl>
-    <w:lvl w:ilvl="2" w:tplc="34090005" w:tentative="1">
+    <w:lvl w:ilvl="2" w:tplc="34090005">
       <w:start w:val="1"/>
       <w:numFmt w:val="bullet"/>
       <w:lvlText w:val=""/>

--- a/Inventory Management System (IMS) Documentation.docx
+++ b/Inventory Management System (IMS) Documentation.docx
@@ -282,21 +282,7 @@
         <w:rPr>
           <w:lang w:val="en-US"/>
         </w:rPr>
-        <w:t xml:space="preserve">Creates a variable called </w:t>
-      </w:r>
-      <w:proofErr w:type="spellStart"/>
-      <w:r>
-        <w:rPr>
-          <w:lang w:val="en-US"/>
-        </w:rPr>
-        <w:t>totalRevenue</w:t>
-      </w:r>
-      <w:proofErr w:type="spellEnd"/>
-      <w:r>
-        <w:rPr>
-          <w:lang w:val="en-US"/>
-        </w:rPr>
-        <w:t xml:space="preserve"> which is a multiplication of the Sold Products to the Selling Price and adds it to the profit column in the sales table.</w:t>
+        <w:t>Creates a variable called totalRevenue which is a multiplication of the Sold Products to the Selling Price and adds it to the profit column in the sales table.</w:t>
       </w:r>
     </w:p>
     <w:p>
@@ -549,7 +535,6 @@
           <w:lang w:val="en-US"/>
         </w:rPr>
       </w:pPr>
-      <w:proofErr w:type="spellStart"/>
       <w:r>
         <w:rPr>
           <w:b/>
@@ -558,7 +543,6 @@
         </w:rPr>
         <w:t>transaction_date</w:t>
       </w:r>
-      <w:proofErr w:type="spellEnd"/>
     </w:p>
     <w:p>
       <w:pPr>
@@ -573,7 +557,6 @@
           <w:lang w:val="en-US"/>
         </w:rPr>
       </w:pPr>
-      <w:proofErr w:type="spellStart"/>
       <w:r>
         <w:rPr>
           <w:b/>
@@ -582,7 +565,6 @@
         </w:rPr>
         <w:t>refund_date</w:t>
       </w:r>
-      <w:proofErr w:type="spellEnd"/>
     </w:p>
     <w:p>
       <w:pPr>
@@ -597,7 +579,6 @@
           <w:lang w:val="en-US"/>
         </w:rPr>
       </w:pPr>
-      <w:proofErr w:type="spellStart"/>
       <w:r>
         <w:rPr>
           <w:b/>
@@ -606,7 +587,6 @@
         </w:rPr>
         <w:t>refunded_quantity</w:t>
       </w:r>
-      <w:proofErr w:type="spellEnd"/>
     </w:p>
     <w:p>
       <w:pPr>
@@ -621,7 +601,6 @@
           <w:lang w:val="en-US"/>
         </w:rPr>
       </w:pPr>
-      <w:proofErr w:type="spellStart"/>
       <w:r>
         <w:rPr>
           <w:b/>
@@ -630,7 +609,6 @@
         </w:rPr>
         <w:t>refund_reason</w:t>
       </w:r>
-      <w:proofErr w:type="spellEnd"/>
     </w:p>
     <w:p>
       <w:pPr>
@@ -824,9 +802,607 @@
         <w:rPr>
           <w:b/>
           <w:bCs/>
-          <w:lang w:val="en-US"/>
-        </w:rPr>
-      </w:pPr>
+          <w:u w:val="single"/>
+          <w:lang w:val="en-US"/>
+        </w:rPr>
+      </w:pPr>
+      <w:r>
+        <w:rPr>
+          <w:b/>
+          <w:bCs/>
+          <w:u w:val="single"/>
+          <w:lang w:val="en-US"/>
+        </w:rPr>
+        <w:t>March 29, 2024:</w:t>
+      </w:r>
+    </w:p>
+    <w:p>
+      <w:pPr>
+        <w:rPr>
+          <w:b/>
+          <w:bCs/>
+          <w:lang w:val="en-US"/>
+        </w:rPr>
+      </w:pPr>
+      <w:r>
+        <w:rPr>
+          <w:b/>
+          <w:bCs/>
+          <w:lang w:val="en-US"/>
+        </w:rPr>
+        <w:t>Functionalities as of now:</w:t>
+      </w:r>
+    </w:p>
+    <w:p>
+      <w:pPr>
+        <w:pStyle w:val="ListParagraph"/>
+        <w:numPr>
+          <w:ilvl w:val="0"/>
+          <w:numId w:val="2"/>
+        </w:numPr>
+        <w:rPr>
+          <w:b/>
+          <w:bCs/>
+          <w:lang w:val="en-US"/>
+        </w:rPr>
+      </w:pPr>
+      <w:r>
+        <w:rPr>
+          <w:lang w:val="en-US"/>
+        </w:rPr>
+        <w:t>Add product works as intended. The user can add a single product, with just a single size, and a single color and the quantity as well.</w:t>
+      </w:r>
+    </w:p>
+    <w:p>
+      <w:pPr>
+        <w:pStyle w:val="ListParagraph"/>
+        <w:numPr>
+          <w:ilvl w:val="0"/>
+          <w:numId w:val="2"/>
+        </w:numPr>
+        <w:rPr>
+          <w:b/>
+          <w:bCs/>
+          <w:lang w:val="en-US"/>
+        </w:rPr>
+      </w:pPr>
+      <w:r>
+        <w:rPr>
+          <w:lang w:val="en-US"/>
+        </w:rPr>
+        <w:t>Product list works as intended.</w:t>
+      </w:r>
+    </w:p>
+    <w:p>
+      <w:pPr>
+        <w:pStyle w:val="ListParagraph"/>
+        <w:numPr>
+          <w:ilvl w:val="0"/>
+          <w:numId w:val="2"/>
+        </w:numPr>
+        <w:rPr>
+          <w:lang w:val="en-US"/>
+        </w:rPr>
+      </w:pPr>
+      <w:r>
+        <w:rPr>
+          <w:lang w:val="en-US"/>
+        </w:rPr>
+        <w:t>Sold button works as intended and added to the financial report.</w:t>
+      </w:r>
+    </w:p>
+    <w:p>
+      <w:pPr>
+        <w:pStyle w:val="ListParagraph"/>
+        <w:numPr>
+          <w:ilvl w:val="0"/>
+          <w:numId w:val="2"/>
+        </w:numPr>
+        <w:rPr>
+          <w:lang w:val="en-US"/>
+        </w:rPr>
+      </w:pPr>
+      <w:r>
+        <w:rPr>
+          <w:lang w:val="en-US"/>
+        </w:rPr>
+        <w:t>Delete button works when deleting a product.</w:t>
+      </w:r>
+    </w:p>
+    <w:p>
+      <w:pPr>
+        <w:pStyle w:val="ListParagraph"/>
+        <w:numPr>
+          <w:ilvl w:val="0"/>
+          <w:numId w:val="2"/>
+        </w:numPr>
+        <w:rPr>
+          <w:lang w:val="en-US"/>
+        </w:rPr>
+      </w:pPr>
+      <w:r>
+        <w:rPr>
+          <w:lang w:val="en-US"/>
+        </w:rPr>
+        <w:t>Simple User Login/Logout/Signup works.</w:t>
+      </w:r>
+    </w:p>
+    <w:p>
+      <w:pPr>
+        <w:rPr>
+          <w:b/>
+          <w:bCs/>
+          <w:lang w:val="en-US"/>
+        </w:rPr>
+      </w:pPr>
+      <w:r>
+        <w:rPr>
+          <w:b/>
+          <w:bCs/>
+          <w:lang w:val="en-US"/>
+        </w:rPr>
+        <w:t>What needs work on:</w:t>
+      </w:r>
+    </w:p>
+    <w:p>
+      <w:pPr>
+        <w:pStyle w:val="ListParagraph"/>
+        <w:numPr>
+          <w:ilvl w:val="0"/>
+          <w:numId w:val="2"/>
+        </w:numPr>
+        <w:rPr>
+          <w:b/>
+          <w:bCs/>
+          <w:lang w:val="en-US"/>
+        </w:rPr>
+      </w:pPr>
+      <w:r>
+        <w:rPr>
+          <w:lang w:val="en-US"/>
+        </w:rPr>
+        <w:t>Refund button:</w:t>
+      </w:r>
+      <w:r>
+        <w:rPr>
+          <w:lang w:val="en-US"/>
+        </w:rPr>
+        <w:t xml:space="preserve"> </w:t>
+      </w:r>
+      <w:r>
+        <w:rPr>
+          <w:highlight w:val="yellow"/>
+          <w:lang w:val="en-US"/>
+        </w:rPr>
+        <w:t>(PENDING)</w:t>
+      </w:r>
+    </w:p>
+    <w:p>
+      <w:pPr>
+        <w:pStyle w:val="ListParagraph"/>
+        <w:numPr>
+          <w:ilvl w:val="1"/>
+          <w:numId w:val="2"/>
+        </w:numPr>
+        <w:rPr>
+          <w:b/>
+          <w:bCs/>
+          <w:lang w:val="en-US"/>
+        </w:rPr>
+      </w:pPr>
+      <w:r>
+        <w:rPr>
+          <w:lang w:val="en-US"/>
+        </w:rPr>
+        <w:t>Need to create a “refunds” table to keep track of the refunds. Columns would be:</w:t>
+      </w:r>
+    </w:p>
+    <w:p>
+      <w:pPr>
+        <w:pStyle w:val="ListParagraph"/>
+        <w:numPr>
+          <w:ilvl w:val="2"/>
+          <w:numId w:val="2"/>
+        </w:numPr>
+        <w:rPr>
+          <w:b/>
+          <w:bCs/>
+          <w:lang w:val="en-US"/>
+        </w:rPr>
+      </w:pPr>
+      <w:r>
+        <w:rPr>
+          <w:b/>
+          <w:bCs/>
+          <w:lang w:val="en-US"/>
+        </w:rPr>
+        <w:t>Id</w:t>
+      </w:r>
+    </w:p>
+    <w:p>
+      <w:pPr>
+        <w:pStyle w:val="ListParagraph"/>
+        <w:numPr>
+          <w:ilvl w:val="2"/>
+          <w:numId w:val="2"/>
+        </w:numPr>
+        <w:rPr>
+          <w:b/>
+          <w:bCs/>
+          <w:lang w:val="en-US"/>
+        </w:rPr>
+      </w:pPr>
+      <w:r>
+        <w:rPr>
+          <w:b/>
+          <w:bCs/>
+          <w:lang w:val="en-US"/>
+        </w:rPr>
+        <w:t>transaction_date</w:t>
+      </w:r>
+    </w:p>
+    <w:p>
+      <w:pPr>
+        <w:pStyle w:val="ListParagraph"/>
+        <w:numPr>
+          <w:ilvl w:val="2"/>
+          <w:numId w:val="2"/>
+        </w:numPr>
+        <w:rPr>
+          <w:b/>
+          <w:bCs/>
+          <w:lang w:val="en-US"/>
+        </w:rPr>
+      </w:pPr>
+      <w:r>
+        <w:rPr>
+          <w:b/>
+          <w:bCs/>
+          <w:lang w:val="en-US"/>
+        </w:rPr>
+        <w:t>refund_date</w:t>
+      </w:r>
+    </w:p>
+    <w:p>
+      <w:pPr>
+        <w:pStyle w:val="ListParagraph"/>
+        <w:numPr>
+          <w:ilvl w:val="2"/>
+          <w:numId w:val="2"/>
+        </w:numPr>
+        <w:rPr>
+          <w:b/>
+          <w:bCs/>
+          <w:lang w:val="en-US"/>
+        </w:rPr>
+      </w:pPr>
+      <w:r>
+        <w:rPr>
+          <w:b/>
+          <w:bCs/>
+          <w:lang w:val="en-US"/>
+        </w:rPr>
+        <w:t>refunded_quantity</w:t>
+      </w:r>
+    </w:p>
+    <w:p>
+      <w:pPr>
+        <w:pStyle w:val="ListParagraph"/>
+        <w:numPr>
+          <w:ilvl w:val="2"/>
+          <w:numId w:val="2"/>
+        </w:numPr>
+        <w:rPr>
+          <w:b/>
+          <w:bCs/>
+          <w:lang w:val="en-US"/>
+        </w:rPr>
+      </w:pPr>
+      <w:r>
+        <w:rPr>
+          <w:b/>
+          <w:bCs/>
+          <w:lang w:val="en-US"/>
+        </w:rPr>
+        <w:t>refund_reason</w:t>
+      </w:r>
+    </w:p>
+    <w:p>
+      <w:pPr>
+        <w:pStyle w:val="ListParagraph"/>
+        <w:numPr>
+          <w:ilvl w:val="1"/>
+          <w:numId w:val="2"/>
+        </w:numPr>
+        <w:rPr>
+          <w:b/>
+          <w:bCs/>
+          <w:lang w:val="en-US"/>
+        </w:rPr>
+      </w:pPr>
+      <w:r>
+        <w:rPr>
+          <w:lang w:val="en-US"/>
+        </w:rPr>
+        <w:lastRenderedPageBreak/>
+        <w:t>Then the business logic of updating the profit/loss statement for the financial statement should be done.</w:t>
+      </w:r>
+    </w:p>
+    <w:p>
+      <w:pPr>
+        <w:pStyle w:val="ListParagraph"/>
+        <w:numPr>
+          <w:ilvl w:val="1"/>
+          <w:numId w:val="2"/>
+        </w:numPr>
+        <w:rPr>
+          <w:b/>
+          <w:bCs/>
+          <w:lang w:val="en-US"/>
+        </w:rPr>
+      </w:pPr>
+      <w:r>
+        <w:rPr>
+          <w:lang w:val="en-US"/>
+        </w:rPr>
+        <w:t>Return the quantity of the refunded product to the original quantity of the original product.</w:t>
+      </w:r>
+    </w:p>
+    <w:p>
+      <w:pPr>
+        <w:pStyle w:val="ListParagraph"/>
+        <w:numPr>
+          <w:ilvl w:val="1"/>
+          <w:numId w:val="2"/>
+        </w:numPr>
+        <w:rPr>
+          <w:b/>
+          <w:bCs/>
+          <w:lang w:val="en-US"/>
+        </w:rPr>
+      </w:pPr>
+      <w:r>
+        <w:rPr>
+          <w:lang w:val="en-US"/>
+        </w:rPr>
+        <w:t>Create a “Refunds” view to display all the refunds.</w:t>
+      </w:r>
+    </w:p>
+    <w:p>
+      <w:pPr>
+        <w:rPr>
+          <w:b/>
+          <w:bCs/>
+          <w:lang w:val="en-US"/>
+        </w:rPr>
+      </w:pPr>
+    </w:p>
+    <w:p>
+      <w:pPr>
+        <w:pStyle w:val="ListParagraph"/>
+        <w:numPr>
+          <w:ilvl w:val="0"/>
+          <w:numId w:val="2"/>
+        </w:numPr>
+        <w:rPr>
+          <w:b/>
+          <w:bCs/>
+          <w:lang w:val="en-US"/>
+        </w:rPr>
+      </w:pPr>
+      <w:r>
+        <w:rPr>
+          <w:lang w:val="en-US"/>
+        </w:rPr>
+        <w:t xml:space="preserve">Edit </w:t>
+      </w:r>
+      <w:r>
+        <w:rPr>
+          <w:lang w:val="en-US"/>
+        </w:rPr>
+        <w:t>Product B</w:t>
+      </w:r>
+      <w:r>
+        <w:rPr>
+          <w:lang w:val="en-US"/>
+        </w:rPr>
+        <w:t>utton:</w:t>
+      </w:r>
+      <w:r>
+        <w:rPr>
+          <w:lang w:val="en-US"/>
+        </w:rPr>
+        <w:t xml:space="preserve"> </w:t>
+      </w:r>
+      <w:r>
+        <w:rPr>
+          <w:highlight w:val="yellow"/>
+          <w:lang w:val="en-US"/>
+        </w:rPr>
+        <w:t>(PENDING)</w:t>
+      </w:r>
+    </w:p>
+    <w:p>
+      <w:pPr>
+        <w:pStyle w:val="ListParagraph"/>
+        <w:numPr>
+          <w:ilvl w:val="1"/>
+          <w:numId w:val="2"/>
+        </w:numPr>
+        <w:rPr>
+          <w:b/>
+          <w:bCs/>
+          <w:lang w:val="en-US"/>
+        </w:rPr>
+      </w:pPr>
+      <w:r>
+        <w:rPr>
+          <w:lang w:val="en-US"/>
+        </w:rPr>
+        <w:t>Should be able to add a product variation with this button.</w:t>
+      </w:r>
+    </w:p>
+    <w:p>
+      <w:pPr>
+        <w:pStyle w:val="ListParagraph"/>
+        <w:numPr>
+          <w:ilvl w:val="1"/>
+          <w:numId w:val="2"/>
+        </w:numPr>
+        <w:rPr>
+          <w:b/>
+          <w:bCs/>
+          <w:lang w:val="en-US"/>
+        </w:rPr>
+      </w:pPr>
+      <w:r>
+        <w:rPr>
+          <w:lang w:val="en-US"/>
+        </w:rPr>
+        <w:t>Should be able to edit product information correctly and update the database.</w:t>
+      </w:r>
+    </w:p>
+    <w:p>
+      <w:pPr>
+        <w:rPr>
+          <w:b/>
+          <w:bCs/>
+          <w:lang w:val="en-US"/>
+        </w:rPr>
+      </w:pPr>
+    </w:p>
+    <w:p>
+      <w:pPr>
+        <w:pStyle w:val="ListParagraph"/>
+        <w:numPr>
+          <w:ilvl w:val="0"/>
+          <w:numId w:val="2"/>
+        </w:numPr>
+        <w:rPr>
+          <w:b/>
+          <w:bCs/>
+          <w:lang w:val="en-US"/>
+        </w:rPr>
+      </w:pPr>
+      <w:r>
+        <w:rPr>
+          <w:lang w:val="en-US"/>
+        </w:rPr>
+        <w:t>Homepage view:</w:t>
+      </w:r>
+      <w:r>
+        <w:rPr>
+          <w:lang w:val="en-US"/>
+        </w:rPr>
+        <w:t xml:space="preserve"> </w:t>
+      </w:r>
+      <w:r>
+        <w:rPr>
+          <w:highlight w:val="green"/>
+          <w:lang w:val="en-US"/>
+        </w:rPr>
+        <w:t>(DONE)</w:t>
+      </w:r>
+    </w:p>
+    <w:p>
+      <w:pPr>
+        <w:pStyle w:val="ListParagraph"/>
+        <w:numPr>
+          <w:ilvl w:val="1"/>
+          <w:numId w:val="2"/>
+        </w:numPr>
+        <w:rPr>
+          <w:b/>
+          <w:bCs/>
+          <w:lang w:val="en-US"/>
+        </w:rPr>
+      </w:pPr>
+      <w:r>
+        <w:rPr>
+          <w:lang w:val="en-US"/>
+        </w:rPr>
+        <w:t>Edit the information provided and the overall UI of the homepage.</w:t>
+      </w:r>
+    </w:p>
+    <w:p>
+      <w:pPr>
+        <w:rPr>
+          <w:b/>
+          <w:bCs/>
+          <w:u w:val="single"/>
+          <w:lang w:val="en-US"/>
+        </w:rPr>
+      </w:pPr>
+    </w:p>
+    <w:p>
+      <w:pPr>
+        <w:pStyle w:val="ListParagraph"/>
+        <w:numPr>
+          <w:ilvl w:val="0"/>
+          <w:numId w:val="2"/>
+        </w:numPr>
+        <w:rPr>
+          <w:b/>
+          <w:bCs/>
+          <w:u w:val="single"/>
+          <w:lang w:val="en-US"/>
+        </w:rPr>
+      </w:pPr>
+      <w:r>
+        <w:rPr>
+          <w:lang w:val="en-US"/>
+        </w:rPr>
+        <w:t xml:space="preserve">Edit Profile functionality: </w:t>
+      </w:r>
+      <w:r>
+        <w:rPr>
+          <w:highlight w:val="yellow"/>
+          <w:lang w:val="en-US"/>
+        </w:rPr>
+        <w:t>(PENDING)</w:t>
+      </w:r>
+    </w:p>
+    <w:p>
+      <w:pPr>
+        <w:pStyle w:val="ListParagraph"/>
+        <w:numPr>
+          <w:ilvl w:val="1"/>
+          <w:numId w:val="2"/>
+        </w:numPr>
+        <w:rPr>
+          <w:b/>
+          <w:bCs/>
+          <w:u w:val="single"/>
+          <w:lang w:val="en-US"/>
+        </w:rPr>
+      </w:pPr>
+      <w:r>
+        <w:rPr>
+          <w:lang w:val="en-US"/>
+        </w:rPr>
+        <w:t>Be able to edit properly the user details.</w:t>
+      </w:r>
+    </w:p>
+    <w:p>
+      <w:pPr>
+        <w:pStyle w:val="ListParagraph"/>
+        <w:numPr>
+          <w:ilvl w:val="1"/>
+          <w:numId w:val="2"/>
+        </w:numPr>
+        <w:rPr>
+          <w:b/>
+          <w:bCs/>
+          <w:u w:val="single"/>
+          <w:lang w:val="en-US"/>
+        </w:rPr>
+      </w:pPr>
+      <w:r>
+        <w:rPr>
+          <w:lang w:val="en-US"/>
+        </w:rPr>
+        <w:t>Be able to upload user profile picture.</w:t>
+      </w:r>
     </w:p>
     <w:sectPr>
       <w:pgSz w:w="12240" w:h="15840"/>

--- a/Inventory Management System (IMS) Documentation.docx
+++ b/Inventory Management System (IMS) Documentation.docx
@@ -961,13 +961,7 @@
         <w:rPr>
           <w:lang w:val="en-US"/>
         </w:rPr>
-        <w:t>Refund button:</w:t>
-      </w:r>
-      <w:r>
-        <w:rPr>
-          <w:lang w:val="en-US"/>
-        </w:rPr>
-        <w:t xml:space="preserve"> </w:t>
+        <w:t xml:space="preserve">Refund button: </w:t>
       </w:r>
       <w:r>
         <w:rPr>
@@ -1194,25 +1188,7 @@
         <w:rPr>
           <w:lang w:val="en-US"/>
         </w:rPr>
-        <w:t xml:space="preserve">Edit </w:t>
-      </w:r>
-      <w:r>
-        <w:rPr>
-          <w:lang w:val="en-US"/>
-        </w:rPr>
-        <w:t>Product B</w:t>
-      </w:r>
-      <w:r>
-        <w:rPr>
-          <w:lang w:val="en-US"/>
-        </w:rPr>
-        <w:t>utton:</w:t>
-      </w:r>
-      <w:r>
-        <w:rPr>
-          <w:lang w:val="en-US"/>
-        </w:rPr>
-        <w:t xml:space="preserve"> </w:t>
+        <w:t xml:space="preserve">Edit Product Button: </w:t>
       </w:r>
       <w:r>
         <w:rPr>
@@ -1288,13 +1264,7 @@
         <w:rPr>
           <w:lang w:val="en-US"/>
         </w:rPr>
-        <w:t>Homepage view:</w:t>
-      </w:r>
-      <w:r>
-        <w:rPr>
-          <w:lang w:val="en-US"/>
-        </w:rPr>
-        <w:t xml:space="preserve"> </w:t>
+        <w:t xml:space="preserve">Homepage view: </w:t>
       </w:r>
       <w:r>
         <w:rPr>
@@ -1356,6 +1326,86 @@
       </w:r>
       <w:r>
         <w:rPr>
+          <w:highlight w:val="green"/>
+          <w:lang w:val="en-US"/>
+        </w:rPr>
+        <w:t>(DONE)</w:t>
+      </w:r>
+    </w:p>
+    <w:p>
+      <w:pPr>
+        <w:pStyle w:val="ListParagraph"/>
+        <w:numPr>
+          <w:ilvl w:val="1"/>
+          <w:numId w:val="2"/>
+        </w:numPr>
+        <w:rPr>
+          <w:b/>
+          <w:bCs/>
+          <w:u w:val="single"/>
+          <w:lang w:val="en-US"/>
+        </w:rPr>
+      </w:pPr>
+      <w:r>
+        <w:rPr>
+          <w:lang w:val="en-US"/>
+        </w:rPr>
+        <w:t>Be able to edit properly the user details.</w:t>
+      </w:r>
+    </w:p>
+    <w:p>
+      <w:pPr>
+        <w:pStyle w:val="ListParagraph"/>
+        <w:numPr>
+          <w:ilvl w:val="1"/>
+          <w:numId w:val="2"/>
+        </w:numPr>
+        <w:rPr>
+          <w:b/>
+          <w:bCs/>
+          <w:u w:val="single"/>
+          <w:lang w:val="en-US"/>
+        </w:rPr>
+      </w:pPr>
+      <w:r>
+        <w:rPr>
+          <w:lang w:val="en-US"/>
+        </w:rPr>
+        <w:t>Be able to upload user profile picture.</w:t>
+      </w:r>
+    </w:p>
+    <w:p>
+      <w:pPr>
+        <w:rPr>
+          <w:b/>
+          <w:bCs/>
+          <w:u w:val="single"/>
+          <w:lang w:val="en-US"/>
+        </w:rPr>
+      </w:pPr>
+    </w:p>
+    <w:p>
+      <w:pPr>
+        <w:pStyle w:val="ListParagraph"/>
+        <w:numPr>
+          <w:ilvl w:val="0"/>
+          <w:numId w:val="2"/>
+        </w:numPr>
+        <w:rPr>
+          <w:b/>
+          <w:bCs/>
+          <w:u w:val="single"/>
+          <w:lang w:val="en-US"/>
+        </w:rPr>
+      </w:pPr>
+      <w:r>
+        <w:rPr>
+          <w:lang w:val="en-US"/>
+        </w:rPr>
+        <w:t xml:space="preserve">PDF and Excel download: </w:t>
+      </w:r>
+      <w:r>
+        <w:rPr>
           <w:highlight w:val="yellow"/>
           <w:lang w:val="en-US"/>
         </w:rPr>
@@ -1380,16 +1430,11 @@
         <w:rPr>
           <w:lang w:val="en-US"/>
         </w:rPr>
-        <w:t>Be able to edit properly the user details.</w:t>
-      </w:r>
-    </w:p>
-    <w:p>
-      <w:pPr>
-        <w:pStyle w:val="ListParagraph"/>
-        <w:numPr>
-          <w:ilvl w:val="1"/>
-          <w:numId w:val="2"/>
-        </w:numPr>
+        <w:t>Be able to download the reports via PDF or Excel file.</w:t>
+      </w:r>
+    </w:p>
+    <w:p>
+      <w:pPr>
         <w:rPr>
           <w:b/>
           <w:bCs/>
@@ -1397,11 +1442,33 @@
           <w:lang w:val="en-US"/>
         </w:rPr>
       </w:pPr>
-      <w:r>
-        <w:rPr>
-          <w:lang w:val="en-US"/>
-        </w:rPr>
-        <w:t>Be able to upload user profile picture.</w:t>
+    </w:p>
+    <w:p>
+      <w:pPr>
+        <w:pStyle w:val="ListParagraph"/>
+        <w:numPr>
+          <w:ilvl w:val="0"/>
+          <w:numId w:val="2"/>
+        </w:numPr>
+        <w:rPr>
+          <w:b/>
+          <w:bCs/>
+          <w:u w:val="single"/>
+          <w:lang w:val="en-US"/>
+        </w:rPr>
+      </w:pPr>
+      <w:r>
+        <w:rPr>
+          <w:lang w:val="en-US"/>
+        </w:rPr>
+        <w:t xml:space="preserve">Add log4j logging and Spring security </w:t>
+      </w:r>
+      <w:r>
+        <w:rPr>
+          <w:highlight w:val="yellow"/>
+          <w:lang w:val="en-US"/>
+        </w:rPr>
+        <w:t>(PENDING)</w:t>
       </w:r>
     </w:p>
     <w:sectPr>

--- a/Inventory Management System (IMS) Documentation.docx
+++ b/Inventory Management System (IMS) Documentation.docx
@@ -1271,7 +1271,21 @@
           <w:highlight w:val="green"/>
           <w:lang w:val="en-US"/>
         </w:rPr>
-        <w:t>(DONE)</w:t>
+        <w:t>(DONE</w:t>
+      </w:r>
+      <w:r>
+        <w:rPr>
+          <w:highlight w:val="green"/>
+          <w:lang w:val="en-US"/>
+        </w:rPr>
+        <w:t xml:space="preserve"> March 29, 2024</w:t>
+      </w:r>
+      <w:r>
+        <w:rPr>
+          <w:highlight w:val="green"/>
+          <w:lang w:val="en-US"/>
+        </w:rPr>
+        <w:t>)</w:t>
       </w:r>
     </w:p>
     <w:p>
@@ -1329,7 +1343,21 @@
           <w:highlight w:val="green"/>
           <w:lang w:val="en-US"/>
         </w:rPr>
-        <w:t>(DONE)</w:t>
+        <w:t>(DONE</w:t>
+      </w:r>
+      <w:r>
+        <w:rPr>
+          <w:highlight w:val="green"/>
+          <w:lang w:val="en-US"/>
+        </w:rPr>
+        <w:t xml:space="preserve"> March 30, 2024</w:t>
+      </w:r>
+      <w:r>
+        <w:rPr>
+          <w:highlight w:val="green"/>
+          <w:lang w:val="en-US"/>
+        </w:rPr>
+        <w:t>)</w:t>
       </w:r>
     </w:p>
     <w:p>
@@ -1470,6 +1498,190 @@
         </w:rPr>
         <w:t>(PENDING)</w:t>
       </w:r>
+    </w:p>
+    <w:p>
+      <w:pPr>
+        <w:pStyle w:val="ListParagraph"/>
+        <w:numPr>
+          <w:ilvl w:val="0"/>
+          <w:numId w:val="2"/>
+        </w:numPr>
+        <w:rPr>
+          <w:b/>
+          <w:bCs/>
+          <w:u w:val="single"/>
+          <w:lang w:val="en-US"/>
+        </w:rPr>
+      </w:pPr>
+      <w:r>
+        <w:rPr>
+          <w:lang w:val="en-US"/>
+        </w:rPr>
+        <w:t xml:space="preserve">Add @ResponseStatus for each HTTP request: </w:t>
+      </w:r>
+      <w:r>
+        <w:rPr>
+          <w:highlight w:val="yellow"/>
+          <w:lang w:val="en-US"/>
+        </w:rPr>
+        <w:t>(PENDING)</w:t>
+      </w:r>
+    </w:p>
+    <w:p>
+      <w:pPr>
+        <w:pStyle w:val="ListParagraph"/>
+        <w:numPr>
+          <w:ilvl w:val="0"/>
+          <w:numId w:val="2"/>
+        </w:numPr>
+        <w:rPr>
+          <w:b/>
+          <w:bCs/>
+          <w:u w:val="single"/>
+          <w:lang w:val="en-US"/>
+        </w:rPr>
+      </w:pPr>
+      <w:r>
+        <w:rPr>
+          <w:lang w:val="en-US"/>
+        </w:rPr>
+        <w:t xml:space="preserve">Clean up and add comments at the end </w:t>
+      </w:r>
+      <w:r>
+        <w:rPr>
+          <w:highlight w:val="yellow"/>
+          <w:lang w:val="en-US"/>
+        </w:rPr>
+        <w:t>(PENDING)</w:t>
+      </w:r>
+    </w:p>
+    <w:p>
+      <w:pPr>
+        <w:pStyle w:val="ListParagraph"/>
+        <w:numPr>
+          <w:ilvl w:val="0"/>
+          <w:numId w:val="2"/>
+        </w:numPr>
+        <w:rPr>
+          <w:b/>
+          <w:bCs/>
+          <w:u w:val="single"/>
+          <w:lang w:val="en-US"/>
+        </w:rPr>
+      </w:pPr>
+      <w:r>
+        <w:rPr>
+          <w:lang w:val="en-US"/>
+        </w:rPr>
+        <w:t xml:space="preserve">Do testing for each method </w:t>
+      </w:r>
+      <w:r>
+        <w:rPr>
+          <w:highlight w:val="yellow"/>
+          <w:lang w:val="en-US"/>
+        </w:rPr>
+        <w:t>(PENDING)</w:t>
+      </w:r>
+    </w:p>
+    <w:p>
+      <w:pPr>
+        <w:pStyle w:val="ListParagraph"/>
+        <w:numPr>
+          <w:ilvl w:val="0"/>
+          <w:numId w:val="2"/>
+        </w:numPr>
+        <w:rPr>
+          <w:b/>
+          <w:bCs/>
+          <w:u w:val="single"/>
+          <w:lang w:val="en-US"/>
+        </w:rPr>
+      </w:pPr>
+      <w:r>
+        <w:rPr>
+          <w:lang w:val="en-US"/>
+        </w:rPr>
+        <w:t xml:space="preserve">Users should have their own inventories and sales report now. </w:t>
+      </w:r>
+      <w:r>
+        <w:rPr>
+          <w:highlight w:val="green"/>
+          <w:lang w:val="en-US"/>
+        </w:rPr>
+        <w:t>(DONE</w:t>
+      </w:r>
+      <w:r>
+        <w:rPr>
+          <w:highlight w:val="green"/>
+          <w:lang w:val="en-US"/>
+        </w:rPr>
+        <w:t xml:space="preserve"> March 31, 2024</w:t>
+      </w:r>
+      <w:r>
+        <w:rPr>
+          <w:highlight w:val="green"/>
+          <w:lang w:val="en-US"/>
+        </w:rPr>
+        <w:t>)</w:t>
+      </w:r>
+    </w:p>
+    <w:p>
+      <w:pPr>
+        <w:pStyle w:val="ListParagraph"/>
+        <w:numPr>
+          <w:ilvl w:val="0"/>
+          <w:numId w:val="2"/>
+        </w:numPr>
+        <w:rPr>
+          <w:b/>
+          <w:bCs/>
+          <w:u w:val="single"/>
+          <w:lang w:val="en-US"/>
+        </w:rPr>
+      </w:pPr>
+      <w:r>
+        <w:rPr>
+          <w:lang w:val="en-US"/>
+        </w:rPr>
+        <w:t xml:space="preserve">Work on hashing the password for security or look up how password is handled in enterprise applications. </w:t>
+      </w:r>
+      <w:r>
+        <w:rPr>
+          <w:highlight w:val="yellow"/>
+          <w:lang w:val="en-US"/>
+        </w:rPr>
+        <w:t>(PENDING)</w:t>
+      </w:r>
+    </w:p>
+    <w:p>
+      <w:pPr>
+        <w:pStyle w:val="ListParagraph"/>
+        <w:numPr>
+          <w:ilvl w:val="0"/>
+          <w:numId w:val="2"/>
+        </w:numPr>
+        <w:rPr>
+          <w:b/>
+          <w:bCs/>
+          <w:u w:val="single"/>
+          <w:lang w:val="en-US"/>
+        </w:rPr>
+      </w:pPr>
+    </w:p>
+    <w:p>
+      <w:pPr>
+        <w:pStyle w:val="ListParagraph"/>
+        <w:numPr>
+          <w:ilvl w:val="0"/>
+          <w:numId w:val="2"/>
+        </w:numPr>
+        <w:rPr>
+          <w:b/>
+          <w:bCs/>
+          <w:u w:val="single"/>
+          <w:lang w:val="en-US"/>
+        </w:rPr>
+      </w:pPr>
     </w:p>
     <w:sectPr>
       <w:pgSz w:w="12240" w:h="15840"/>

--- a/Inventory Management System (IMS) Documentation.docx
+++ b/Inventory Management System (IMS) Documentation.docx
@@ -965,6 +965,109 @@
       </w:r>
       <w:r>
         <w:rPr>
+          <w:highlight w:val="green"/>
+          <w:lang w:val="en-US"/>
+        </w:rPr>
+        <w:t>(DONE</w:t>
+      </w:r>
+      <w:r>
+        <w:rPr>
+          <w:highlight w:val="green"/>
+          <w:lang w:val="en-US"/>
+        </w:rPr>
+        <w:t xml:space="preserve"> </w:t>
+      </w:r>
+      <w:r>
+        <w:rPr>
+          <w:highlight w:val="green"/>
+          <w:lang w:val="en-US"/>
+        </w:rPr>
+        <w:t>April 7</w:t>
+      </w:r>
+      <w:r>
+        <w:rPr>
+          <w:highlight w:val="green"/>
+          <w:lang w:val="en-US"/>
+        </w:rPr>
+        <w:t>, 2024</w:t>
+      </w:r>
+      <w:r>
+        <w:rPr>
+          <w:highlight w:val="green"/>
+          <w:lang w:val="en-US"/>
+        </w:rPr>
+        <w:t>)</w:t>
+      </w:r>
+    </w:p>
+    <w:p>
+      <w:pPr>
+        <w:pStyle w:val="ListParagraph"/>
+        <w:numPr>
+          <w:ilvl w:val="1"/>
+          <w:numId w:val="2"/>
+        </w:numPr>
+        <w:rPr>
+          <w:b/>
+          <w:bCs/>
+          <w:lang w:val="en-US"/>
+        </w:rPr>
+      </w:pPr>
+      <w:r>
+        <w:rPr>
+          <w:lang w:val="en-US"/>
+        </w:rPr>
+        <w:t>Refunds the item and puts back the stocks into the inventory, as well as report negative values in the sales report.</w:t>
+      </w:r>
+    </w:p>
+    <w:p>
+      <w:pPr>
+        <w:rPr>
+          <w:b/>
+          <w:bCs/>
+          <w:lang w:val="en-US"/>
+        </w:rPr>
+      </w:pPr>
+    </w:p>
+    <w:p>
+      <w:pPr>
+        <w:rPr>
+          <w:b/>
+          <w:bCs/>
+          <w:lang w:val="en-US"/>
+        </w:rPr>
+      </w:pPr>
+    </w:p>
+    <w:p>
+      <w:pPr>
+        <w:rPr>
+          <w:b/>
+          <w:bCs/>
+          <w:lang w:val="en-US"/>
+        </w:rPr>
+      </w:pPr>
+    </w:p>
+    <w:p>
+      <w:pPr>
+        <w:pStyle w:val="ListParagraph"/>
+        <w:numPr>
+          <w:ilvl w:val="0"/>
+          <w:numId w:val="2"/>
+        </w:numPr>
+        <w:rPr>
+          <w:b/>
+          <w:bCs/>
+          <w:lang w:val="en-US"/>
+        </w:rPr>
+      </w:pPr>
+      <w:r>
+        <w:rPr>
+          <w:lang w:val="en-US"/>
+        </w:rPr>
+        <w:lastRenderedPageBreak/>
+        <w:t xml:space="preserve">Edit Product Button: </w:t>
+      </w:r>
+      <w:r>
+        <w:rPr>
           <w:highlight w:val="yellow"/>
           <w:lang w:val="en-US"/>
         </w:rPr>
@@ -988,117 +1091,7 @@
         <w:rPr>
           <w:lang w:val="en-US"/>
         </w:rPr>
-        <w:t>Need to create a “refunds” table to keep track of the refunds. Columns would be:</w:t>
-      </w:r>
-    </w:p>
-    <w:p>
-      <w:pPr>
-        <w:pStyle w:val="ListParagraph"/>
-        <w:numPr>
-          <w:ilvl w:val="2"/>
-          <w:numId w:val="2"/>
-        </w:numPr>
-        <w:rPr>
-          <w:b/>
-          <w:bCs/>
-          <w:lang w:val="en-US"/>
-        </w:rPr>
-      </w:pPr>
-      <w:r>
-        <w:rPr>
-          <w:b/>
-          <w:bCs/>
-          <w:lang w:val="en-US"/>
-        </w:rPr>
-        <w:t>Id</w:t>
-      </w:r>
-    </w:p>
-    <w:p>
-      <w:pPr>
-        <w:pStyle w:val="ListParagraph"/>
-        <w:numPr>
-          <w:ilvl w:val="2"/>
-          <w:numId w:val="2"/>
-        </w:numPr>
-        <w:rPr>
-          <w:b/>
-          <w:bCs/>
-          <w:lang w:val="en-US"/>
-        </w:rPr>
-      </w:pPr>
-      <w:r>
-        <w:rPr>
-          <w:b/>
-          <w:bCs/>
-          <w:lang w:val="en-US"/>
-        </w:rPr>
-        <w:t>transaction_date</w:t>
-      </w:r>
-    </w:p>
-    <w:p>
-      <w:pPr>
-        <w:pStyle w:val="ListParagraph"/>
-        <w:numPr>
-          <w:ilvl w:val="2"/>
-          <w:numId w:val="2"/>
-        </w:numPr>
-        <w:rPr>
-          <w:b/>
-          <w:bCs/>
-          <w:lang w:val="en-US"/>
-        </w:rPr>
-      </w:pPr>
-      <w:r>
-        <w:rPr>
-          <w:b/>
-          <w:bCs/>
-          <w:lang w:val="en-US"/>
-        </w:rPr>
-        <w:t>refund_date</w:t>
-      </w:r>
-    </w:p>
-    <w:p>
-      <w:pPr>
-        <w:pStyle w:val="ListParagraph"/>
-        <w:numPr>
-          <w:ilvl w:val="2"/>
-          <w:numId w:val="2"/>
-        </w:numPr>
-        <w:rPr>
-          <w:b/>
-          <w:bCs/>
-          <w:lang w:val="en-US"/>
-        </w:rPr>
-      </w:pPr>
-      <w:r>
-        <w:rPr>
-          <w:b/>
-          <w:bCs/>
-          <w:lang w:val="en-US"/>
-        </w:rPr>
-        <w:t>refunded_quantity</w:t>
-      </w:r>
-    </w:p>
-    <w:p>
-      <w:pPr>
-        <w:pStyle w:val="ListParagraph"/>
-        <w:numPr>
-          <w:ilvl w:val="2"/>
-          <w:numId w:val="2"/>
-        </w:numPr>
-        <w:rPr>
-          <w:b/>
-          <w:bCs/>
-          <w:lang w:val="en-US"/>
-        </w:rPr>
-      </w:pPr>
-      <w:r>
-        <w:rPr>
-          <w:b/>
-          <w:bCs/>
-          <w:lang w:val="en-US"/>
-        </w:rPr>
-        <w:t>refund_reason</w:t>
+        <w:t>Should be able to add a product variation with this button.</w:t>
       </w:r>
     </w:p>
     <w:p>
@@ -1118,8 +1111,57 @@
         <w:rPr>
           <w:lang w:val="en-US"/>
         </w:rPr>
-        <w:lastRenderedPageBreak/>
-        <w:t>Then the business logic of updating the profit/loss statement for the financial statement should be done.</w:t>
+        <w:t>Should be able to edit product information correctly and update the database.</w:t>
+      </w:r>
+    </w:p>
+    <w:p>
+      <w:pPr>
+        <w:rPr>
+          <w:b/>
+          <w:bCs/>
+          <w:lang w:val="en-US"/>
+        </w:rPr>
+      </w:pPr>
+    </w:p>
+    <w:p>
+      <w:pPr>
+        <w:pStyle w:val="ListParagraph"/>
+        <w:numPr>
+          <w:ilvl w:val="0"/>
+          <w:numId w:val="2"/>
+        </w:numPr>
+        <w:rPr>
+          <w:b/>
+          <w:bCs/>
+          <w:lang w:val="en-US"/>
+        </w:rPr>
+      </w:pPr>
+      <w:r>
+        <w:rPr>
+          <w:lang w:val="en-US"/>
+        </w:rPr>
+        <w:t xml:space="preserve">Homepage view: </w:t>
+      </w:r>
+      <w:r>
+        <w:rPr>
+          <w:highlight w:val="green"/>
+          <w:lang w:val="en-US"/>
+        </w:rPr>
+        <w:t>(DONE</w:t>
+      </w:r>
+      <w:r>
+        <w:rPr>
+          <w:highlight w:val="green"/>
+          <w:lang w:val="en-US"/>
+        </w:rPr>
+        <w:t xml:space="preserve"> March 29, 2024</w:t>
+      </w:r>
+      <w:r>
+        <w:rPr>
+          <w:highlight w:val="green"/>
+          <w:lang w:val="en-US"/>
+        </w:rPr>
+        <w:t>)</w:t>
       </w:r>
     </w:p>
     <w:p>
@@ -1139,7 +1181,59 @@
         <w:rPr>
           <w:lang w:val="en-US"/>
         </w:rPr>
-        <w:t>Return the quantity of the refunded product to the original quantity of the original product.</w:t>
+        <w:t>Edit the information provided and the overall UI of the homepage.</w:t>
+      </w:r>
+    </w:p>
+    <w:p>
+      <w:pPr>
+        <w:rPr>
+          <w:b/>
+          <w:bCs/>
+          <w:u w:val="single"/>
+          <w:lang w:val="en-US"/>
+        </w:rPr>
+      </w:pPr>
+    </w:p>
+    <w:p>
+      <w:pPr>
+        <w:pStyle w:val="ListParagraph"/>
+        <w:numPr>
+          <w:ilvl w:val="0"/>
+          <w:numId w:val="2"/>
+        </w:numPr>
+        <w:rPr>
+          <w:b/>
+          <w:bCs/>
+          <w:u w:val="single"/>
+          <w:lang w:val="en-US"/>
+        </w:rPr>
+      </w:pPr>
+      <w:r>
+        <w:rPr>
+          <w:lang w:val="en-US"/>
+        </w:rPr>
+        <w:t xml:space="preserve">Edit Profile functionality: </w:t>
+      </w:r>
+      <w:r>
+        <w:rPr>
+          <w:highlight w:val="green"/>
+          <w:lang w:val="en-US"/>
+        </w:rPr>
+        <w:t>(DONE</w:t>
+      </w:r>
+      <w:r>
+        <w:rPr>
+          <w:highlight w:val="green"/>
+          <w:lang w:val="en-US"/>
+        </w:rPr>
+        <w:t xml:space="preserve"> March 30, 2024</w:t>
+      </w:r>
+      <w:r>
+        <w:rPr>
+          <w:highlight w:val="green"/>
+          <w:lang w:val="en-US"/>
+        </w:rPr>
+        <w:t>)</w:t>
       </w:r>
     </w:p>
     <w:p>
@@ -1152,43 +1246,67 @@
         <w:rPr>
           <w:b/>
           <w:bCs/>
-          <w:lang w:val="en-US"/>
-        </w:rPr>
-      </w:pPr>
-      <w:r>
-        <w:rPr>
-          <w:lang w:val="en-US"/>
-        </w:rPr>
-        <w:t>Create a “Refunds” view to display all the refunds.</w:t>
-      </w:r>
-    </w:p>
-    <w:p>
-      <w:pPr>
-        <w:rPr>
-          <w:b/>
-          <w:bCs/>
-          <w:lang w:val="en-US"/>
-        </w:rPr>
-      </w:pPr>
-    </w:p>
-    <w:p>
-      <w:pPr>
-        <w:pStyle w:val="ListParagraph"/>
-        <w:numPr>
-          <w:ilvl w:val="0"/>
-          <w:numId w:val="2"/>
-        </w:numPr>
-        <w:rPr>
-          <w:b/>
-          <w:bCs/>
-          <w:lang w:val="en-US"/>
-        </w:rPr>
-      </w:pPr>
-      <w:r>
-        <w:rPr>
-          <w:lang w:val="en-US"/>
-        </w:rPr>
-        <w:t xml:space="preserve">Edit Product Button: </w:t>
+          <w:u w:val="single"/>
+          <w:lang w:val="en-US"/>
+        </w:rPr>
+      </w:pPr>
+      <w:r>
+        <w:rPr>
+          <w:lang w:val="en-US"/>
+        </w:rPr>
+        <w:t>Be able to edit properly the user details.</w:t>
+      </w:r>
+    </w:p>
+    <w:p>
+      <w:pPr>
+        <w:pStyle w:val="ListParagraph"/>
+        <w:numPr>
+          <w:ilvl w:val="1"/>
+          <w:numId w:val="2"/>
+        </w:numPr>
+        <w:rPr>
+          <w:b/>
+          <w:bCs/>
+          <w:u w:val="single"/>
+          <w:lang w:val="en-US"/>
+        </w:rPr>
+      </w:pPr>
+      <w:r>
+        <w:rPr>
+          <w:lang w:val="en-US"/>
+        </w:rPr>
+        <w:t>Be able to upload user profile picture.</w:t>
+      </w:r>
+    </w:p>
+    <w:p>
+      <w:pPr>
+        <w:rPr>
+          <w:b/>
+          <w:bCs/>
+          <w:u w:val="single"/>
+          <w:lang w:val="en-US"/>
+        </w:rPr>
+      </w:pPr>
+    </w:p>
+    <w:p>
+      <w:pPr>
+        <w:pStyle w:val="ListParagraph"/>
+        <w:numPr>
+          <w:ilvl w:val="0"/>
+          <w:numId w:val="2"/>
+        </w:numPr>
+        <w:rPr>
+          <w:b/>
+          <w:bCs/>
+          <w:u w:val="single"/>
+          <w:lang w:val="en-US"/>
+        </w:rPr>
+      </w:pPr>
+      <w:r>
+        <w:rPr>
+          <w:lang w:val="en-US"/>
+        </w:rPr>
+        <w:t xml:space="preserve">PDF and Excel download: </w:t>
       </w:r>
       <w:r>
         <w:rPr>
@@ -1208,14 +1326,309 @@
         <w:rPr>
           <w:b/>
           <w:bCs/>
-          <w:lang w:val="en-US"/>
-        </w:rPr>
-      </w:pPr>
-      <w:r>
-        <w:rPr>
-          <w:lang w:val="en-US"/>
-        </w:rPr>
-        <w:t>Should be able to add a product variation with this button.</w:t>
+          <w:u w:val="single"/>
+          <w:lang w:val="en-US"/>
+        </w:rPr>
+      </w:pPr>
+      <w:r>
+        <w:rPr>
+          <w:lang w:val="en-US"/>
+        </w:rPr>
+        <w:t>Be able to download the reports via PDF or Excel file.</w:t>
+      </w:r>
+    </w:p>
+    <w:p>
+      <w:pPr>
+        <w:rPr>
+          <w:b/>
+          <w:bCs/>
+          <w:u w:val="single"/>
+          <w:lang w:val="en-US"/>
+        </w:rPr>
+      </w:pPr>
+    </w:p>
+    <w:p>
+      <w:pPr>
+        <w:pStyle w:val="ListParagraph"/>
+        <w:numPr>
+          <w:ilvl w:val="0"/>
+          <w:numId w:val="2"/>
+        </w:numPr>
+        <w:rPr>
+          <w:b/>
+          <w:bCs/>
+          <w:u w:val="single"/>
+          <w:lang w:val="en-US"/>
+        </w:rPr>
+      </w:pPr>
+      <w:r>
+        <w:rPr>
+          <w:lang w:val="en-US"/>
+        </w:rPr>
+        <w:t xml:space="preserve">Add log4j logging and Spring security </w:t>
+      </w:r>
+      <w:r>
+        <w:rPr>
+          <w:highlight w:val="yellow"/>
+          <w:lang w:val="en-US"/>
+        </w:rPr>
+        <w:t>(PENDING)</w:t>
+      </w:r>
+    </w:p>
+    <w:p>
+      <w:pPr>
+        <w:pStyle w:val="ListParagraph"/>
+        <w:numPr>
+          <w:ilvl w:val="0"/>
+          <w:numId w:val="2"/>
+        </w:numPr>
+        <w:rPr>
+          <w:b/>
+          <w:bCs/>
+          <w:u w:val="single"/>
+          <w:lang w:val="en-US"/>
+        </w:rPr>
+      </w:pPr>
+      <w:r>
+        <w:rPr>
+          <w:lang w:val="en-US"/>
+        </w:rPr>
+        <w:t xml:space="preserve">Add @ResponseStatus for each HTTP request: </w:t>
+      </w:r>
+      <w:r>
+        <w:rPr>
+          <w:highlight w:val="yellow"/>
+          <w:lang w:val="en-US"/>
+        </w:rPr>
+        <w:t>(PENDING)</w:t>
+      </w:r>
+    </w:p>
+    <w:p>
+      <w:pPr>
+        <w:pStyle w:val="ListParagraph"/>
+        <w:numPr>
+          <w:ilvl w:val="0"/>
+          <w:numId w:val="2"/>
+        </w:numPr>
+        <w:rPr>
+          <w:b/>
+          <w:bCs/>
+          <w:u w:val="single"/>
+          <w:lang w:val="en-US"/>
+        </w:rPr>
+      </w:pPr>
+      <w:r>
+        <w:rPr>
+          <w:lang w:val="en-US"/>
+        </w:rPr>
+        <w:t xml:space="preserve">Clean up and add comments at the end </w:t>
+      </w:r>
+      <w:r>
+        <w:rPr>
+          <w:highlight w:val="yellow"/>
+          <w:lang w:val="en-US"/>
+        </w:rPr>
+        <w:t>(PENDING)</w:t>
+      </w:r>
+    </w:p>
+    <w:p>
+      <w:pPr>
+        <w:pStyle w:val="ListParagraph"/>
+        <w:numPr>
+          <w:ilvl w:val="0"/>
+          <w:numId w:val="2"/>
+        </w:numPr>
+        <w:rPr>
+          <w:b/>
+          <w:bCs/>
+          <w:u w:val="single"/>
+          <w:lang w:val="en-US"/>
+        </w:rPr>
+      </w:pPr>
+      <w:r>
+        <w:rPr>
+          <w:lang w:val="en-US"/>
+        </w:rPr>
+        <w:t xml:space="preserve">Do testing for each method </w:t>
+      </w:r>
+      <w:r>
+        <w:rPr>
+          <w:highlight w:val="yellow"/>
+          <w:lang w:val="en-US"/>
+        </w:rPr>
+        <w:t>(PENDING)</w:t>
+      </w:r>
+    </w:p>
+    <w:p>
+      <w:pPr>
+        <w:pStyle w:val="ListParagraph"/>
+        <w:numPr>
+          <w:ilvl w:val="0"/>
+          <w:numId w:val="2"/>
+        </w:numPr>
+        <w:rPr>
+          <w:b/>
+          <w:bCs/>
+          <w:u w:val="single"/>
+          <w:lang w:val="en-US"/>
+        </w:rPr>
+      </w:pPr>
+      <w:r>
+        <w:rPr>
+          <w:lang w:val="en-US"/>
+        </w:rPr>
+        <w:t xml:space="preserve">Users should have their own inventories and sales report now. </w:t>
+      </w:r>
+      <w:r>
+        <w:rPr>
+          <w:highlight w:val="green"/>
+          <w:lang w:val="en-US"/>
+        </w:rPr>
+        <w:t>(DONE</w:t>
+      </w:r>
+      <w:r>
+        <w:rPr>
+          <w:highlight w:val="green"/>
+          <w:lang w:val="en-US"/>
+        </w:rPr>
+        <w:t xml:space="preserve"> March 31, 2024</w:t>
+      </w:r>
+      <w:r>
+        <w:rPr>
+          <w:highlight w:val="green"/>
+          <w:lang w:val="en-US"/>
+        </w:rPr>
+        <w:t>)</w:t>
+      </w:r>
+    </w:p>
+    <w:p>
+      <w:pPr>
+        <w:pStyle w:val="ListParagraph"/>
+        <w:numPr>
+          <w:ilvl w:val="0"/>
+          <w:numId w:val="2"/>
+        </w:numPr>
+        <w:rPr>
+          <w:b/>
+          <w:bCs/>
+          <w:u w:val="single"/>
+          <w:lang w:val="en-US"/>
+        </w:rPr>
+      </w:pPr>
+      <w:r>
+        <w:rPr>
+          <w:lang w:val="en-US"/>
+        </w:rPr>
+        <w:t xml:space="preserve">Work on hashing the password for security or look up how password is handled in enterprise applications. </w:t>
+      </w:r>
+      <w:r>
+        <w:rPr>
+          <w:highlight w:val="yellow"/>
+          <w:lang w:val="en-US"/>
+        </w:rPr>
+        <w:t>(PENDING)</w:t>
+      </w:r>
+    </w:p>
+    <w:p>
+      <w:pPr>
+        <w:pStyle w:val="ListParagraph"/>
+        <w:numPr>
+          <w:ilvl w:val="0"/>
+          <w:numId w:val="2"/>
+        </w:numPr>
+        <w:rPr>
+          <w:b/>
+          <w:bCs/>
+          <w:u w:val="single"/>
+          <w:lang w:val="en-US"/>
+        </w:rPr>
+      </w:pPr>
+      <w:r>
+        <w:rPr>
+          <w:lang w:val="en-US"/>
+        </w:rPr>
+        <w:t xml:space="preserve">Add product should also save the user’s id who saved it. </w:t>
+      </w:r>
+      <w:r>
+        <w:rPr>
+          <w:highlight w:val="green"/>
+          <w:lang w:val="en-US"/>
+        </w:rPr>
+        <w:t>(DONE</w:t>
+      </w:r>
+      <w:r>
+        <w:rPr>
+          <w:highlight w:val="green"/>
+          <w:lang w:val="en-US"/>
+        </w:rPr>
+        <w:t xml:space="preserve"> </w:t>
+      </w:r>
+      <w:r>
+        <w:rPr>
+          <w:highlight w:val="green"/>
+          <w:lang w:val="en-US"/>
+        </w:rPr>
+        <w:t>April 4</w:t>
+      </w:r>
+      <w:r>
+        <w:rPr>
+          <w:highlight w:val="green"/>
+          <w:lang w:val="en-US"/>
+        </w:rPr>
+        <w:t>, 2024</w:t>
+      </w:r>
+      <w:r>
+        <w:rPr>
+          <w:highlight w:val="green"/>
+          <w:lang w:val="en-US"/>
+        </w:rPr>
+        <w:t>)</w:t>
+      </w:r>
+    </w:p>
+    <w:p>
+      <w:pPr>
+        <w:ind w:left="360"/>
+        <w:rPr>
+          <w:b/>
+          <w:bCs/>
+          <w:u w:val="single"/>
+          <w:lang w:val="en-US"/>
+        </w:rPr>
+      </w:pPr>
+    </w:p>
+    <w:p>
+      <w:pPr>
+        <w:ind w:left="360"/>
+        <w:rPr>
+          <w:lang w:val="en-US"/>
+        </w:rPr>
+      </w:pPr>
+      <w:r>
+        <w:rPr>
+          <w:b/>
+          <w:bCs/>
+          <w:u w:val="single"/>
+          <w:lang w:val="en-US"/>
+        </w:rPr>
+        <w:t>April 7, 2024:</w:t>
+      </w:r>
+    </w:p>
+    <w:p>
+      <w:pPr>
+        <w:pStyle w:val="ListParagraph"/>
+        <w:numPr>
+          <w:ilvl w:val="0"/>
+          <w:numId w:val="2"/>
+        </w:numPr>
+        <w:rPr>
+          <w:lang w:val="en-US"/>
+        </w:rPr>
+      </w:pPr>
+      <w:r>
+        <w:rPr>
+          <w:lang w:val="en-US"/>
+        </w:rPr>
+        <w:t>What I’ve worked on:</w:t>
       </w:r>
     </w:p>
     <w:p>
@@ -1226,66 +1639,14 @@
           <w:numId w:val="2"/>
         </w:numPr>
         <w:rPr>
-          <w:b/>
-          <w:bCs/>
-          <w:lang w:val="en-US"/>
-        </w:rPr>
-      </w:pPr>
-      <w:r>
-        <w:rPr>
-          <w:lang w:val="en-US"/>
-        </w:rPr>
-        <w:t>Should be able to edit product information correctly and update the database.</w:t>
-      </w:r>
-    </w:p>
-    <w:p>
-      <w:pPr>
-        <w:rPr>
-          <w:b/>
-          <w:bCs/>
-          <w:lang w:val="en-US"/>
-        </w:rPr>
-      </w:pPr>
-    </w:p>
-    <w:p>
-      <w:pPr>
-        <w:pStyle w:val="ListParagraph"/>
-        <w:numPr>
-          <w:ilvl w:val="0"/>
-          <w:numId w:val="2"/>
-        </w:numPr>
-        <w:rPr>
-          <w:b/>
-          <w:bCs/>
-          <w:lang w:val="en-US"/>
-        </w:rPr>
-      </w:pPr>
-      <w:r>
-        <w:rPr>
-          <w:lang w:val="en-US"/>
-        </w:rPr>
-        <w:t xml:space="preserve">Homepage view: </w:t>
-      </w:r>
-      <w:r>
-        <w:rPr>
-          <w:highlight w:val="green"/>
-          <w:lang w:val="en-US"/>
-        </w:rPr>
-        <w:t>(DONE</w:t>
-      </w:r>
-      <w:r>
-        <w:rPr>
-          <w:highlight w:val="green"/>
-          <w:lang w:val="en-US"/>
-        </w:rPr>
-        <w:t xml:space="preserve"> March 29, 2024</w:t>
-      </w:r>
-      <w:r>
-        <w:rPr>
-          <w:highlight w:val="green"/>
-          <w:lang w:val="en-US"/>
-        </w:rPr>
-        <w:t>)</w:t>
+          <w:lang w:val="en-US"/>
+        </w:rPr>
+      </w:pPr>
+      <w:r>
+        <w:rPr>
+          <w:lang w:val="en-US"/>
+        </w:rPr>
+        <w:t>I’ve added some modifications in the products view and the sales report view.</w:t>
       </w:r>
     </w:p>
     <w:p>
@@ -1296,141 +1657,14 @@
           <w:numId w:val="2"/>
         </w:numPr>
         <w:rPr>
-          <w:b/>
-          <w:bCs/>
-          <w:lang w:val="en-US"/>
-        </w:rPr>
-      </w:pPr>
-      <w:r>
-        <w:rPr>
-          <w:lang w:val="en-US"/>
-        </w:rPr>
-        <w:t>Edit the information provided and the overall UI of the homepage.</w:t>
-      </w:r>
-    </w:p>
-    <w:p>
-      <w:pPr>
-        <w:rPr>
-          <w:b/>
-          <w:bCs/>
-          <w:u w:val="single"/>
-          <w:lang w:val="en-US"/>
-        </w:rPr>
-      </w:pPr>
-    </w:p>
-    <w:p>
-      <w:pPr>
-        <w:pStyle w:val="ListParagraph"/>
-        <w:numPr>
-          <w:ilvl w:val="0"/>
-          <w:numId w:val="2"/>
-        </w:numPr>
-        <w:rPr>
-          <w:b/>
-          <w:bCs/>
-          <w:u w:val="single"/>
-          <w:lang w:val="en-US"/>
-        </w:rPr>
-      </w:pPr>
-      <w:r>
-        <w:rPr>
-          <w:lang w:val="en-US"/>
-        </w:rPr>
-        <w:t xml:space="preserve">Edit Profile functionality: </w:t>
-      </w:r>
-      <w:r>
-        <w:rPr>
-          <w:highlight w:val="green"/>
-          <w:lang w:val="en-US"/>
-        </w:rPr>
-        <w:t>(DONE</w:t>
-      </w:r>
-      <w:r>
-        <w:rPr>
-          <w:highlight w:val="green"/>
-          <w:lang w:val="en-US"/>
-        </w:rPr>
-        <w:t xml:space="preserve"> March 30, 2024</w:t>
-      </w:r>
-      <w:r>
-        <w:rPr>
-          <w:highlight w:val="green"/>
-          <w:lang w:val="en-US"/>
-        </w:rPr>
-        <w:t>)</w:t>
-      </w:r>
-    </w:p>
-    <w:p>
-      <w:pPr>
-        <w:pStyle w:val="ListParagraph"/>
-        <w:numPr>
-          <w:ilvl w:val="1"/>
-          <w:numId w:val="2"/>
-        </w:numPr>
-        <w:rPr>
-          <w:b/>
-          <w:bCs/>
-          <w:u w:val="single"/>
-          <w:lang w:val="en-US"/>
-        </w:rPr>
-      </w:pPr>
-      <w:r>
-        <w:rPr>
-          <w:lang w:val="en-US"/>
-        </w:rPr>
-        <w:t>Be able to edit properly the user details.</w:t>
-      </w:r>
-    </w:p>
-    <w:p>
-      <w:pPr>
-        <w:pStyle w:val="ListParagraph"/>
-        <w:numPr>
-          <w:ilvl w:val="1"/>
-          <w:numId w:val="2"/>
-        </w:numPr>
-        <w:rPr>
-          <w:b/>
-          <w:bCs/>
-          <w:u w:val="single"/>
-          <w:lang w:val="en-US"/>
-        </w:rPr>
-      </w:pPr>
-      <w:r>
-        <w:rPr>
-          <w:lang w:val="en-US"/>
-        </w:rPr>
-        <w:t>Be able to upload user profile picture.</w:t>
-      </w:r>
-    </w:p>
-    <w:p>
-      <w:pPr>
-        <w:rPr>
-          <w:b/>
-          <w:bCs/>
-          <w:u w:val="single"/>
-          <w:lang w:val="en-US"/>
-        </w:rPr>
-      </w:pPr>
-    </w:p>
-    <w:p>
-      <w:pPr>
-        <w:pStyle w:val="ListParagraph"/>
-        <w:numPr>
-          <w:ilvl w:val="0"/>
-          <w:numId w:val="2"/>
-        </w:numPr>
-        <w:rPr>
-          <w:b/>
-          <w:bCs/>
-          <w:u w:val="single"/>
-          <w:lang w:val="en-US"/>
-        </w:rPr>
-      </w:pPr>
-      <w:r>
-        <w:rPr>
-          <w:lang w:val="en-US"/>
-        </w:rPr>
-        <w:t xml:space="preserve">PDF and Excel download: </w:t>
+          <w:lang w:val="en-US"/>
+        </w:rPr>
+      </w:pPr>
+      <w:r>
+        <w:rPr>
+          <w:lang w:val="en-US"/>
+        </w:rPr>
+        <w:t xml:space="preserve">The refund functionality still needs work on. It is currently refunding incorrectly if the quantity sold is 0. </w:t>
       </w:r>
       <w:r>
         <w:rPr>
@@ -1439,249 +1673,6 @@
         </w:rPr>
         <w:t>(PENDING)</w:t>
       </w:r>
-    </w:p>
-    <w:p>
-      <w:pPr>
-        <w:pStyle w:val="ListParagraph"/>
-        <w:numPr>
-          <w:ilvl w:val="1"/>
-          <w:numId w:val="2"/>
-        </w:numPr>
-        <w:rPr>
-          <w:b/>
-          <w:bCs/>
-          <w:u w:val="single"/>
-          <w:lang w:val="en-US"/>
-        </w:rPr>
-      </w:pPr>
-      <w:r>
-        <w:rPr>
-          <w:lang w:val="en-US"/>
-        </w:rPr>
-        <w:t>Be able to download the reports via PDF or Excel file.</w:t>
-      </w:r>
-    </w:p>
-    <w:p>
-      <w:pPr>
-        <w:rPr>
-          <w:b/>
-          <w:bCs/>
-          <w:u w:val="single"/>
-          <w:lang w:val="en-US"/>
-        </w:rPr>
-      </w:pPr>
-    </w:p>
-    <w:p>
-      <w:pPr>
-        <w:pStyle w:val="ListParagraph"/>
-        <w:numPr>
-          <w:ilvl w:val="0"/>
-          <w:numId w:val="2"/>
-        </w:numPr>
-        <w:rPr>
-          <w:b/>
-          <w:bCs/>
-          <w:u w:val="single"/>
-          <w:lang w:val="en-US"/>
-        </w:rPr>
-      </w:pPr>
-      <w:r>
-        <w:rPr>
-          <w:lang w:val="en-US"/>
-        </w:rPr>
-        <w:t xml:space="preserve">Add log4j logging and Spring security </w:t>
-      </w:r>
-      <w:r>
-        <w:rPr>
-          <w:highlight w:val="yellow"/>
-          <w:lang w:val="en-US"/>
-        </w:rPr>
-        <w:t>(PENDING)</w:t>
-      </w:r>
-    </w:p>
-    <w:p>
-      <w:pPr>
-        <w:pStyle w:val="ListParagraph"/>
-        <w:numPr>
-          <w:ilvl w:val="0"/>
-          <w:numId w:val="2"/>
-        </w:numPr>
-        <w:rPr>
-          <w:b/>
-          <w:bCs/>
-          <w:u w:val="single"/>
-          <w:lang w:val="en-US"/>
-        </w:rPr>
-      </w:pPr>
-      <w:r>
-        <w:rPr>
-          <w:lang w:val="en-US"/>
-        </w:rPr>
-        <w:t xml:space="preserve">Add @ResponseStatus for each HTTP request: </w:t>
-      </w:r>
-      <w:r>
-        <w:rPr>
-          <w:highlight w:val="yellow"/>
-          <w:lang w:val="en-US"/>
-        </w:rPr>
-        <w:t>(PENDING)</w:t>
-      </w:r>
-    </w:p>
-    <w:p>
-      <w:pPr>
-        <w:pStyle w:val="ListParagraph"/>
-        <w:numPr>
-          <w:ilvl w:val="0"/>
-          <w:numId w:val="2"/>
-        </w:numPr>
-        <w:rPr>
-          <w:b/>
-          <w:bCs/>
-          <w:u w:val="single"/>
-          <w:lang w:val="en-US"/>
-        </w:rPr>
-      </w:pPr>
-      <w:r>
-        <w:rPr>
-          <w:lang w:val="en-US"/>
-        </w:rPr>
-        <w:t xml:space="preserve">Clean up and add comments at the end </w:t>
-      </w:r>
-      <w:r>
-        <w:rPr>
-          <w:highlight w:val="yellow"/>
-          <w:lang w:val="en-US"/>
-        </w:rPr>
-        <w:t>(PENDING)</w:t>
-      </w:r>
-    </w:p>
-    <w:p>
-      <w:pPr>
-        <w:pStyle w:val="ListParagraph"/>
-        <w:numPr>
-          <w:ilvl w:val="0"/>
-          <w:numId w:val="2"/>
-        </w:numPr>
-        <w:rPr>
-          <w:b/>
-          <w:bCs/>
-          <w:u w:val="single"/>
-          <w:lang w:val="en-US"/>
-        </w:rPr>
-      </w:pPr>
-      <w:r>
-        <w:rPr>
-          <w:lang w:val="en-US"/>
-        </w:rPr>
-        <w:t xml:space="preserve">Do testing for each method </w:t>
-      </w:r>
-      <w:r>
-        <w:rPr>
-          <w:highlight w:val="yellow"/>
-          <w:lang w:val="en-US"/>
-        </w:rPr>
-        <w:t>(PENDING)</w:t>
-      </w:r>
-    </w:p>
-    <w:p>
-      <w:pPr>
-        <w:pStyle w:val="ListParagraph"/>
-        <w:numPr>
-          <w:ilvl w:val="0"/>
-          <w:numId w:val="2"/>
-        </w:numPr>
-        <w:rPr>
-          <w:b/>
-          <w:bCs/>
-          <w:u w:val="single"/>
-          <w:lang w:val="en-US"/>
-        </w:rPr>
-      </w:pPr>
-      <w:r>
-        <w:rPr>
-          <w:lang w:val="en-US"/>
-        </w:rPr>
-        <w:t xml:space="preserve">Users should have their own inventories and sales report now. </w:t>
-      </w:r>
-      <w:r>
-        <w:rPr>
-          <w:highlight w:val="green"/>
-          <w:lang w:val="en-US"/>
-        </w:rPr>
-        <w:t>(DONE</w:t>
-      </w:r>
-      <w:r>
-        <w:rPr>
-          <w:highlight w:val="green"/>
-          <w:lang w:val="en-US"/>
-        </w:rPr>
-        <w:t xml:space="preserve"> March 31, 2024</w:t>
-      </w:r>
-      <w:r>
-        <w:rPr>
-          <w:highlight w:val="green"/>
-          <w:lang w:val="en-US"/>
-        </w:rPr>
-        <w:t>)</w:t>
-      </w:r>
-    </w:p>
-    <w:p>
-      <w:pPr>
-        <w:pStyle w:val="ListParagraph"/>
-        <w:numPr>
-          <w:ilvl w:val="0"/>
-          <w:numId w:val="2"/>
-        </w:numPr>
-        <w:rPr>
-          <w:b/>
-          <w:bCs/>
-          <w:u w:val="single"/>
-          <w:lang w:val="en-US"/>
-        </w:rPr>
-      </w:pPr>
-      <w:r>
-        <w:rPr>
-          <w:lang w:val="en-US"/>
-        </w:rPr>
-        <w:t xml:space="preserve">Work on hashing the password for security or look up how password is handled in enterprise applications. </w:t>
-      </w:r>
-      <w:r>
-        <w:rPr>
-          <w:highlight w:val="yellow"/>
-          <w:lang w:val="en-US"/>
-        </w:rPr>
-        <w:t>(PENDING)</w:t>
-      </w:r>
-    </w:p>
-    <w:p>
-      <w:pPr>
-        <w:pStyle w:val="ListParagraph"/>
-        <w:numPr>
-          <w:ilvl w:val="0"/>
-          <w:numId w:val="2"/>
-        </w:numPr>
-        <w:rPr>
-          <w:b/>
-          <w:bCs/>
-          <w:u w:val="single"/>
-          <w:lang w:val="en-US"/>
-        </w:rPr>
-      </w:pPr>
-    </w:p>
-    <w:p>
-      <w:pPr>
-        <w:pStyle w:val="ListParagraph"/>
-        <w:numPr>
-          <w:ilvl w:val="0"/>
-          <w:numId w:val="2"/>
-        </w:numPr>
-        <w:rPr>
-          <w:b/>
-          <w:bCs/>
-          <w:u w:val="single"/>
-          <w:lang w:val="en-US"/>
-        </w:rPr>
-      </w:pPr>
     </w:p>
     <w:sectPr>
       <w:pgSz w:w="12240" w:h="15840"/>

--- a/Inventory Management System (IMS) Documentation.docx
+++ b/Inventory Management System (IMS) Documentation.docx
@@ -975,21 +975,7 @@
           <w:highlight w:val="green"/>
           <w:lang w:val="en-US"/>
         </w:rPr>
-        <w:t xml:space="preserve"> </w:t>
-      </w:r>
-      <w:r>
-        <w:rPr>
-          <w:highlight w:val="green"/>
-          <w:lang w:val="en-US"/>
-        </w:rPr>
-        <w:t>April 7</w:t>
-      </w:r>
-      <w:r>
-        <w:rPr>
-          <w:highlight w:val="green"/>
-          <w:lang w:val="en-US"/>
-        </w:rPr>
-        <w:t>, 2024</w:t>
+        <w:t xml:space="preserve"> April 7, 2024</w:t>
       </w:r>
       <w:r>
         <w:rPr>
@@ -1477,6 +1463,40 @@
         <w:rPr>
           <w:lang w:val="en-US"/>
         </w:rPr>
+        <w:t>Do REST controllers for each method.</w:t>
+      </w:r>
+      <w:r>
+        <w:rPr>
+          <w:lang w:val="en-US"/>
+        </w:rPr>
+        <w:t xml:space="preserve"> </w:t>
+      </w:r>
+      <w:r>
+        <w:rPr>
+          <w:highlight w:val="yellow"/>
+          <w:lang w:val="en-US"/>
+        </w:rPr>
+        <w:t>(PENDING)</w:t>
+      </w:r>
+    </w:p>
+    <w:p>
+      <w:pPr>
+        <w:pStyle w:val="ListParagraph"/>
+        <w:numPr>
+          <w:ilvl w:val="0"/>
+          <w:numId w:val="2"/>
+        </w:numPr>
+        <w:rPr>
+          <w:b/>
+          <w:bCs/>
+          <w:u w:val="single"/>
+          <w:lang w:val="en-US"/>
+        </w:rPr>
+      </w:pPr>
+      <w:r>
+        <w:rPr>
+          <w:lang w:val="en-US"/>
+        </w:rPr>
         <w:t xml:space="preserve">Users should have their own inventories and sales report now. </w:t>
       </w:r>
       <w:r>
@@ -1561,33 +1581,128 @@
           <w:highlight w:val="green"/>
           <w:lang w:val="en-US"/>
         </w:rPr>
-        <w:t xml:space="preserve"> </w:t>
+        <w:t xml:space="preserve"> April 4, 2024</w:t>
       </w:r>
       <w:r>
         <w:rPr>
           <w:highlight w:val="green"/>
           <w:lang w:val="en-US"/>
         </w:rPr>
-        <w:t>April 4</w:t>
+        <w:t>)</w:t>
+      </w:r>
+    </w:p>
+    <w:p>
+      <w:pPr>
+        <w:ind w:left="360"/>
+        <w:rPr>
+          <w:b/>
+          <w:bCs/>
+          <w:u w:val="single"/>
+          <w:lang w:val="en-US"/>
+        </w:rPr>
+      </w:pPr>
+    </w:p>
+    <w:p>
+      <w:pPr>
+        <w:ind w:left="360"/>
+        <w:rPr>
+          <w:lang w:val="en-US"/>
+        </w:rPr>
+      </w:pPr>
+      <w:r>
+        <w:rPr>
+          <w:b/>
+          <w:bCs/>
+          <w:u w:val="single"/>
+          <w:lang w:val="en-US"/>
+        </w:rPr>
+        <w:t>April 7, 2024:</w:t>
+      </w:r>
+    </w:p>
+    <w:p>
+      <w:pPr>
+        <w:pStyle w:val="ListParagraph"/>
+        <w:numPr>
+          <w:ilvl w:val="0"/>
+          <w:numId w:val="2"/>
+        </w:numPr>
+        <w:rPr>
+          <w:lang w:val="en-US"/>
+        </w:rPr>
+      </w:pPr>
+      <w:r>
+        <w:rPr>
+          <w:lang w:val="en-US"/>
+        </w:rPr>
+        <w:t>What I’ve worked on:</w:t>
+      </w:r>
+    </w:p>
+    <w:p>
+      <w:pPr>
+        <w:pStyle w:val="ListParagraph"/>
+        <w:numPr>
+          <w:ilvl w:val="1"/>
+          <w:numId w:val="2"/>
+        </w:numPr>
+        <w:rPr>
+          <w:lang w:val="en-US"/>
+        </w:rPr>
+      </w:pPr>
+      <w:r>
+        <w:rPr>
+          <w:lang w:val="en-US"/>
+        </w:rPr>
+        <w:t>I’ve added some modifications in the products view and the sales report view.</w:t>
+      </w:r>
+    </w:p>
+    <w:p>
+      <w:pPr>
+        <w:pStyle w:val="ListParagraph"/>
+        <w:numPr>
+          <w:ilvl w:val="1"/>
+          <w:numId w:val="2"/>
+        </w:numPr>
+        <w:rPr>
+          <w:lang w:val="en-US"/>
+        </w:rPr>
+      </w:pPr>
+      <w:r>
+        <w:rPr>
+          <w:lang w:val="en-US"/>
+        </w:rPr>
+        <w:t xml:space="preserve">The refund functionality still needs work on. It is currently refunding incorrectly if the quantity sold is 0. </w:t>
       </w:r>
       <w:r>
         <w:rPr>
           <w:highlight w:val="green"/>
           <w:lang w:val="en-US"/>
         </w:rPr>
-        <w:t>, 2024</w:t>
+        <w:t>(DONE</w:t>
       </w:r>
       <w:r>
         <w:rPr>
           <w:highlight w:val="green"/>
           <w:lang w:val="en-US"/>
         </w:rPr>
+        <w:t xml:space="preserve"> April 8, 2024</w:t>
+      </w:r>
+      <w:r>
+        <w:rPr>
+          <w:highlight w:val="green"/>
+          <w:lang w:val="en-US"/>
+        </w:rPr>
         <w:t>)</w:t>
       </w:r>
     </w:p>
     <w:p>
       <w:pPr>
-        <w:ind w:left="360"/>
+        <w:rPr>
+          <w:lang w:val="en-US"/>
+        </w:rPr>
+      </w:pPr>
+    </w:p>
+    <w:p>
+      <w:pPr>
         <w:rPr>
           <w:b/>
           <w:bCs/>
@@ -1598,80 +1713,404 @@
     </w:p>
     <w:p>
       <w:pPr>
-        <w:ind w:left="360"/>
-        <w:rPr>
-          <w:lang w:val="en-US"/>
-        </w:rPr>
-      </w:pPr>
-      <w:r>
         <w:rPr>
           <w:b/>
           <w:bCs/>
           <w:u w:val="single"/>
           <w:lang w:val="en-US"/>
         </w:rPr>
-        <w:t>April 7, 2024:</w:t>
-      </w:r>
-    </w:p>
-    <w:p>
-      <w:pPr>
-        <w:pStyle w:val="ListParagraph"/>
-        <w:numPr>
-          <w:ilvl w:val="0"/>
-          <w:numId w:val="2"/>
-        </w:numPr>
-        <w:rPr>
-          <w:lang w:val="en-US"/>
-        </w:rPr>
-      </w:pPr>
-      <w:r>
-        <w:rPr>
-          <w:lang w:val="en-US"/>
-        </w:rPr>
-        <w:t>What I’ve worked on:</w:t>
-      </w:r>
-    </w:p>
-    <w:p>
-      <w:pPr>
-        <w:pStyle w:val="ListParagraph"/>
-        <w:numPr>
-          <w:ilvl w:val="1"/>
-          <w:numId w:val="2"/>
-        </w:numPr>
-        <w:rPr>
-          <w:lang w:val="en-US"/>
-        </w:rPr>
-      </w:pPr>
-      <w:r>
-        <w:rPr>
-          <w:lang w:val="en-US"/>
-        </w:rPr>
-        <w:t>I’ve added some modifications in the products view and the sales report view.</w:t>
-      </w:r>
-    </w:p>
-    <w:p>
-      <w:pPr>
-        <w:pStyle w:val="ListParagraph"/>
-        <w:numPr>
-          <w:ilvl w:val="1"/>
-          <w:numId w:val="2"/>
-        </w:numPr>
-        <w:rPr>
-          <w:lang w:val="en-US"/>
-        </w:rPr>
-      </w:pPr>
-      <w:r>
-        <w:rPr>
-          <w:lang w:val="en-US"/>
-        </w:rPr>
-        <w:t xml:space="preserve">The refund functionality still needs work on. It is currently refunding incorrectly if the quantity sold is 0. </w:t>
-      </w:r>
-      <w:r>
-        <w:rPr>
-          <w:highlight w:val="yellow"/>
-          <w:lang w:val="en-US"/>
-        </w:rPr>
-        <w:t>(PENDING)</w:t>
+      </w:pPr>
+    </w:p>
+    <w:p>
+      <w:pPr>
+        <w:rPr>
+          <w:b/>
+          <w:bCs/>
+          <w:u w:val="single"/>
+          <w:lang w:val="en-US"/>
+        </w:rPr>
+      </w:pPr>
+    </w:p>
+    <w:p>
+      <w:pPr>
+        <w:rPr>
+          <w:b/>
+          <w:bCs/>
+          <w:u w:val="single"/>
+          <w:lang w:val="en-US"/>
+        </w:rPr>
+      </w:pPr>
+    </w:p>
+    <w:p>
+      <w:pPr>
+        <w:rPr>
+          <w:b/>
+          <w:bCs/>
+          <w:u w:val="single"/>
+          <w:lang w:val="en-US"/>
+        </w:rPr>
+      </w:pPr>
+    </w:p>
+    <w:p>
+      <w:pPr>
+        <w:rPr>
+          <w:b/>
+          <w:bCs/>
+          <w:u w:val="single"/>
+          <w:lang w:val="en-US"/>
+        </w:rPr>
+      </w:pPr>
+      <w:r>
+        <w:rPr>
+          <w:b/>
+          <w:bCs/>
+          <w:u w:val="single"/>
+          <w:lang w:val="en-US"/>
+        </w:rPr>
+        <w:lastRenderedPageBreak/>
+        <w:t>FOR POSTING IN LINKEDIN:</w:t>
+      </w:r>
+    </w:p>
+    <w:p>
+      <w:pPr>
+        <w:rPr>
+          <w:lang w:val="en-US"/>
+        </w:rPr>
+      </w:pPr>
+      <w:r>
+        <w:rPr>
+          <w:rFonts w:ascii="Segoe UI Emoji" w:hAnsi="Segoe UI Emoji" w:cs="Segoe UI Emoji"/>
+          <w:lang w:val="en-US"/>
+        </w:rPr>
+        <w:t>🚀</w:t>
+      </w:r>
+      <w:r>
+        <w:rPr>
+          <w:lang w:val="en-US"/>
+        </w:rPr>
+        <w:t xml:space="preserve"> Exciting News! I am thrilled to share the project I've been working on – an Inventory Management System built with Java, Spring Boot, and an array of other cutting-edge technologies!</w:t>
+      </w:r>
+    </w:p>
+    <w:p>
+      <w:pPr>
+        <w:rPr>
+          <w:lang w:val="en-US"/>
+        </w:rPr>
+      </w:pPr>
+    </w:p>
+    <w:p>
+      <w:pPr>
+        <w:rPr>
+          <w:lang w:val="en-US"/>
+        </w:rPr>
+      </w:pPr>
+      <w:r>
+        <w:rPr>
+          <w:rFonts w:ascii="Segoe UI Emoji" w:hAnsi="Segoe UI Emoji" w:cs="Segoe UI Emoji"/>
+          <w:lang w:val="en-US"/>
+        </w:rPr>
+        <w:t>🏬</w:t>
+      </w:r>
+      <w:r>
+        <w:rPr>
+          <w:lang w:val="en-US"/>
+        </w:rPr>
+        <w:t xml:space="preserve"> Project Overview:</w:t>
+      </w:r>
+    </w:p>
+    <w:p>
+      <w:pPr>
+        <w:rPr>
+          <w:lang w:val="en-US"/>
+        </w:rPr>
+      </w:pPr>
+      <w:r>
+        <w:rPr>
+          <w:lang w:val="en-US"/>
+        </w:rPr>
+        <w:t>This system is designed to streamline inventory management for any store or business involved in selling. It leverages Java Spring Boot for robust backend functionality, Thymeleaf for dynamic template rendering, and HTML/CSS/JavaScript/Bootstrap for creating a polished frontend interface. The data is managed efficiently using MySQL as the database.</w:t>
+      </w:r>
+    </w:p>
+    <w:p>
+      <w:pPr>
+        <w:rPr>
+          <w:lang w:val="en-US"/>
+        </w:rPr>
+      </w:pPr>
+    </w:p>
+    <w:p>
+      <w:pPr>
+        <w:rPr>
+          <w:lang w:val="en-US"/>
+        </w:rPr>
+      </w:pPr>
+      <w:r>
+        <w:rPr>
+          <w:rFonts w:ascii="Segoe UI Emoji" w:hAnsi="Segoe UI Emoji" w:cs="Segoe UI Emoji"/>
+          <w:lang w:val="en-US"/>
+        </w:rPr>
+        <w:t>💼</w:t>
+      </w:r>
+      <w:r>
+        <w:rPr>
+          <w:lang w:val="en-US"/>
+        </w:rPr>
+        <w:t xml:space="preserve"> Skills Showcase:</w:t>
+      </w:r>
+    </w:p>
+    <w:p>
+      <w:pPr>
+        <w:rPr>
+          <w:lang w:val="en-US"/>
+        </w:rPr>
+      </w:pPr>
+      <w:r>
+        <w:rPr>
+          <w:lang w:val="en-US"/>
+        </w:rPr>
+        <w:t>Throughout the development process, I've embraced the role of a versatile full-stack software engineer. From gathering initial requirements and conducting thorough analysis to designing, coding, testing, and deploying the system, I've been involved in every stage of its lifecycle.</w:t>
+      </w:r>
+    </w:p>
+    <w:p>
+      <w:pPr>
+        <w:rPr>
+          <w:lang w:val="en-US"/>
+        </w:rPr>
+      </w:pPr>
+    </w:p>
+    <w:p>
+      <w:pPr>
+        <w:rPr>
+          <w:lang w:val="en-US"/>
+        </w:rPr>
+      </w:pPr>
+      <w:r>
+        <w:rPr>
+          <w:rFonts w:ascii="Segoe UI Emoji" w:hAnsi="Segoe UI Emoji" w:cs="Segoe UI Emoji"/>
+          <w:lang w:val="en-US"/>
+        </w:rPr>
+        <w:t>📚</w:t>
+      </w:r>
+      <w:r>
+        <w:rPr>
+          <w:lang w:val="en-US"/>
+        </w:rPr>
+        <w:t xml:space="preserve"> Key Learnings:</w:t>
+      </w:r>
+    </w:p>
+    <w:p>
+      <w:pPr>
+        <w:rPr>
+          <w:lang w:val="en-US"/>
+        </w:rPr>
+      </w:pPr>
+    </w:p>
+    <w:p>
+      <w:pPr>
+        <w:rPr>
+          <w:lang w:val="en-US"/>
+        </w:rPr>
+      </w:pPr>
+      <w:r>
+        <w:rPr>
+          <w:lang w:val="en-US"/>
+        </w:rPr>
+        <w:t>Spring Security: Implemented to manage authentication and access control effectively.</w:t>
+      </w:r>
+    </w:p>
+    <w:p>
+      <w:pPr>
+        <w:rPr>
+          <w:lang w:val="en-US"/>
+        </w:rPr>
+      </w:pPr>
+      <w:r>
+        <w:rPr>
+          <w:lang w:val="en-US"/>
+        </w:rPr>
+        <w:t>Logging with Log4j 2: Ensured comprehensive logging for debugging and monitoring purposes.</w:t>
+      </w:r>
+    </w:p>
+    <w:p>
+      <w:pPr>
+        <w:rPr>
+          <w:lang w:val="en-US"/>
+        </w:rPr>
+      </w:pPr>
+      <w:r>
+        <w:rPr>
+          <w:lang w:val="en-US"/>
+        </w:rPr>
+        <w:t>REST API: Utilized RESTful principles for building robust API endpoints.</w:t>
+      </w:r>
+    </w:p>
+    <w:p>
+      <w:pPr>
+        <w:rPr>
+          <w:lang w:val="en-US"/>
+        </w:rPr>
+      </w:pPr>
+      <w:r>
+        <w:rPr>
+          <w:lang w:val="en-US"/>
+        </w:rPr>
+        <w:t>JUnit &amp; MockMvc: Employed for unit testing and ensuring the reliability of components.</w:t>
+      </w:r>
+    </w:p>
+    <w:p>
+      <w:pPr>
+        <w:rPr>
+          <w:lang w:val="en-US"/>
+        </w:rPr>
+      </w:pPr>
+      <w:r>
+        <w:rPr>
+          <w:lang w:val="en-US"/>
+        </w:rPr>
+        <w:t>Git &amp; GitHub: Leveraged for version control and continuous integration/continuous deployment (CI/CD) using GitHub Actions.</w:t>
+      </w:r>
+    </w:p>
+    <w:p>
+      <w:pPr>
+        <w:rPr>
+          <w:lang w:val="en-US"/>
+        </w:rPr>
+      </w:pPr>
+      <w:r>
+        <w:rPr>
+          <w:lang w:val="en-US"/>
+        </w:rPr>
+        <w:t>GitHub Desktop: Facilitated seamless collaboration and version control management.</w:t>
+      </w:r>
+    </w:p>
+    <w:p>
+      <w:pPr>
+        <w:rPr>
+          <w:lang w:val="en-US"/>
+        </w:rPr>
+      </w:pPr>
+      <w:r>
+        <w:rPr>
+          <w:rFonts w:ascii="Segoe UI Emoji" w:hAnsi="Segoe UI Emoji" w:cs="Segoe UI Emoji"/>
+          <w:lang w:val="en-US"/>
+        </w:rPr>
+        <w:t>🔍</w:t>
+      </w:r>
+      <w:r>
+        <w:rPr>
+          <w:lang w:val="en-US"/>
+        </w:rPr>
+        <w:t xml:space="preserve"> Project Highlights:</w:t>
+      </w:r>
+    </w:p>
+    <w:p>
+      <w:pPr>
+        <w:rPr>
+          <w:lang w:val="en-US"/>
+        </w:rPr>
+      </w:pPr>
+    </w:p>
+    <w:p>
+      <w:pPr>
+        <w:rPr>
+          <w:lang w:val="en-US"/>
+        </w:rPr>
+      </w:pPr>
+      <w:r>
+        <w:rPr>
+          <w:lang w:val="en-US"/>
+        </w:rPr>
+        <w:t>Hexagonal Architecture: Structured the project to ensure flexibility and scalability.</w:t>
+      </w:r>
+    </w:p>
+    <w:p>
+      <w:pPr>
+        <w:rPr>
+          <w:lang w:val="en-US"/>
+        </w:rPr>
+      </w:pPr>
+      <w:r>
+        <w:rPr>
+          <w:lang w:val="en-US"/>
+        </w:rPr>
+        <w:t>Thorough Documentation: Implemented a comprehensive OpenAPI Specification for clear and organized API documentation.</w:t>
+      </w:r>
+    </w:p>
+    <w:p>
+      <w:pPr>
+        <w:rPr>
+          <w:lang w:val="en-US"/>
+        </w:rPr>
+      </w:pPr>
+      <w:r>
+        <w:rPr>
+          <w:lang w:val="en-US"/>
+        </w:rPr>
+        <w:t>CI/CD Implementation: Leveraged GitHub Actions for automated testing, Docker image generation, and deployment to Docker Hub upon successful tests.</w:t>
+      </w:r>
+    </w:p>
+    <w:p>
+      <w:pPr>
+        <w:rPr>
+          <w:lang w:val="en-US"/>
+        </w:rPr>
+      </w:pPr>
+      <w:r>
+        <w:rPr>
+          <w:rFonts w:ascii="Segoe UI Emoji" w:hAnsi="Segoe UI Emoji" w:cs="Segoe UI Emoji"/>
+          <w:lang w:val="en-US"/>
+        </w:rPr>
+        <w:t>🔗</w:t>
+      </w:r>
+      <w:r>
+        <w:rPr>
+          <w:lang w:val="en-US"/>
+        </w:rPr>
+        <w:t xml:space="preserve"> Interested in exploring the code? Feel free to check it out on GitHub!</w:t>
+      </w:r>
+    </w:p>
+    <w:p>
+      <w:pPr>
+        <w:rPr>
+          <w:lang w:val="en-US"/>
+        </w:rPr>
+      </w:pPr>
+    </w:p>
+    <w:p>
+      <w:pPr>
+        <w:rPr>
+          <w:lang w:val="en-US"/>
+        </w:rPr>
+      </w:pPr>
+      <w:r>
+        <w:rPr>
+          <w:lang w:val="en-US"/>
+        </w:rPr>
+        <w:t>I am incredibly proud of the progress made and the skills acquired throughout this project journey. Excited to hear your thoughts and feedback!</w:t>
+      </w:r>
+    </w:p>
+    <w:p>
+      <w:pPr>
+        <w:rPr>
+          <w:lang w:val="en-US"/>
+        </w:rPr>
+      </w:pPr>
+    </w:p>
+    <w:p>
+      <w:pPr>
+        <w:rPr>
+          <w:b/>
+          <w:bCs/>
+          <w:lang w:val="en-US"/>
+        </w:rPr>
+      </w:pPr>
+      <w:r>
+        <w:rPr>
+          <w:b/>
+          <w:bCs/>
+          <w:lang w:val="en-US"/>
+        </w:rPr>
+        <w:t>(ALSO ADD THE SWAGGER-UI ON THE POST!!)</w:t>
       </w:r>
     </w:p>
     <w:sectPr>

--- a/Inventory Management System (IMS) Documentation.docx
+++ b/Inventory Management System (IMS) Documentation.docx
@@ -1054,6 +1054,276 @@
       </w:r>
       <w:r>
         <w:rPr>
+          <w:highlight w:val="green"/>
+          <w:lang w:val="en-US"/>
+        </w:rPr>
+        <w:t>(DONE</w:t>
+      </w:r>
+      <w:r>
+        <w:rPr>
+          <w:highlight w:val="green"/>
+          <w:lang w:val="en-US"/>
+        </w:rPr>
+        <w:t xml:space="preserve"> April </w:t>
+      </w:r>
+      <w:r>
+        <w:rPr>
+          <w:highlight w:val="green"/>
+          <w:lang w:val="en-US"/>
+        </w:rPr>
+        <w:t>9</w:t>
+      </w:r>
+      <w:r>
+        <w:rPr>
+          <w:highlight w:val="green"/>
+          <w:lang w:val="en-US"/>
+        </w:rPr>
+        <w:t>, 2024</w:t>
+      </w:r>
+      <w:r>
+        <w:rPr>
+          <w:highlight w:val="green"/>
+          <w:lang w:val="en-US"/>
+        </w:rPr>
+        <w:t>)</w:t>
+      </w:r>
+    </w:p>
+    <w:p>
+      <w:pPr>
+        <w:pStyle w:val="ListParagraph"/>
+        <w:numPr>
+          <w:ilvl w:val="1"/>
+          <w:numId w:val="2"/>
+        </w:numPr>
+        <w:rPr>
+          <w:b/>
+          <w:bCs/>
+          <w:lang w:val="en-US"/>
+        </w:rPr>
+      </w:pPr>
+      <w:r>
+        <w:rPr>
+          <w:lang w:val="en-US"/>
+        </w:rPr>
+        <w:t>Should be able to add a product variation with this button.</w:t>
+      </w:r>
+    </w:p>
+    <w:p>
+      <w:pPr>
+        <w:pStyle w:val="ListParagraph"/>
+        <w:numPr>
+          <w:ilvl w:val="1"/>
+          <w:numId w:val="2"/>
+        </w:numPr>
+        <w:rPr>
+          <w:b/>
+          <w:bCs/>
+          <w:lang w:val="en-US"/>
+        </w:rPr>
+      </w:pPr>
+      <w:r>
+        <w:rPr>
+          <w:lang w:val="en-US"/>
+        </w:rPr>
+        <w:t>Should be able to edit product information correctly and update the database.</w:t>
+      </w:r>
+    </w:p>
+    <w:p>
+      <w:pPr>
+        <w:rPr>
+          <w:b/>
+          <w:bCs/>
+          <w:lang w:val="en-US"/>
+        </w:rPr>
+      </w:pPr>
+    </w:p>
+    <w:p>
+      <w:pPr>
+        <w:pStyle w:val="ListParagraph"/>
+        <w:numPr>
+          <w:ilvl w:val="0"/>
+          <w:numId w:val="2"/>
+        </w:numPr>
+        <w:rPr>
+          <w:b/>
+          <w:bCs/>
+          <w:lang w:val="en-US"/>
+        </w:rPr>
+      </w:pPr>
+      <w:r>
+        <w:rPr>
+          <w:lang w:val="en-US"/>
+        </w:rPr>
+        <w:t xml:space="preserve">Homepage view: </w:t>
+      </w:r>
+      <w:r>
+        <w:rPr>
+          <w:highlight w:val="green"/>
+          <w:lang w:val="en-US"/>
+        </w:rPr>
+        <w:t>(DONE</w:t>
+      </w:r>
+      <w:r>
+        <w:rPr>
+          <w:highlight w:val="green"/>
+          <w:lang w:val="en-US"/>
+        </w:rPr>
+        <w:t xml:space="preserve"> March 29, 2024</w:t>
+      </w:r>
+      <w:r>
+        <w:rPr>
+          <w:highlight w:val="green"/>
+          <w:lang w:val="en-US"/>
+        </w:rPr>
+        <w:t>)</w:t>
+      </w:r>
+    </w:p>
+    <w:p>
+      <w:pPr>
+        <w:pStyle w:val="ListParagraph"/>
+        <w:numPr>
+          <w:ilvl w:val="1"/>
+          <w:numId w:val="2"/>
+        </w:numPr>
+        <w:rPr>
+          <w:b/>
+          <w:bCs/>
+          <w:lang w:val="en-US"/>
+        </w:rPr>
+      </w:pPr>
+      <w:r>
+        <w:rPr>
+          <w:lang w:val="en-US"/>
+        </w:rPr>
+        <w:t>Edit the information provided and the overall UI of the homepage.</w:t>
+      </w:r>
+    </w:p>
+    <w:p>
+      <w:pPr>
+        <w:rPr>
+          <w:b/>
+          <w:bCs/>
+          <w:u w:val="single"/>
+          <w:lang w:val="en-US"/>
+        </w:rPr>
+      </w:pPr>
+    </w:p>
+    <w:p>
+      <w:pPr>
+        <w:pStyle w:val="ListParagraph"/>
+        <w:numPr>
+          <w:ilvl w:val="0"/>
+          <w:numId w:val="2"/>
+        </w:numPr>
+        <w:rPr>
+          <w:b/>
+          <w:bCs/>
+          <w:u w:val="single"/>
+          <w:lang w:val="en-US"/>
+        </w:rPr>
+      </w:pPr>
+      <w:r>
+        <w:rPr>
+          <w:lang w:val="en-US"/>
+        </w:rPr>
+        <w:t xml:space="preserve">Edit Profile functionality: </w:t>
+      </w:r>
+      <w:r>
+        <w:rPr>
+          <w:highlight w:val="green"/>
+          <w:lang w:val="en-US"/>
+        </w:rPr>
+        <w:t>(DONE</w:t>
+      </w:r>
+      <w:r>
+        <w:rPr>
+          <w:highlight w:val="green"/>
+          <w:lang w:val="en-US"/>
+        </w:rPr>
+        <w:t xml:space="preserve"> March 30, 2024</w:t>
+      </w:r>
+      <w:r>
+        <w:rPr>
+          <w:highlight w:val="green"/>
+          <w:lang w:val="en-US"/>
+        </w:rPr>
+        <w:t>)</w:t>
+      </w:r>
+    </w:p>
+    <w:p>
+      <w:pPr>
+        <w:pStyle w:val="ListParagraph"/>
+        <w:numPr>
+          <w:ilvl w:val="1"/>
+          <w:numId w:val="2"/>
+        </w:numPr>
+        <w:rPr>
+          <w:b/>
+          <w:bCs/>
+          <w:u w:val="single"/>
+          <w:lang w:val="en-US"/>
+        </w:rPr>
+      </w:pPr>
+      <w:r>
+        <w:rPr>
+          <w:lang w:val="en-US"/>
+        </w:rPr>
+        <w:t>Be able to edit properly the user details.</w:t>
+      </w:r>
+    </w:p>
+    <w:p>
+      <w:pPr>
+        <w:pStyle w:val="ListParagraph"/>
+        <w:numPr>
+          <w:ilvl w:val="1"/>
+          <w:numId w:val="2"/>
+        </w:numPr>
+        <w:rPr>
+          <w:b/>
+          <w:bCs/>
+          <w:u w:val="single"/>
+          <w:lang w:val="en-US"/>
+        </w:rPr>
+      </w:pPr>
+      <w:r>
+        <w:rPr>
+          <w:lang w:val="en-US"/>
+        </w:rPr>
+        <w:t>Be able to upload user profile picture.</w:t>
+      </w:r>
+    </w:p>
+    <w:p>
+      <w:pPr>
+        <w:rPr>
+          <w:b/>
+          <w:bCs/>
+          <w:u w:val="single"/>
+          <w:lang w:val="en-US"/>
+        </w:rPr>
+      </w:pPr>
+    </w:p>
+    <w:p>
+      <w:pPr>
+        <w:pStyle w:val="ListParagraph"/>
+        <w:numPr>
+          <w:ilvl w:val="0"/>
+          <w:numId w:val="2"/>
+        </w:numPr>
+        <w:rPr>
+          <w:b/>
+          <w:bCs/>
+          <w:u w:val="single"/>
+          <w:lang w:val="en-US"/>
+        </w:rPr>
+      </w:pPr>
+      <w:r>
+        <w:rPr>
+          <w:lang w:val="en-US"/>
+        </w:rPr>
+        <w:t xml:space="preserve">PDF and Excel download: </w:t>
+      </w:r>
+      <w:r>
+        <w:rPr>
           <w:highlight w:val="yellow"/>
           <w:lang w:val="en-US"/>
         </w:rPr>
@@ -1070,14 +1340,322 @@
         <w:rPr>
           <w:b/>
           <w:bCs/>
-          <w:lang w:val="en-US"/>
-        </w:rPr>
-      </w:pPr>
-      <w:r>
-        <w:rPr>
-          <w:lang w:val="en-US"/>
-        </w:rPr>
-        <w:t>Should be able to add a product variation with this button.</w:t>
+          <w:u w:val="single"/>
+          <w:lang w:val="en-US"/>
+        </w:rPr>
+      </w:pPr>
+      <w:r>
+        <w:rPr>
+          <w:lang w:val="en-US"/>
+        </w:rPr>
+        <w:t>Be able to download the reports via PDF or Excel file.</w:t>
+      </w:r>
+    </w:p>
+    <w:p>
+      <w:pPr>
+        <w:rPr>
+          <w:b/>
+          <w:bCs/>
+          <w:u w:val="single"/>
+          <w:lang w:val="en-US"/>
+        </w:rPr>
+      </w:pPr>
+    </w:p>
+    <w:p>
+      <w:pPr>
+        <w:pStyle w:val="ListParagraph"/>
+        <w:numPr>
+          <w:ilvl w:val="0"/>
+          <w:numId w:val="2"/>
+        </w:numPr>
+        <w:rPr>
+          <w:b/>
+          <w:bCs/>
+          <w:u w:val="single"/>
+          <w:lang w:val="en-US"/>
+        </w:rPr>
+      </w:pPr>
+      <w:r>
+        <w:rPr>
+          <w:lang w:val="en-US"/>
+        </w:rPr>
+        <w:t xml:space="preserve">Add log4j logging and Spring security </w:t>
+      </w:r>
+      <w:r>
+        <w:rPr>
+          <w:highlight w:val="yellow"/>
+          <w:lang w:val="en-US"/>
+        </w:rPr>
+        <w:t>(PENDING)</w:t>
+      </w:r>
+    </w:p>
+    <w:p>
+      <w:pPr>
+        <w:pStyle w:val="ListParagraph"/>
+        <w:numPr>
+          <w:ilvl w:val="0"/>
+          <w:numId w:val="2"/>
+        </w:numPr>
+        <w:rPr>
+          <w:b/>
+          <w:bCs/>
+          <w:u w:val="single"/>
+          <w:lang w:val="en-US"/>
+        </w:rPr>
+      </w:pPr>
+      <w:r>
+        <w:rPr>
+          <w:lang w:val="en-US"/>
+        </w:rPr>
+        <w:t xml:space="preserve">Add @ResponseStatus for each HTTP request: </w:t>
+      </w:r>
+      <w:r>
+        <w:rPr>
+          <w:highlight w:val="yellow"/>
+          <w:lang w:val="en-US"/>
+        </w:rPr>
+        <w:t>(PENDING)</w:t>
+      </w:r>
+    </w:p>
+    <w:p>
+      <w:pPr>
+        <w:pStyle w:val="ListParagraph"/>
+        <w:numPr>
+          <w:ilvl w:val="0"/>
+          <w:numId w:val="2"/>
+        </w:numPr>
+        <w:rPr>
+          <w:b/>
+          <w:bCs/>
+          <w:u w:val="single"/>
+          <w:lang w:val="en-US"/>
+        </w:rPr>
+      </w:pPr>
+      <w:r>
+        <w:rPr>
+          <w:lang w:val="en-US"/>
+        </w:rPr>
+        <w:t xml:space="preserve">Clean up and add comments at the end </w:t>
+      </w:r>
+      <w:r>
+        <w:rPr>
+          <w:highlight w:val="yellow"/>
+          <w:lang w:val="en-US"/>
+        </w:rPr>
+        <w:t>(PENDING)</w:t>
+      </w:r>
+    </w:p>
+    <w:p>
+      <w:pPr>
+        <w:pStyle w:val="ListParagraph"/>
+        <w:numPr>
+          <w:ilvl w:val="0"/>
+          <w:numId w:val="2"/>
+        </w:numPr>
+        <w:rPr>
+          <w:b/>
+          <w:bCs/>
+          <w:u w:val="single"/>
+          <w:lang w:val="en-US"/>
+        </w:rPr>
+      </w:pPr>
+      <w:r>
+        <w:rPr>
+          <w:lang w:val="en-US"/>
+        </w:rPr>
+        <w:t xml:space="preserve">Do testing for each method </w:t>
+      </w:r>
+      <w:r>
+        <w:rPr>
+          <w:highlight w:val="yellow"/>
+          <w:lang w:val="en-US"/>
+        </w:rPr>
+        <w:t>(PENDING)</w:t>
+      </w:r>
+    </w:p>
+    <w:p>
+      <w:pPr>
+        <w:pStyle w:val="ListParagraph"/>
+        <w:numPr>
+          <w:ilvl w:val="0"/>
+          <w:numId w:val="2"/>
+        </w:numPr>
+        <w:rPr>
+          <w:b/>
+          <w:bCs/>
+          <w:u w:val="single"/>
+          <w:lang w:val="en-US"/>
+        </w:rPr>
+      </w:pPr>
+      <w:r>
+        <w:rPr>
+          <w:lang w:val="en-US"/>
+        </w:rPr>
+        <w:t xml:space="preserve">Do REST controllers for each method. </w:t>
+      </w:r>
+      <w:r>
+        <w:rPr>
+          <w:highlight w:val="yellow"/>
+          <w:lang w:val="en-US"/>
+        </w:rPr>
+        <w:t>(PENDING)</w:t>
+      </w:r>
+    </w:p>
+    <w:p>
+      <w:pPr>
+        <w:pStyle w:val="ListParagraph"/>
+        <w:numPr>
+          <w:ilvl w:val="0"/>
+          <w:numId w:val="2"/>
+        </w:numPr>
+        <w:rPr>
+          <w:b/>
+          <w:bCs/>
+          <w:u w:val="single"/>
+          <w:lang w:val="en-US"/>
+        </w:rPr>
+      </w:pPr>
+      <w:r>
+        <w:rPr>
+          <w:lang w:val="en-US"/>
+        </w:rPr>
+        <w:t xml:space="preserve">Users should have their own inventories and sales report now. </w:t>
+      </w:r>
+      <w:r>
+        <w:rPr>
+          <w:highlight w:val="green"/>
+          <w:lang w:val="en-US"/>
+        </w:rPr>
+        <w:t>(DONE</w:t>
+      </w:r>
+      <w:r>
+        <w:rPr>
+          <w:highlight w:val="green"/>
+          <w:lang w:val="en-US"/>
+        </w:rPr>
+        <w:t xml:space="preserve"> March 31, 2024</w:t>
+      </w:r>
+      <w:r>
+        <w:rPr>
+          <w:highlight w:val="green"/>
+          <w:lang w:val="en-US"/>
+        </w:rPr>
+        <w:t>)</w:t>
+      </w:r>
+    </w:p>
+    <w:p>
+      <w:pPr>
+        <w:pStyle w:val="ListParagraph"/>
+        <w:numPr>
+          <w:ilvl w:val="0"/>
+          <w:numId w:val="2"/>
+        </w:numPr>
+        <w:rPr>
+          <w:b/>
+          <w:bCs/>
+          <w:u w:val="single"/>
+          <w:lang w:val="en-US"/>
+        </w:rPr>
+      </w:pPr>
+      <w:r>
+        <w:rPr>
+          <w:lang w:val="en-US"/>
+        </w:rPr>
+        <w:t xml:space="preserve">Work on hashing the password for security or look up how password is handled in enterprise applications. </w:t>
+      </w:r>
+      <w:r>
+        <w:rPr>
+          <w:highlight w:val="yellow"/>
+          <w:lang w:val="en-US"/>
+        </w:rPr>
+        <w:t>(PENDING)</w:t>
+      </w:r>
+    </w:p>
+    <w:p>
+      <w:pPr>
+        <w:pStyle w:val="ListParagraph"/>
+        <w:numPr>
+          <w:ilvl w:val="0"/>
+          <w:numId w:val="2"/>
+        </w:numPr>
+        <w:rPr>
+          <w:b/>
+          <w:bCs/>
+          <w:u w:val="single"/>
+          <w:lang w:val="en-US"/>
+        </w:rPr>
+      </w:pPr>
+      <w:r>
+        <w:rPr>
+          <w:lang w:val="en-US"/>
+        </w:rPr>
+        <w:t xml:space="preserve">Add product should also save the user’s id who saved it. </w:t>
+      </w:r>
+      <w:r>
+        <w:rPr>
+          <w:highlight w:val="green"/>
+          <w:lang w:val="en-US"/>
+        </w:rPr>
+        <w:t>(DONE</w:t>
+      </w:r>
+      <w:r>
+        <w:rPr>
+          <w:highlight w:val="green"/>
+          <w:lang w:val="en-US"/>
+        </w:rPr>
+        <w:t xml:space="preserve"> April 4, 2024</w:t>
+      </w:r>
+      <w:r>
+        <w:rPr>
+          <w:highlight w:val="green"/>
+          <w:lang w:val="en-US"/>
+        </w:rPr>
+        <w:t>)</w:t>
+      </w:r>
+    </w:p>
+    <w:p>
+      <w:pPr>
+        <w:ind w:left="360"/>
+        <w:rPr>
+          <w:b/>
+          <w:bCs/>
+          <w:u w:val="single"/>
+          <w:lang w:val="en-US"/>
+        </w:rPr>
+      </w:pPr>
+    </w:p>
+    <w:p>
+      <w:pPr>
+        <w:rPr>
+          <w:lang w:val="en-US"/>
+        </w:rPr>
+      </w:pPr>
+      <w:r>
+        <w:rPr>
+          <w:b/>
+          <w:bCs/>
+          <w:u w:val="single"/>
+          <w:lang w:val="en-US"/>
+        </w:rPr>
+        <w:t>April 7, 2024:</w:t>
+      </w:r>
+    </w:p>
+    <w:p>
+      <w:pPr>
+        <w:pStyle w:val="ListParagraph"/>
+        <w:numPr>
+          <w:ilvl w:val="0"/>
+          <w:numId w:val="2"/>
+        </w:numPr>
+        <w:rPr>
+          <w:lang w:val="en-US"/>
+        </w:rPr>
+      </w:pPr>
+      <w:r>
+        <w:rPr>
+          <w:lang w:val="en-US"/>
+        </w:rPr>
+        <w:t>What I’ve worked on:</w:t>
       </w:r>
     </w:p>
     <w:p>
@@ -1088,45 +1666,32 @@
           <w:numId w:val="2"/>
         </w:numPr>
         <w:rPr>
-          <w:b/>
-          <w:bCs/>
-          <w:lang w:val="en-US"/>
-        </w:rPr>
-      </w:pPr>
-      <w:r>
-        <w:rPr>
-          <w:lang w:val="en-US"/>
-        </w:rPr>
-        <w:t>Should be able to edit product information correctly and update the database.</w:t>
-      </w:r>
-    </w:p>
-    <w:p>
-      <w:pPr>
-        <w:rPr>
-          <w:b/>
-          <w:bCs/>
-          <w:lang w:val="en-US"/>
-        </w:rPr>
-      </w:pPr>
-    </w:p>
-    <w:p>
-      <w:pPr>
-        <w:pStyle w:val="ListParagraph"/>
-        <w:numPr>
-          <w:ilvl w:val="0"/>
-          <w:numId w:val="2"/>
-        </w:numPr>
-        <w:rPr>
-          <w:b/>
-          <w:bCs/>
-          <w:lang w:val="en-US"/>
-        </w:rPr>
-      </w:pPr>
-      <w:r>
-        <w:rPr>
-          <w:lang w:val="en-US"/>
-        </w:rPr>
-        <w:t xml:space="preserve">Homepage view: </w:t>
+          <w:lang w:val="en-US"/>
+        </w:rPr>
+      </w:pPr>
+      <w:r>
+        <w:rPr>
+          <w:lang w:val="en-US"/>
+        </w:rPr>
+        <w:t>I’ve added some modifications in the products view and the sales report view.</w:t>
+      </w:r>
+    </w:p>
+    <w:p>
+      <w:pPr>
+        <w:pStyle w:val="ListParagraph"/>
+        <w:numPr>
+          <w:ilvl w:val="1"/>
+          <w:numId w:val="2"/>
+        </w:numPr>
+        <w:rPr>
+          <w:lang w:val="en-US"/>
+        </w:rPr>
+      </w:pPr>
+      <w:r>
+        <w:rPr>
+          <w:lang w:val="en-US"/>
+        </w:rPr>
+        <w:t xml:space="preserve">The refund functionality still needs work on. It is currently refunding incorrectly if the quantity sold is 0. </w:t>
       </w:r>
       <w:r>
         <w:rPr>
@@ -1140,7 +1705,7 @@
           <w:highlight w:val="green"/>
           <w:lang w:val="en-US"/>
         </w:rPr>
-        <w:t xml:space="preserve"> March 29, 2024</w:t>
+        <w:t xml:space="preserve"> April 8, 2024</w:t>
       </w:r>
       <w:r>
         <w:rPr>
@@ -1152,584 +1717,65 @@
     </w:p>
     <w:p>
       <w:pPr>
-        <w:pStyle w:val="ListParagraph"/>
-        <w:numPr>
-          <w:ilvl w:val="1"/>
-          <w:numId w:val="2"/>
-        </w:numPr>
-        <w:rPr>
-          <w:b/>
-          <w:bCs/>
-          <w:lang w:val="en-US"/>
-        </w:rPr>
-      </w:pPr>
-      <w:r>
-        <w:rPr>
-          <w:lang w:val="en-US"/>
-        </w:rPr>
-        <w:t>Edit the information provided and the overall UI of the homepage.</w:t>
-      </w:r>
-    </w:p>
-    <w:p>
-      <w:pPr>
-        <w:rPr>
-          <w:b/>
-          <w:bCs/>
-          <w:u w:val="single"/>
-          <w:lang w:val="en-US"/>
-        </w:rPr>
-      </w:pPr>
-    </w:p>
-    <w:p>
-      <w:pPr>
-        <w:pStyle w:val="ListParagraph"/>
-        <w:numPr>
-          <w:ilvl w:val="0"/>
-          <w:numId w:val="2"/>
-        </w:numPr>
-        <w:rPr>
-          <w:b/>
-          <w:bCs/>
-          <w:u w:val="single"/>
-          <w:lang w:val="en-US"/>
-        </w:rPr>
-      </w:pPr>
-      <w:r>
-        <w:rPr>
-          <w:lang w:val="en-US"/>
-        </w:rPr>
-        <w:t xml:space="preserve">Edit Profile functionality: </w:t>
-      </w:r>
-      <w:r>
-        <w:rPr>
-          <w:highlight w:val="green"/>
-          <w:lang w:val="en-US"/>
-        </w:rPr>
-        <w:t>(DONE</w:t>
-      </w:r>
-      <w:r>
-        <w:rPr>
-          <w:highlight w:val="green"/>
-          <w:lang w:val="en-US"/>
-        </w:rPr>
-        <w:t xml:space="preserve"> March 30, 2024</w:t>
-      </w:r>
-      <w:r>
-        <w:rPr>
-          <w:highlight w:val="green"/>
-          <w:lang w:val="en-US"/>
-        </w:rPr>
-        <w:t>)</w:t>
-      </w:r>
-    </w:p>
-    <w:p>
-      <w:pPr>
-        <w:pStyle w:val="ListParagraph"/>
-        <w:numPr>
-          <w:ilvl w:val="1"/>
-          <w:numId w:val="2"/>
-        </w:numPr>
-        <w:rPr>
-          <w:b/>
-          <w:bCs/>
-          <w:u w:val="single"/>
-          <w:lang w:val="en-US"/>
-        </w:rPr>
-      </w:pPr>
-      <w:r>
-        <w:rPr>
-          <w:lang w:val="en-US"/>
-        </w:rPr>
-        <w:t>Be able to edit properly the user details.</w:t>
-      </w:r>
-    </w:p>
-    <w:p>
-      <w:pPr>
-        <w:pStyle w:val="ListParagraph"/>
-        <w:numPr>
-          <w:ilvl w:val="1"/>
-          <w:numId w:val="2"/>
-        </w:numPr>
-        <w:rPr>
-          <w:b/>
-          <w:bCs/>
-          <w:u w:val="single"/>
-          <w:lang w:val="en-US"/>
-        </w:rPr>
-      </w:pPr>
-      <w:r>
-        <w:rPr>
-          <w:lang w:val="en-US"/>
-        </w:rPr>
-        <w:t>Be able to upload user profile picture.</w:t>
-      </w:r>
-    </w:p>
-    <w:p>
-      <w:pPr>
-        <w:rPr>
-          <w:b/>
-          <w:bCs/>
-          <w:u w:val="single"/>
-          <w:lang w:val="en-US"/>
-        </w:rPr>
-      </w:pPr>
-    </w:p>
-    <w:p>
-      <w:pPr>
-        <w:pStyle w:val="ListParagraph"/>
-        <w:numPr>
-          <w:ilvl w:val="0"/>
-          <w:numId w:val="2"/>
-        </w:numPr>
-        <w:rPr>
-          <w:b/>
-          <w:bCs/>
-          <w:u w:val="single"/>
-          <w:lang w:val="en-US"/>
-        </w:rPr>
-      </w:pPr>
-      <w:r>
-        <w:rPr>
-          <w:lang w:val="en-US"/>
-        </w:rPr>
-        <w:t xml:space="preserve">PDF and Excel download: </w:t>
-      </w:r>
-      <w:r>
-        <w:rPr>
-          <w:highlight w:val="yellow"/>
-          <w:lang w:val="en-US"/>
-        </w:rPr>
-        <w:t>(PENDING)</w:t>
-      </w:r>
-    </w:p>
-    <w:p>
-      <w:pPr>
-        <w:pStyle w:val="ListParagraph"/>
-        <w:numPr>
-          <w:ilvl w:val="1"/>
-          <w:numId w:val="2"/>
-        </w:numPr>
-        <w:rPr>
-          <w:b/>
-          <w:bCs/>
-          <w:u w:val="single"/>
-          <w:lang w:val="en-US"/>
-        </w:rPr>
-      </w:pPr>
-      <w:r>
-        <w:rPr>
-          <w:lang w:val="en-US"/>
-        </w:rPr>
-        <w:t>Be able to download the reports via PDF or Excel file.</w:t>
-      </w:r>
-    </w:p>
-    <w:p>
-      <w:pPr>
-        <w:rPr>
-          <w:b/>
-          <w:bCs/>
-          <w:u w:val="single"/>
-          <w:lang w:val="en-US"/>
-        </w:rPr>
-      </w:pPr>
-    </w:p>
-    <w:p>
-      <w:pPr>
-        <w:pStyle w:val="ListParagraph"/>
-        <w:numPr>
-          <w:ilvl w:val="0"/>
-          <w:numId w:val="2"/>
-        </w:numPr>
-        <w:rPr>
-          <w:b/>
-          <w:bCs/>
-          <w:u w:val="single"/>
-          <w:lang w:val="en-US"/>
-        </w:rPr>
-      </w:pPr>
-      <w:r>
-        <w:rPr>
-          <w:lang w:val="en-US"/>
-        </w:rPr>
-        <w:t xml:space="preserve">Add log4j logging and Spring security </w:t>
-      </w:r>
-      <w:r>
-        <w:rPr>
-          <w:highlight w:val="yellow"/>
-          <w:lang w:val="en-US"/>
-        </w:rPr>
-        <w:t>(PENDING)</w:t>
-      </w:r>
-    </w:p>
-    <w:p>
-      <w:pPr>
-        <w:pStyle w:val="ListParagraph"/>
-        <w:numPr>
-          <w:ilvl w:val="0"/>
-          <w:numId w:val="2"/>
-        </w:numPr>
-        <w:rPr>
-          <w:b/>
-          <w:bCs/>
-          <w:u w:val="single"/>
-          <w:lang w:val="en-US"/>
-        </w:rPr>
-      </w:pPr>
-      <w:r>
-        <w:rPr>
-          <w:lang w:val="en-US"/>
-        </w:rPr>
-        <w:t xml:space="preserve">Add @ResponseStatus for each HTTP request: </w:t>
-      </w:r>
-      <w:r>
-        <w:rPr>
-          <w:highlight w:val="yellow"/>
-          <w:lang w:val="en-US"/>
-        </w:rPr>
-        <w:t>(PENDING)</w:t>
-      </w:r>
-    </w:p>
-    <w:p>
-      <w:pPr>
-        <w:pStyle w:val="ListParagraph"/>
-        <w:numPr>
-          <w:ilvl w:val="0"/>
-          <w:numId w:val="2"/>
-        </w:numPr>
-        <w:rPr>
-          <w:b/>
-          <w:bCs/>
-          <w:u w:val="single"/>
-          <w:lang w:val="en-US"/>
-        </w:rPr>
-      </w:pPr>
-      <w:r>
-        <w:rPr>
-          <w:lang w:val="en-US"/>
-        </w:rPr>
-        <w:t xml:space="preserve">Clean up and add comments at the end </w:t>
-      </w:r>
-      <w:r>
-        <w:rPr>
-          <w:highlight w:val="yellow"/>
-          <w:lang w:val="en-US"/>
-        </w:rPr>
-        <w:t>(PENDING)</w:t>
-      </w:r>
-    </w:p>
-    <w:p>
-      <w:pPr>
-        <w:pStyle w:val="ListParagraph"/>
-        <w:numPr>
-          <w:ilvl w:val="0"/>
-          <w:numId w:val="2"/>
-        </w:numPr>
-        <w:rPr>
-          <w:b/>
-          <w:bCs/>
-          <w:u w:val="single"/>
-          <w:lang w:val="en-US"/>
-        </w:rPr>
-      </w:pPr>
-      <w:r>
-        <w:rPr>
-          <w:lang w:val="en-US"/>
-        </w:rPr>
-        <w:t xml:space="preserve">Do testing for each method </w:t>
-      </w:r>
-      <w:r>
-        <w:rPr>
-          <w:highlight w:val="yellow"/>
-          <w:lang w:val="en-US"/>
-        </w:rPr>
-        <w:t>(PENDING)</w:t>
-      </w:r>
-    </w:p>
-    <w:p>
-      <w:pPr>
-        <w:pStyle w:val="ListParagraph"/>
-        <w:numPr>
-          <w:ilvl w:val="0"/>
-          <w:numId w:val="2"/>
-        </w:numPr>
-        <w:rPr>
-          <w:b/>
-          <w:bCs/>
-          <w:u w:val="single"/>
-          <w:lang w:val="en-US"/>
-        </w:rPr>
-      </w:pPr>
-      <w:r>
-        <w:rPr>
-          <w:lang w:val="en-US"/>
-        </w:rPr>
-        <w:t>Do REST controllers for each method.</w:t>
-      </w:r>
-      <w:r>
-        <w:rPr>
-          <w:lang w:val="en-US"/>
-        </w:rPr>
-        <w:t xml:space="preserve"> </w:t>
-      </w:r>
-      <w:r>
-        <w:rPr>
-          <w:highlight w:val="yellow"/>
-          <w:lang w:val="en-US"/>
-        </w:rPr>
-        <w:t>(PENDING)</w:t>
-      </w:r>
-    </w:p>
-    <w:p>
-      <w:pPr>
-        <w:pStyle w:val="ListParagraph"/>
-        <w:numPr>
-          <w:ilvl w:val="0"/>
-          <w:numId w:val="2"/>
-        </w:numPr>
-        <w:rPr>
-          <w:b/>
-          <w:bCs/>
-          <w:u w:val="single"/>
-          <w:lang w:val="en-US"/>
-        </w:rPr>
-      </w:pPr>
-      <w:r>
-        <w:rPr>
-          <w:lang w:val="en-US"/>
-        </w:rPr>
-        <w:t xml:space="preserve">Users should have their own inventories and sales report now. </w:t>
-      </w:r>
-      <w:r>
-        <w:rPr>
-          <w:highlight w:val="green"/>
-          <w:lang w:val="en-US"/>
-        </w:rPr>
-        <w:t>(DONE</w:t>
-      </w:r>
-      <w:r>
-        <w:rPr>
-          <w:highlight w:val="green"/>
-          <w:lang w:val="en-US"/>
-        </w:rPr>
-        <w:t xml:space="preserve"> March 31, 2024</w:t>
-      </w:r>
-      <w:r>
-        <w:rPr>
-          <w:highlight w:val="green"/>
-          <w:lang w:val="en-US"/>
-        </w:rPr>
-        <w:t>)</w:t>
-      </w:r>
-    </w:p>
-    <w:p>
-      <w:pPr>
-        <w:pStyle w:val="ListParagraph"/>
-        <w:numPr>
-          <w:ilvl w:val="0"/>
-          <w:numId w:val="2"/>
-        </w:numPr>
-        <w:rPr>
-          <w:b/>
-          <w:bCs/>
-          <w:u w:val="single"/>
-          <w:lang w:val="en-US"/>
-        </w:rPr>
-      </w:pPr>
-      <w:r>
-        <w:rPr>
-          <w:lang w:val="en-US"/>
-        </w:rPr>
-        <w:t xml:space="preserve">Work on hashing the password for security or look up how password is handled in enterprise applications. </w:t>
-      </w:r>
-      <w:r>
-        <w:rPr>
-          <w:highlight w:val="yellow"/>
-          <w:lang w:val="en-US"/>
-        </w:rPr>
-        <w:t>(PENDING)</w:t>
-      </w:r>
-    </w:p>
-    <w:p>
-      <w:pPr>
-        <w:pStyle w:val="ListParagraph"/>
-        <w:numPr>
-          <w:ilvl w:val="0"/>
-          <w:numId w:val="2"/>
-        </w:numPr>
-        <w:rPr>
-          <w:b/>
-          <w:bCs/>
-          <w:u w:val="single"/>
-          <w:lang w:val="en-US"/>
-        </w:rPr>
-      </w:pPr>
-      <w:r>
-        <w:rPr>
-          <w:lang w:val="en-US"/>
-        </w:rPr>
-        <w:t xml:space="preserve">Add product should also save the user’s id who saved it. </w:t>
-      </w:r>
-      <w:r>
-        <w:rPr>
-          <w:highlight w:val="green"/>
-          <w:lang w:val="en-US"/>
-        </w:rPr>
-        <w:t>(DONE</w:t>
-      </w:r>
-      <w:r>
-        <w:rPr>
-          <w:highlight w:val="green"/>
-          <w:lang w:val="en-US"/>
-        </w:rPr>
-        <w:t xml:space="preserve"> April 4, 2024</w:t>
-      </w:r>
-      <w:r>
-        <w:rPr>
-          <w:highlight w:val="green"/>
-          <w:lang w:val="en-US"/>
-        </w:rPr>
-        <w:t>)</w:t>
-      </w:r>
-    </w:p>
-    <w:p>
-      <w:pPr>
-        <w:ind w:left="360"/>
-        <w:rPr>
-          <w:b/>
-          <w:bCs/>
-          <w:u w:val="single"/>
-          <w:lang w:val="en-US"/>
-        </w:rPr>
-      </w:pPr>
-    </w:p>
-    <w:p>
-      <w:pPr>
-        <w:ind w:left="360"/>
-        <w:rPr>
-          <w:lang w:val="en-US"/>
-        </w:rPr>
-      </w:pPr>
-      <w:r>
-        <w:rPr>
-          <w:b/>
-          <w:bCs/>
-          <w:u w:val="single"/>
-          <w:lang w:val="en-US"/>
-        </w:rPr>
-        <w:t>April 7, 2024:</w:t>
-      </w:r>
-    </w:p>
-    <w:p>
-      <w:pPr>
-        <w:pStyle w:val="ListParagraph"/>
-        <w:numPr>
-          <w:ilvl w:val="0"/>
-          <w:numId w:val="2"/>
-        </w:numPr>
-        <w:rPr>
-          <w:lang w:val="en-US"/>
-        </w:rPr>
-      </w:pPr>
-      <w:r>
-        <w:rPr>
-          <w:lang w:val="en-US"/>
-        </w:rPr>
-        <w:t>What I’ve worked on:</w:t>
-      </w:r>
-    </w:p>
-    <w:p>
-      <w:pPr>
-        <w:pStyle w:val="ListParagraph"/>
-        <w:numPr>
-          <w:ilvl w:val="1"/>
-          <w:numId w:val="2"/>
-        </w:numPr>
-        <w:rPr>
-          <w:lang w:val="en-US"/>
-        </w:rPr>
-      </w:pPr>
-      <w:r>
-        <w:rPr>
-          <w:lang w:val="en-US"/>
-        </w:rPr>
-        <w:t>I’ve added some modifications in the products view and the sales report view.</w:t>
-      </w:r>
-    </w:p>
-    <w:p>
-      <w:pPr>
-        <w:pStyle w:val="ListParagraph"/>
-        <w:numPr>
-          <w:ilvl w:val="1"/>
-          <w:numId w:val="2"/>
-        </w:numPr>
-        <w:rPr>
-          <w:lang w:val="en-US"/>
-        </w:rPr>
-      </w:pPr>
-      <w:r>
-        <w:rPr>
-          <w:lang w:val="en-US"/>
-        </w:rPr>
-        <w:t xml:space="preserve">The refund functionality still needs work on. It is currently refunding incorrectly if the quantity sold is 0. </w:t>
-      </w:r>
-      <w:r>
-        <w:rPr>
-          <w:highlight w:val="green"/>
-          <w:lang w:val="en-US"/>
-        </w:rPr>
-        <w:t>(DONE</w:t>
-      </w:r>
-      <w:r>
-        <w:rPr>
-          <w:highlight w:val="green"/>
-          <w:lang w:val="en-US"/>
-        </w:rPr>
-        <w:t xml:space="preserve"> April 8, 2024</w:t>
-      </w:r>
-      <w:r>
-        <w:rPr>
-          <w:highlight w:val="green"/>
-          <w:lang w:val="en-US"/>
-        </w:rPr>
-        <w:t>)</w:t>
-      </w:r>
-    </w:p>
-    <w:p>
-      <w:pPr>
-        <w:rPr>
-          <w:lang w:val="en-US"/>
-        </w:rPr>
-      </w:pPr>
-    </w:p>
-    <w:p>
-      <w:pPr>
-        <w:rPr>
-          <w:b/>
-          <w:bCs/>
-          <w:u w:val="single"/>
-          <w:lang w:val="en-US"/>
-        </w:rPr>
-      </w:pPr>
-    </w:p>
-    <w:p>
-      <w:pPr>
-        <w:rPr>
-          <w:b/>
-          <w:bCs/>
-          <w:u w:val="single"/>
-          <w:lang w:val="en-US"/>
-        </w:rPr>
-      </w:pPr>
-    </w:p>
-    <w:p>
-      <w:pPr>
-        <w:rPr>
-          <w:b/>
-          <w:bCs/>
-          <w:u w:val="single"/>
-          <w:lang w:val="en-US"/>
-        </w:rPr>
-      </w:pPr>
+        <w:rPr>
+          <w:lang w:val="en-US"/>
+        </w:rPr>
+      </w:pPr>
+    </w:p>
+    <w:p>
+      <w:pPr>
+        <w:rPr>
+          <w:b/>
+          <w:bCs/>
+          <w:u w:val="single"/>
+          <w:lang w:val="en-US"/>
+        </w:rPr>
+      </w:pPr>
+      <w:r>
+        <w:rPr>
+          <w:b/>
+          <w:bCs/>
+          <w:u w:val="single"/>
+          <w:lang w:val="en-US"/>
+        </w:rPr>
+        <w:t>April 8, 2024:</w:t>
+      </w:r>
+    </w:p>
+    <w:p>
+      <w:pPr>
+        <w:pStyle w:val="ListParagraph"/>
+        <w:numPr>
+          <w:ilvl w:val="0"/>
+          <w:numId w:val="2"/>
+        </w:numPr>
+        <w:rPr>
+          <w:lang w:val="en-US"/>
+        </w:rPr>
+      </w:pPr>
+      <w:r>
+        <w:rPr>
+          <w:lang w:val="en-US"/>
+        </w:rPr>
+        <w:t>Added some login alerts.</w:t>
+      </w:r>
+    </w:p>
+    <w:p>
+      <w:pPr>
+        <w:pStyle w:val="ListParagraph"/>
+        <w:numPr>
+          <w:ilvl w:val="0"/>
+          <w:numId w:val="2"/>
+        </w:numPr>
+        <w:rPr>
+          <w:lang w:val="en-US"/>
+        </w:rPr>
+      </w:pPr>
+      <w:r>
+        <w:rPr>
+          <w:lang w:val="en-US"/>
+        </w:rPr>
+        <w:t>Worked on adding a product variation on the add product functionality.</w:t>
+      </w:r>
     </w:p>
     <w:p>
       <w:pPr>
@@ -1768,6 +1814,99 @@
           <w:lang w:val="en-US"/>
         </w:rPr>
         <w:lastRenderedPageBreak/>
+        <w:t xml:space="preserve">April </w:t>
+      </w:r>
+      <w:r>
+        <w:rPr>
+          <w:b/>
+          <w:bCs/>
+          <w:u w:val="single"/>
+          <w:lang w:val="en-US"/>
+        </w:rPr>
+        <w:t>9</w:t>
+      </w:r>
+      <w:r>
+        <w:rPr>
+          <w:b/>
+          <w:bCs/>
+          <w:u w:val="single"/>
+          <w:lang w:val="en-US"/>
+        </w:rPr>
+        <w:t>, 2024:</w:t>
+      </w:r>
+    </w:p>
+    <w:p>
+      <w:pPr>
+        <w:pStyle w:val="ListParagraph"/>
+        <w:numPr>
+          <w:ilvl w:val="0"/>
+          <w:numId w:val="2"/>
+        </w:numPr>
+        <w:rPr>
+          <w:lang w:val="en-US"/>
+        </w:rPr>
+      </w:pPr>
+      <w:r>
+        <w:rPr>
+          <w:lang w:val="en-US"/>
+        </w:rPr>
+        <w:t>Worked on Edit Product functionality.</w:t>
+      </w:r>
+    </w:p>
+    <w:p>
+      <w:pPr>
+        <w:pStyle w:val="ListParagraph"/>
+        <w:numPr>
+          <w:ilvl w:val="0"/>
+          <w:numId w:val="2"/>
+        </w:numPr>
+        <w:rPr>
+          <w:lang w:val="en-US"/>
+        </w:rPr>
+      </w:pPr>
+      <w:r>
+        <w:rPr>
+          <w:lang w:val="en-US"/>
+        </w:rPr>
+        <w:t>Added some pagination on Sales Report page.</w:t>
+      </w:r>
+    </w:p>
+    <w:p>
+      <w:pPr>
+        <w:rPr>
+          <w:b/>
+          <w:bCs/>
+          <w:u w:val="single"/>
+          <w:lang w:val="en-US"/>
+        </w:rPr>
+      </w:pPr>
+    </w:p>
+    <w:p>
+      <w:pPr>
+        <w:rPr>
+          <w:b/>
+          <w:bCs/>
+          <w:u w:val="single"/>
+          <w:lang w:val="en-US"/>
+        </w:rPr>
+      </w:pPr>
+    </w:p>
+    <w:p>
+      <w:pPr>
+        <w:rPr>
+          <w:b/>
+          <w:bCs/>
+          <w:u w:val="single"/>
+          <w:lang w:val="en-US"/>
+        </w:rPr>
+      </w:pPr>
+      <w:r>
+        <w:rPr>
+          <w:b/>
+          <w:bCs/>
+          <w:u w:val="single"/>
+          <w:lang w:val="en-US"/>
+        </w:rPr>
         <w:t>FOR POSTING IN LINKEDIN:</w:t>
       </w:r>
     </w:p>
@@ -2020,6 +2159,7 @@
         <w:rPr>
           <w:lang w:val="en-US"/>
         </w:rPr>
+        <w:lastRenderedPageBreak/>
         <w:t>Hexagonal Architecture: Structured the project to ensure flexibility and scalability.</w:t>
       </w:r>
     </w:p>

--- a/Inventory Management System (IMS) Documentation.docx
+++ b/Inventory Management System (IMS) Documentation.docx
@@ -1064,6 +1064,902 @@
           <w:highlight w:val="green"/>
           <w:lang w:val="en-US"/>
         </w:rPr>
+        <w:t xml:space="preserve"> April 9, 2024</w:t>
+      </w:r>
+      <w:r>
+        <w:rPr>
+          <w:highlight w:val="green"/>
+          <w:lang w:val="en-US"/>
+        </w:rPr>
+        <w:t>)</w:t>
+      </w:r>
+    </w:p>
+    <w:p>
+      <w:pPr>
+        <w:pStyle w:val="ListParagraph"/>
+        <w:numPr>
+          <w:ilvl w:val="1"/>
+          <w:numId w:val="2"/>
+        </w:numPr>
+        <w:rPr>
+          <w:b/>
+          <w:bCs/>
+          <w:lang w:val="en-US"/>
+        </w:rPr>
+      </w:pPr>
+      <w:r>
+        <w:rPr>
+          <w:lang w:val="en-US"/>
+        </w:rPr>
+        <w:t>Should be able to add a product variation with this button.</w:t>
+      </w:r>
+    </w:p>
+    <w:p>
+      <w:pPr>
+        <w:pStyle w:val="ListParagraph"/>
+        <w:numPr>
+          <w:ilvl w:val="1"/>
+          <w:numId w:val="2"/>
+        </w:numPr>
+        <w:rPr>
+          <w:b/>
+          <w:bCs/>
+          <w:lang w:val="en-US"/>
+        </w:rPr>
+      </w:pPr>
+      <w:r>
+        <w:rPr>
+          <w:lang w:val="en-US"/>
+        </w:rPr>
+        <w:t>Should be able to edit product information correctly and update the database.</w:t>
+      </w:r>
+    </w:p>
+    <w:p>
+      <w:pPr>
+        <w:rPr>
+          <w:b/>
+          <w:bCs/>
+          <w:lang w:val="en-US"/>
+        </w:rPr>
+      </w:pPr>
+    </w:p>
+    <w:p>
+      <w:pPr>
+        <w:pStyle w:val="ListParagraph"/>
+        <w:numPr>
+          <w:ilvl w:val="0"/>
+          <w:numId w:val="2"/>
+        </w:numPr>
+        <w:rPr>
+          <w:b/>
+          <w:bCs/>
+          <w:lang w:val="en-US"/>
+        </w:rPr>
+      </w:pPr>
+      <w:r>
+        <w:rPr>
+          <w:lang w:val="en-US"/>
+        </w:rPr>
+        <w:t xml:space="preserve">Homepage view: </w:t>
+      </w:r>
+      <w:r>
+        <w:rPr>
+          <w:highlight w:val="green"/>
+          <w:lang w:val="en-US"/>
+        </w:rPr>
+        <w:t>(DONE</w:t>
+      </w:r>
+      <w:r>
+        <w:rPr>
+          <w:highlight w:val="green"/>
+          <w:lang w:val="en-US"/>
+        </w:rPr>
+        <w:t xml:space="preserve"> March 29, 2024</w:t>
+      </w:r>
+      <w:r>
+        <w:rPr>
+          <w:highlight w:val="green"/>
+          <w:lang w:val="en-US"/>
+        </w:rPr>
+        <w:t>)</w:t>
+      </w:r>
+    </w:p>
+    <w:p>
+      <w:pPr>
+        <w:pStyle w:val="ListParagraph"/>
+        <w:numPr>
+          <w:ilvl w:val="1"/>
+          <w:numId w:val="2"/>
+        </w:numPr>
+        <w:rPr>
+          <w:b/>
+          <w:bCs/>
+          <w:lang w:val="en-US"/>
+        </w:rPr>
+      </w:pPr>
+      <w:r>
+        <w:rPr>
+          <w:lang w:val="en-US"/>
+        </w:rPr>
+        <w:t>Edit the information provided and the overall UI of the homepage.</w:t>
+      </w:r>
+    </w:p>
+    <w:p>
+      <w:pPr>
+        <w:rPr>
+          <w:b/>
+          <w:bCs/>
+          <w:u w:val="single"/>
+          <w:lang w:val="en-US"/>
+        </w:rPr>
+      </w:pPr>
+    </w:p>
+    <w:p>
+      <w:pPr>
+        <w:pStyle w:val="ListParagraph"/>
+        <w:numPr>
+          <w:ilvl w:val="0"/>
+          <w:numId w:val="2"/>
+        </w:numPr>
+        <w:rPr>
+          <w:b/>
+          <w:bCs/>
+          <w:u w:val="single"/>
+          <w:lang w:val="en-US"/>
+        </w:rPr>
+      </w:pPr>
+      <w:r>
+        <w:rPr>
+          <w:lang w:val="en-US"/>
+        </w:rPr>
+        <w:t xml:space="preserve">Edit Profile functionality: </w:t>
+      </w:r>
+      <w:r>
+        <w:rPr>
+          <w:highlight w:val="green"/>
+          <w:lang w:val="en-US"/>
+        </w:rPr>
+        <w:t>(DONE</w:t>
+      </w:r>
+      <w:r>
+        <w:rPr>
+          <w:highlight w:val="green"/>
+          <w:lang w:val="en-US"/>
+        </w:rPr>
+        <w:t xml:space="preserve"> March 30, 2024</w:t>
+      </w:r>
+      <w:r>
+        <w:rPr>
+          <w:highlight w:val="green"/>
+          <w:lang w:val="en-US"/>
+        </w:rPr>
+        <w:t>)</w:t>
+      </w:r>
+    </w:p>
+    <w:p>
+      <w:pPr>
+        <w:pStyle w:val="ListParagraph"/>
+        <w:numPr>
+          <w:ilvl w:val="1"/>
+          <w:numId w:val="2"/>
+        </w:numPr>
+        <w:rPr>
+          <w:b/>
+          <w:bCs/>
+          <w:u w:val="single"/>
+          <w:lang w:val="en-US"/>
+        </w:rPr>
+      </w:pPr>
+      <w:r>
+        <w:rPr>
+          <w:lang w:val="en-US"/>
+        </w:rPr>
+        <w:t>Be able to edit properly the user details.</w:t>
+      </w:r>
+    </w:p>
+    <w:p>
+      <w:pPr>
+        <w:pStyle w:val="ListParagraph"/>
+        <w:numPr>
+          <w:ilvl w:val="1"/>
+          <w:numId w:val="2"/>
+        </w:numPr>
+        <w:rPr>
+          <w:b/>
+          <w:bCs/>
+          <w:u w:val="single"/>
+          <w:lang w:val="en-US"/>
+        </w:rPr>
+      </w:pPr>
+      <w:r>
+        <w:rPr>
+          <w:lang w:val="en-US"/>
+        </w:rPr>
+        <w:t>Be able to upload user profile picture.</w:t>
+      </w:r>
+    </w:p>
+    <w:p>
+      <w:pPr>
+        <w:rPr>
+          <w:b/>
+          <w:bCs/>
+          <w:u w:val="single"/>
+          <w:lang w:val="en-US"/>
+        </w:rPr>
+      </w:pPr>
+    </w:p>
+    <w:p>
+      <w:pPr>
+        <w:pStyle w:val="ListParagraph"/>
+        <w:numPr>
+          <w:ilvl w:val="0"/>
+          <w:numId w:val="2"/>
+        </w:numPr>
+        <w:rPr>
+          <w:b/>
+          <w:bCs/>
+          <w:u w:val="single"/>
+          <w:lang w:val="en-US"/>
+        </w:rPr>
+      </w:pPr>
+      <w:r>
+        <w:rPr>
+          <w:lang w:val="en-US"/>
+        </w:rPr>
+        <w:t xml:space="preserve">PDF and Excel download: </w:t>
+      </w:r>
+      <w:r>
+        <w:rPr>
+          <w:highlight w:val="green"/>
+          <w:lang w:val="en-US"/>
+        </w:rPr>
+        <w:t>(DONE)</w:t>
+      </w:r>
+    </w:p>
+    <w:p>
+      <w:pPr>
+        <w:pStyle w:val="ListParagraph"/>
+        <w:numPr>
+          <w:ilvl w:val="1"/>
+          <w:numId w:val="2"/>
+        </w:numPr>
+        <w:rPr>
+          <w:b/>
+          <w:bCs/>
+          <w:u w:val="single"/>
+          <w:lang w:val="en-US"/>
+        </w:rPr>
+      </w:pPr>
+      <w:r>
+        <w:rPr>
+          <w:lang w:val="en-US"/>
+        </w:rPr>
+        <w:t>Be able to download the reports via PDF or Excel file.</w:t>
+      </w:r>
+    </w:p>
+    <w:p>
+      <w:pPr>
+        <w:pStyle w:val="ListParagraph"/>
+        <w:numPr>
+          <w:ilvl w:val="1"/>
+          <w:numId w:val="2"/>
+        </w:numPr>
+        <w:rPr>
+          <w:b/>
+          <w:bCs/>
+          <w:u w:val="single"/>
+          <w:lang w:val="en-US"/>
+        </w:rPr>
+      </w:pPr>
+      <w:r>
+        <w:rPr>
+          <w:lang w:val="en-US"/>
+        </w:rPr>
+        <w:t xml:space="preserve">Export to PDF. </w:t>
+      </w:r>
+      <w:r>
+        <w:rPr>
+          <w:highlight w:val="green"/>
+          <w:lang w:val="en-US"/>
+        </w:rPr>
+        <w:t>(DONE April 9, 2024)</w:t>
+      </w:r>
+    </w:p>
+    <w:p>
+      <w:pPr>
+        <w:pStyle w:val="ListParagraph"/>
+        <w:numPr>
+          <w:ilvl w:val="1"/>
+          <w:numId w:val="2"/>
+        </w:numPr>
+        <w:rPr>
+          <w:b/>
+          <w:bCs/>
+          <w:u w:val="single"/>
+          <w:lang w:val="en-US"/>
+        </w:rPr>
+      </w:pPr>
+      <w:r>
+        <w:rPr>
+          <w:lang w:val="en-US"/>
+        </w:rPr>
+        <w:t xml:space="preserve">Export to Excel. </w:t>
+      </w:r>
+      <w:r>
+        <w:rPr>
+          <w:highlight w:val="green"/>
+          <w:lang w:val="en-US"/>
+        </w:rPr>
+        <w:t xml:space="preserve">(DONE April </w:t>
+      </w:r>
+      <w:r>
+        <w:rPr>
+          <w:highlight w:val="green"/>
+          <w:lang w:val="en-US"/>
+        </w:rPr>
+        <w:t>10</w:t>
+      </w:r>
+      <w:r>
+        <w:rPr>
+          <w:highlight w:val="green"/>
+          <w:lang w:val="en-US"/>
+        </w:rPr>
+        <w:t>, 2024)</w:t>
+      </w:r>
+    </w:p>
+    <w:p>
+      <w:pPr>
+        <w:rPr>
+          <w:b/>
+          <w:bCs/>
+          <w:u w:val="single"/>
+          <w:lang w:val="en-US"/>
+        </w:rPr>
+      </w:pPr>
+    </w:p>
+    <w:p>
+      <w:pPr>
+        <w:pStyle w:val="ListParagraph"/>
+        <w:numPr>
+          <w:ilvl w:val="0"/>
+          <w:numId w:val="2"/>
+        </w:numPr>
+        <w:rPr>
+          <w:b/>
+          <w:bCs/>
+          <w:u w:val="single"/>
+          <w:lang w:val="en-US"/>
+        </w:rPr>
+      </w:pPr>
+      <w:r>
+        <w:rPr>
+          <w:lang w:val="en-US"/>
+        </w:rPr>
+        <w:t xml:space="preserve">Add log4j logging and Spring security </w:t>
+      </w:r>
+      <w:r>
+        <w:rPr>
+          <w:highlight w:val="yellow"/>
+          <w:lang w:val="en-US"/>
+        </w:rPr>
+        <w:t>(PENDING)</w:t>
+      </w:r>
+    </w:p>
+    <w:p>
+      <w:pPr>
+        <w:pStyle w:val="ListParagraph"/>
+        <w:numPr>
+          <w:ilvl w:val="0"/>
+          <w:numId w:val="2"/>
+        </w:numPr>
+        <w:rPr>
+          <w:b/>
+          <w:bCs/>
+          <w:u w:val="single"/>
+          <w:lang w:val="en-US"/>
+        </w:rPr>
+      </w:pPr>
+      <w:r>
+        <w:rPr>
+          <w:lang w:val="en-US"/>
+        </w:rPr>
+        <w:t xml:space="preserve">Add @ResponseStatus for each HTTP request: </w:t>
+      </w:r>
+      <w:r>
+        <w:rPr>
+          <w:highlight w:val="yellow"/>
+          <w:lang w:val="en-US"/>
+        </w:rPr>
+        <w:t>(PENDING)</w:t>
+      </w:r>
+    </w:p>
+    <w:p>
+      <w:pPr>
+        <w:pStyle w:val="ListParagraph"/>
+        <w:numPr>
+          <w:ilvl w:val="0"/>
+          <w:numId w:val="2"/>
+        </w:numPr>
+        <w:rPr>
+          <w:b/>
+          <w:bCs/>
+          <w:u w:val="single"/>
+          <w:lang w:val="en-US"/>
+        </w:rPr>
+      </w:pPr>
+      <w:r>
+        <w:rPr>
+          <w:lang w:val="en-US"/>
+        </w:rPr>
+        <w:t xml:space="preserve">Clean up and add comments at the end </w:t>
+      </w:r>
+      <w:r>
+        <w:rPr>
+          <w:highlight w:val="yellow"/>
+          <w:lang w:val="en-US"/>
+        </w:rPr>
+        <w:t>(PENDING)</w:t>
+      </w:r>
+    </w:p>
+    <w:p>
+      <w:pPr>
+        <w:pStyle w:val="ListParagraph"/>
+        <w:numPr>
+          <w:ilvl w:val="0"/>
+          <w:numId w:val="2"/>
+        </w:numPr>
+        <w:rPr>
+          <w:b/>
+          <w:bCs/>
+          <w:u w:val="single"/>
+          <w:lang w:val="en-US"/>
+        </w:rPr>
+      </w:pPr>
+      <w:r>
+        <w:rPr>
+          <w:lang w:val="en-US"/>
+        </w:rPr>
+        <w:t xml:space="preserve">Do testing for each method </w:t>
+      </w:r>
+      <w:r>
+        <w:rPr>
+          <w:highlight w:val="yellow"/>
+          <w:lang w:val="en-US"/>
+        </w:rPr>
+        <w:t>(PENDING)</w:t>
+      </w:r>
+    </w:p>
+    <w:p>
+      <w:pPr>
+        <w:pStyle w:val="ListParagraph"/>
+        <w:numPr>
+          <w:ilvl w:val="0"/>
+          <w:numId w:val="2"/>
+        </w:numPr>
+        <w:rPr>
+          <w:b/>
+          <w:bCs/>
+          <w:u w:val="single"/>
+          <w:lang w:val="en-US"/>
+        </w:rPr>
+      </w:pPr>
+      <w:r>
+        <w:rPr>
+          <w:lang w:val="en-US"/>
+        </w:rPr>
+        <w:t xml:space="preserve">Do REST controllers for each method. </w:t>
+      </w:r>
+      <w:r>
+        <w:rPr>
+          <w:highlight w:val="yellow"/>
+          <w:lang w:val="en-US"/>
+        </w:rPr>
+        <w:t>(PENDING)</w:t>
+      </w:r>
+    </w:p>
+    <w:p>
+      <w:pPr>
+        <w:pStyle w:val="ListParagraph"/>
+        <w:numPr>
+          <w:ilvl w:val="0"/>
+          <w:numId w:val="2"/>
+        </w:numPr>
+        <w:rPr>
+          <w:b/>
+          <w:bCs/>
+          <w:u w:val="single"/>
+          <w:lang w:val="en-US"/>
+        </w:rPr>
+      </w:pPr>
+      <w:r>
+        <w:rPr>
+          <w:lang w:val="en-US"/>
+        </w:rPr>
+        <w:t xml:space="preserve">Users should have their own inventories and sales report now. </w:t>
+      </w:r>
+      <w:r>
+        <w:rPr>
+          <w:highlight w:val="green"/>
+          <w:lang w:val="en-US"/>
+        </w:rPr>
+        <w:t>(DONE</w:t>
+      </w:r>
+      <w:r>
+        <w:rPr>
+          <w:highlight w:val="green"/>
+          <w:lang w:val="en-US"/>
+        </w:rPr>
+        <w:t xml:space="preserve"> March 31, 2024</w:t>
+      </w:r>
+      <w:r>
+        <w:rPr>
+          <w:highlight w:val="green"/>
+          <w:lang w:val="en-US"/>
+        </w:rPr>
+        <w:t>)</w:t>
+      </w:r>
+    </w:p>
+    <w:p>
+      <w:pPr>
+        <w:pStyle w:val="ListParagraph"/>
+        <w:numPr>
+          <w:ilvl w:val="0"/>
+          <w:numId w:val="2"/>
+        </w:numPr>
+        <w:rPr>
+          <w:b/>
+          <w:bCs/>
+          <w:u w:val="single"/>
+          <w:lang w:val="en-US"/>
+        </w:rPr>
+      </w:pPr>
+      <w:r>
+        <w:rPr>
+          <w:lang w:val="en-US"/>
+        </w:rPr>
+        <w:t xml:space="preserve">Work on hashing the password for security or look up how password is handled in enterprise applications. </w:t>
+      </w:r>
+      <w:r>
+        <w:rPr>
+          <w:highlight w:val="yellow"/>
+          <w:lang w:val="en-US"/>
+        </w:rPr>
+        <w:t>(PENDING)</w:t>
+      </w:r>
+    </w:p>
+    <w:p>
+      <w:pPr>
+        <w:pStyle w:val="ListParagraph"/>
+        <w:numPr>
+          <w:ilvl w:val="0"/>
+          <w:numId w:val="2"/>
+        </w:numPr>
+        <w:rPr>
+          <w:b/>
+          <w:bCs/>
+          <w:u w:val="single"/>
+          <w:lang w:val="en-US"/>
+        </w:rPr>
+      </w:pPr>
+      <w:r>
+        <w:rPr>
+          <w:lang w:val="en-US"/>
+        </w:rPr>
+        <w:t xml:space="preserve">Add product should also save the user’s id who saved it. </w:t>
+      </w:r>
+      <w:r>
+        <w:rPr>
+          <w:highlight w:val="green"/>
+          <w:lang w:val="en-US"/>
+        </w:rPr>
+        <w:t>(DONE</w:t>
+      </w:r>
+      <w:r>
+        <w:rPr>
+          <w:highlight w:val="green"/>
+          <w:lang w:val="en-US"/>
+        </w:rPr>
+        <w:t xml:space="preserve"> April 4, 2024</w:t>
+      </w:r>
+      <w:r>
+        <w:rPr>
+          <w:highlight w:val="green"/>
+          <w:lang w:val="en-US"/>
+        </w:rPr>
+        <w:t>)</w:t>
+      </w:r>
+    </w:p>
+    <w:p>
+      <w:pPr>
+        <w:ind w:left="360"/>
+        <w:rPr>
+          <w:b/>
+          <w:bCs/>
+          <w:u w:val="single"/>
+          <w:lang w:val="en-US"/>
+        </w:rPr>
+      </w:pPr>
+    </w:p>
+    <w:p>
+      <w:pPr>
+        <w:rPr>
+          <w:lang w:val="en-US"/>
+        </w:rPr>
+      </w:pPr>
+      <w:r>
+        <w:rPr>
+          <w:b/>
+          <w:bCs/>
+          <w:u w:val="single"/>
+          <w:lang w:val="en-US"/>
+        </w:rPr>
+        <w:t>April 7, 2024:</w:t>
+      </w:r>
+    </w:p>
+    <w:p>
+      <w:pPr>
+        <w:pStyle w:val="ListParagraph"/>
+        <w:numPr>
+          <w:ilvl w:val="0"/>
+          <w:numId w:val="2"/>
+        </w:numPr>
+        <w:rPr>
+          <w:lang w:val="en-US"/>
+        </w:rPr>
+      </w:pPr>
+      <w:r>
+        <w:rPr>
+          <w:lang w:val="en-US"/>
+        </w:rPr>
+        <w:t>What I’ve worked on:</w:t>
+      </w:r>
+    </w:p>
+    <w:p>
+      <w:pPr>
+        <w:pStyle w:val="ListParagraph"/>
+        <w:numPr>
+          <w:ilvl w:val="1"/>
+          <w:numId w:val="2"/>
+        </w:numPr>
+        <w:rPr>
+          <w:lang w:val="en-US"/>
+        </w:rPr>
+      </w:pPr>
+      <w:r>
+        <w:rPr>
+          <w:lang w:val="en-US"/>
+        </w:rPr>
+        <w:t>I’ve added some modifications in the products view and the sales report view.</w:t>
+      </w:r>
+    </w:p>
+    <w:p>
+      <w:pPr>
+        <w:pStyle w:val="ListParagraph"/>
+        <w:numPr>
+          <w:ilvl w:val="1"/>
+          <w:numId w:val="2"/>
+        </w:numPr>
+        <w:rPr>
+          <w:lang w:val="en-US"/>
+        </w:rPr>
+      </w:pPr>
+      <w:r>
+        <w:rPr>
+          <w:lang w:val="en-US"/>
+        </w:rPr>
+        <w:t xml:space="preserve">The refund functionality still needs work on. It is currently refunding incorrectly if the quantity sold is 0. </w:t>
+      </w:r>
+      <w:r>
+        <w:rPr>
+          <w:highlight w:val="green"/>
+          <w:lang w:val="en-US"/>
+        </w:rPr>
+        <w:t>(DONE</w:t>
+      </w:r>
+      <w:r>
+        <w:rPr>
+          <w:highlight w:val="green"/>
+          <w:lang w:val="en-US"/>
+        </w:rPr>
+        <w:t xml:space="preserve"> April 8, 2024</w:t>
+      </w:r>
+      <w:r>
+        <w:rPr>
+          <w:highlight w:val="green"/>
+          <w:lang w:val="en-US"/>
+        </w:rPr>
+        <w:t>)</w:t>
+      </w:r>
+    </w:p>
+    <w:p>
+      <w:pPr>
+        <w:rPr>
+          <w:lang w:val="en-US"/>
+        </w:rPr>
+      </w:pPr>
+    </w:p>
+    <w:p>
+      <w:pPr>
+        <w:rPr>
+          <w:b/>
+          <w:bCs/>
+          <w:u w:val="single"/>
+          <w:lang w:val="en-US"/>
+        </w:rPr>
+      </w:pPr>
+      <w:r>
+        <w:rPr>
+          <w:b/>
+          <w:bCs/>
+          <w:u w:val="single"/>
+          <w:lang w:val="en-US"/>
+        </w:rPr>
+        <w:t>April 8, 2024:</w:t>
+      </w:r>
+    </w:p>
+    <w:p>
+      <w:pPr>
+        <w:pStyle w:val="ListParagraph"/>
+        <w:numPr>
+          <w:ilvl w:val="0"/>
+          <w:numId w:val="2"/>
+        </w:numPr>
+        <w:rPr>
+          <w:lang w:val="en-US"/>
+        </w:rPr>
+      </w:pPr>
+      <w:r>
+        <w:rPr>
+          <w:lang w:val="en-US"/>
+        </w:rPr>
+        <w:t>Added some login alerts.</w:t>
+      </w:r>
+    </w:p>
+    <w:p>
+      <w:pPr>
+        <w:pStyle w:val="ListParagraph"/>
+        <w:numPr>
+          <w:ilvl w:val="0"/>
+          <w:numId w:val="2"/>
+        </w:numPr>
+        <w:rPr>
+          <w:lang w:val="en-US"/>
+        </w:rPr>
+      </w:pPr>
+      <w:r>
+        <w:rPr>
+          <w:lang w:val="en-US"/>
+        </w:rPr>
+        <w:t>Worked on adding a product variation on the add product functionality.</w:t>
+      </w:r>
+    </w:p>
+    <w:p>
+      <w:pPr>
+        <w:rPr>
+          <w:b/>
+          <w:bCs/>
+          <w:u w:val="single"/>
+          <w:lang w:val="en-US"/>
+        </w:rPr>
+      </w:pPr>
+    </w:p>
+    <w:p>
+      <w:pPr>
+        <w:rPr>
+          <w:b/>
+          <w:bCs/>
+          <w:u w:val="single"/>
+          <w:lang w:val="en-US"/>
+        </w:rPr>
+      </w:pPr>
+    </w:p>
+    <w:p>
+      <w:pPr>
+        <w:rPr>
+          <w:b/>
+          <w:bCs/>
+          <w:u w:val="single"/>
+          <w:lang w:val="en-US"/>
+        </w:rPr>
+      </w:pPr>
+      <w:r>
+        <w:rPr>
+          <w:b/>
+          <w:bCs/>
+          <w:u w:val="single"/>
+          <w:lang w:val="en-US"/>
+        </w:rPr>
+        <w:t>April 9, 2024:</w:t>
+      </w:r>
+    </w:p>
+    <w:p>
+      <w:pPr>
+        <w:pStyle w:val="ListParagraph"/>
+        <w:numPr>
+          <w:ilvl w:val="0"/>
+          <w:numId w:val="2"/>
+        </w:numPr>
+        <w:rPr>
+          <w:lang w:val="en-US"/>
+        </w:rPr>
+      </w:pPr>
+      <w:r>
+        <w:rPr>
+          <w:lang w:val="en-US"/>
+        </w:rPr>
+        <w:t>Worked on Edit Product functionality.</w:t>
+      </w:r>
+    </w:p>
+    <w:p>
+      <w:pPr>
+        <w:pStyle w:val="ListParagraph"/>
+        <w:numPr>
+          <w:ilvl w:val="0"/>
+          <w:numId w:val="2"/>
+        </w:numPr>
+        <w:rPr>
+          <w:lang w:val="en-US"/>
+        </w:rPr>
+      </w:pPr>
+      <w:r>
+        <w:rPr>
+          <w:lang w:val="en-US"/>
+        </w:rPr>
+        <w:t>Added some pagination on Sales Report page.</w:t>
+      </w:r>
+    </w:p>
+    <w:p>
+      <w:pPr>
+        <w:rPr>
+          <w:lang w:val="en-US"/>
+        </w:rPr>
+      </w:pPr>
+    </w:p>
+    <w:p>
+      <w:pPr>
+        <w:rPr>
+          <w:lang w:val="en-US"/>
+        </w:rPr>
+      </w:pPr>
+      <w:r>
+        <w:rPr>
+          <w:b/>
+          <w:bCs/>
+          <w:u w:val="single"/>
+          <w:lang w:val="en-US"/>
+        </w:rPr>
+        <w:t>April 10, 2024:</w:t>
+      </w:r>
+    </w:p>
+    <w:p>
+      <w:pPr>
+        <w:pStyle w:val="ListParagraph"/>
+        <w:numPr>
+          <w:ilvl w:val="0"/>
+          <w:numId w:val="2"/>
+        </w:numPr>
+        <w:rPr>
+          <w:lang w:val="en-US"/>
+        </w:rPr>
+      </w:pPr>
+      <w:r>
+        <w:rPr>
+          <w:lang w:val="en-US"/>
+        </w:rPr>
+        <w:t xml:space="preserve">Incorrect cost and Revenue to calculate Profit. </w:t>
+      </w:r>
+      <w:r>
+        <w:rPr>
+          <w:highlight w:val="green"/>
+          <w:lang w:val="en-US"/>
+        </w:rPr>
+        <w:t>(DONE</w:t>
+      </w:r>
+      <w:r>
+        <w:rPr>
+          <w:highlight w:val="green"/>
+          <w:lang w:val="en-US"/>
+        </w:rPr>
         <w:t xml:space="preserve"> April </w:t>
       </w:r>
       <w:r>
@@ -1071,7 +1967,7 @@
           <w:highlight w:val="green"/>
           <w:lang w:val="en-US"/>
         </w:rPr>
-        <w:t>9</w:t>
+        <w:t>10</w:t>
       </w:r>
       <w:r>
         <w:rPr>
@@ -1092,69 +1988,18 @@
       <w:pPr>
         <w:pStyle w:val="ListParagraph"/>
         <w:numPr>
-          <w:ilvl w:val="1"/>
-          <w:numId w:val="2"/>
-        </w:numPr>
-        <w:rPr>
-          <w:b/>
-          <w:bCs/>
-          <w:lang w:val="en-US"/>
-        </w:rPr>
-      </w:pPr>
-      <w:r>
-        <w:rPr>
-          <w:lang w:val="en-US"/>
-        </w:rPr>
-        <w:t>Should be able to add a product variation with this button.</w:t>
-      </w:r>
-    </w:p>
-    <w:p>
-      <w:pPr>
-        <w:pStyle w:val="ListParagraph"/>
-        <w:numPr>
-          <w:ilvl w:val="1"/>
-          <w:numId w:val="2"/>
-        </w:numPr>
-        <w:rPr>
-          <w:b/>
-          <w:bCs/>
-          <w:lang w:val="en-US"/>
-        </w:rPr>
-      </w:pPr>
-      <w:r>
-        <w:rPr>
-          <w:lang w:val="en-US"/>
-        </w:rPr>
-        <w:t>Should be able to edit product information correctly and update the database.</w:t>
-      </w:r>
-    </w:p>
-    <w:p>
-      <w:pPr>
-        <w:rPr>
-          <w:b/>
-          <w:bCs/>
-          <w:lang w:val="en-US"/>
-        </w:rPr>
-      </w:pPr>
-    </w:p>
-    <w:p>
-      <w:pPr>
-        <w:pStyle w:val="ListParagraph"/>
-        <w:numPr>
-          <w:ilvl w:val="0"/>
-          <w:numId w:val="2"/>
-        </w:numPr>
-        <w:rPr>
-          <w:b/>
-          <w:bCs/>
-          <w:lang w:val="en-US"/>
-        </w:rPr>
-      </w:pPr>
-      <w:r>
-        <w:rPr>
-          <w:lang w:val="en-US"/>
-        </w:rPr>
-        <w:t xml:space="preserve">Homepage view: </w:t>
+          <w:ilvl w:val="0"/>
+          <w:numId w:val="2"/>
+        </w:numPr>
+        <w:rPr>
+          <w:lang w:val="en-US"/>
+        </w:rPr>
+      </w:pPr>
+      <w:r>
+        <w:rPr>
+          <w:lang w:val="en-US"/>
+        </w:rPr>
+        <w:t xml:space="preserve">Edit product has no labels for Cost Price and Selling price. </w:t>
       </w:r>
       <w:r>
         <w:rPr>
@@ -1168,7 +2013,21 @@
           <w:highlight w:val="green"/>
           <w:lang w:val="en-US"/>
         </w:rPr>
-        <w:t xml:space="preserve"> March 29, 2024</w:t>
+        <w:t xml:space="preserve"> April </w:t>
+      </w:r>
+      <w:r>
+        <w:rPr>
+          <w:highlight w:val="green"/>
+          <w:lang w:val="en-US"/>
+        </w:rPr>
+        <w:t>10</w:t>
+      </w:r>
+      <w:r>
+        <w:rPr>
+          <w:highlight w:val="green"/>
+          <w:lang w:val="en-US"/>
+        </w:rPr>
+        <w:t>, 2024</w:t>
       </w:r>
       <w:r>
         <w:rPr>
@@ -1182,24 +2041,9 @@
       <w:pPr>
         <w:pStyle w:val="ListParagraph"/>
         <w:numPr>
-          <w:ilvl w:val="1"/>
-          <w:numId w:val="2"/>
-        </w:numPr>
-        <w:rPr>
-          <w:b/>
-          <w:bCs/>
-          <w:lang w:val="en-US"/>
-        </w:rPr>
-      </w:pPr>
-      <w:r>
-        <w:rPr>
-          <w:lang w:val="en-US"/>
-        </w:rPr>
-        <w:t>Edit the information provided and the overall UI of the homepage.</w:t>
-      </w:r>
-    </w:p>
-    <w:p>
-      <w:pPr>
+          <w:ilvl w:val="0"/>
+          <w:numId w:val="2"/>
+        </w:numPr>
         <w:rPr>
           <w:b/>
           <w:bCs/>
@@ -1207,14 +2051,50 @@
           <w:lang w:val="en-US"/>
         </w:rPr>
       </w:pPr>
-    </w:p>
-    <w:p>
-      <w:pPr>
-        <w:pStyle w:val="ListParagraph"/>
-        <w:numPr>
-          <w:ilvl w:val="0"/>
-          <w:numId w:val="2"/>
-        </w:numPr>
+      <w:r>
+        <w:rPr>
+          <w:lang w:val="en-US"/>
+        </w:rPr>
+        <w:t xml:space="preserve">Work on Refund and Sold functionality, its not correct. </w:t>
+      </w:r>
+      <w:r>
+        <w:rPr>
+          <w:highlight w:val="green"/>
+          <w:lang w:val="en-US"/>
+        </w:rPr>
+        <w:t>(DONE</w:t>
+      </w:r>
+      <w:r>
+        <w:rPr>
+          <w:highlight w:val="green"/>
+          <w:lang w:val="en-US"/>
+        </w:rPr>
+        <w:t xml:space="preserve"> April </w:t>
+      </w:r>
+      <w:r>
+        <w:rPr>
+          <w:highlight w:val="green"/>
+          <w:lang w:val="en-US"/>
+        </w:rPr>
+        <w:t>10</w:t>
+      </w:r>
+      <w:r>
+        <w:rPr>
+          <w:highlight w:val="green"/>
+          <w:lang w:val="en-US"/>
+        </w:rPr>
+        <w:t>, 2024</w:t>
+      </w:r>
+      <w:r>
+        <w:rPr>
+          <w:highlight w:val="green"/>
+          <w:lang w:val="en-US"/>
+        </w:rPr>
+        <w:t>)</w:t>
+      </w:r>
+    </w:p>
+    <w:p>
+      <w:pPr>
         <w:rPr>
           <w:b/>
           <w:bCs/>
@@ -1222,41 +2102,9 @@
           <w:lang w:val="en-US"/>
         </w:rPr>
       </w:pPr>
-      <w:r>
-        <w:rPr>
-          <w:lang w:val="en-US"/>
-        </w:rPr>
-        <w:t xml:space="preserve">Edit Profile functionality: </w:t>
-      </w:r>
-      <w:r>
-        <w:rPr>
-          <w:highlight w:val="green"/>
-          <w:lang w:val="en-US"/>
-        </w:rPr>
-        <w:t>(DONE</w:t>
-      </w:r>
-      <w:r>
-        <w:rPr>
-          <w:highlight w:val="green"/>
-          <w:lang w:val="en-US"/>
-        </w:rPr>
-        <w:t xml:space="preserve"> March 30, 2024</w:t>
-      </w:r>
-      <w:r>
-        <w:rPr>
-          <w:highlight w:val="green"/>
-          <w:lang w:val="en-US"/>
-        </w:rPr>
-        <w:t>)</w:t>
-      </w:r>
-    </w:p>
-    <w:p>
-      <w:pPr>
-        <w:pStyle w:val="ListParagraph"/>
-        <w:numPr>
-          <w:ilvl w:val="1"/>
-          <w:numId w:val="2"/>
-        </w:numPr>
+    </w:p>
+    <w:p>
+      <w:pPr>
         <w:rPr>
           <w:b/>
           <w:bCs/>
@@ -1266,648 +2114,225 @@
       </w:pPr>
       <w:r>
         <w:rPr>
-          <w:lang w:val="en-US"/>
-        </w:rPr>
-        <w:t>Be able to edit properly the user details.</w:t>
-      </w:r>
-    </w:p>
-    <w:p>
-      <w:pPr>
-        <w:pStyle w:val="ListParagraph"/>
-        <w:numPr>
-          <w:ilvl w:val="1"/>
-          <w:numId w:val="2"/>
-        </w:numPr>
-        <w:rPr>
           <w:b/>
           <w:bCs/>
           <w:u w:val="single"/>
           <w:lang w:val="en-US"/>
         </w:rPr>
-      </w:pPr>
-      <w:r>
-        <w:rPr>
-          <w:lang w:val="en-US"/>
-        </w:rPr>
-        <w:t>Be able to upload user profile picture.</w:t>
-      </w:r>
-    </w:p>
-    <w:p>
-      <w:pPr>
-        <w:rPr>
-          <w:b/>
-          <w:bCs/>
-          <w:u w:val="single"/>
-          <w:lang w:val="en-US"/>
-        </w:rPr>
-      </w:pPr>
-    </w:p>
-    <w:p>
-      <w:pPr>
-        <w:pStyle w:val="ListParagraph"/>
-        <w:numPr>
-          <w:ilvl w:val="0"/>
-          <w:numId w:val="2"/>
-        </w:numPr>
-        <w:rPr>
-          <w:b/>
-          <w:bCs/>
-          <w:u w:val="single"/>
-          <w:lang w:val="en-US"/>
-        </w:rPr>
-      </w:pPr>
-      <w:r>
-        <w:rPr>
-          <w:lang w:val="en-US"/>
-        </w:rPr>
-        <w:t xml:space="preserve">PDF and Excel download: </w:t>
-      </w:r>
-      <w:r>
-        <w:rPr>
-          <w:highlight w:val="yellow"/>
-          <w:lang w:val="en-US"/>
-        </w:rPr>
-        <w:t>(PENDING)</w:t>
-      </w:r>
-    </w:p>
-    <w:p>
-      <w:pPr>
-        <w:pStyle w:val="ListParagraph"/>
-        <w:numPr>
-          <w:ilvl w:val="1"/>
-          <w:numId w:val="2"/>
-        </w:numPr>
-        <w:rPr>
-          <w:b/>
-          <w:bCs/>
-          <w:u w:val="single"/>
-          <w:lang w:val="en-US"/>
-        </w:rPr>
-      </w:pPr>
-      <w:r>
-        <w:rPr>
-          <w:lang w:val="en-US"/>
-        </w:rPr>
-        <w:t>Be able to download the reports via PDF or Excel file.</w:t>
-      </w:r>
-    </w:p>
-    <w:p>
-      <w:pPr>
-        <w:rPr>
-          <w:b/>
-          <w:bCs/>
-          <w:u w:val="single"/>
-          <w:lang w:val="en-US"/>
-        </w:rPr>
-      </w:pPr>
-    </w:p>
-    <w:p>
-      <w:pPr>
-        <w:pStyle w:val="ListParagraph"/>
-        <w:numPr>
-          <w:ilvl w:val="0"/>
-          <w:numId w:val="2"/>
-        </w:numPr>
-        <w:rPr>
-          <w:b/>
-          <w:bCs/>
-          <w:u w:val="single"/>
-          <w:lang w:val="en-US"/>
-        </w:rPr>
-      </w:pPr>
-      <w:r>
-        <w:rPr>
-          <w:lang w:val="en-US"/>
-        </w:rPr>
-        <w:t xml:space="preserve">Add log4j logging and Spring security </w:t>
-      </w:r>
-      <w:r>
-        <w:rPr>
-          <w:highlight w:val="yellow"/>
-          <w:lang w:val="en-US"/>
-        </w:rPr>
-        <w:t>(PENDING)</w:t>
-      </w:r>
-    </w:p>
-    <w:p>
-      <w:pPr>
-        <w:pStyle w:val="ListParagraph"/>
-        <w:numPr>
-          <w:ilvl w:val="0"/>
-          <w:numId w:val="2"/>
-        </w:numPr>
-        <w:rPr>
-          <w:b/>
-          <w:bCs/>
-          <w:u w:val="single"/>
-          <w:lang w:val="en-US"/>
-        </w:rPr>
-      </w:pPr>
-      <w:r>
-        <w:rPr>
-          <w:lang w:val="en-US"/>
-        </w:rPr>
-        <w:t xml:space="preserve">Add @ResponseStatus for each HTTP request: </w:t>
-      </w:r>
-      <w:r>
-        <w:rPr>
-          <w:highlight w:val="yellow"/>
-          <w:lang w:val="en-US"/>
-        </w:rPr>
-        <w:t>(PENDING)</w:t>
-      </w:r>
-    </w:p>
-    <w:p>
-      <w:pPr>
-        <w:pStyle w:val="ListParagraph"/>
-        <w:numPr>
-          <w:ilvl w:val="0"/>
-          <w:numId w:val="2"/>
-        </w:numPr>
-        <w:rPr>
-          <w:b/>
-          <w:bCs/>
-          <w:u w:val="single"/>
-          <w:lang w:val="en-US"/>
-        </w:rPr>
-      </w:pPr>
-      <w:r>
-        <w:rPr>
-          <w:lang w:val="en-US"/>
-        </w:rPr>
-        <w:t xml:space="preserve">Clean up and add comments at the end </w:t>
-      </w:r>
-      <w:r>
-        <w:rPr>
-          <w:highlight w:val="yellow"/>
-          <w:lang w:val="en-US"/>
-        </w:rPr>
-        <w:t>(PENDING)</w:t>
-      </w:r>
-    </w:p>
-    <w:p>
-      <w:pPr>
-        <w:pStyle w:val="ListParagraph"/>
-        <w:numPr>
-          <w:ilvl w:val="0"/>
-          <w:numId w:val="2"/>
-        </w:numPr>
-        <w:rPr>
-          <w:b/>
-          <w:bCs/>
-          <w:u w:val="single"/>
-          <w:lang w:val="en-US"/>
-        </w:rPr>
-      </w:pPr>
-      <w:r>
-        <w:rPr>
-          <w:lang w:val="en-US"/>
-        </w:rPr>
-        <w:t xml:space="preserve">Do testing for each method </w:t>
-      </w:r>
-      <w:r>
-        <w:rPr>
-          <w:highlight w:val="yellow"/>
-          <w:lang w:val="en-US"/>
-        </w:rPr>
-        <w:t>(PENDING)</w:t>
-      </w:r>
-    </w:p>
-    <w:p>
-      <w:pPr>
-        <w:pStyle w:val="ListParagraph"/>
-        <w:numPr>
-          <w:ilvl w:val="0"/>
-          <w:numId w:val="2"/>
-        </w:numPr>
-        <w:rPr>
-          <w:b/>
-          <w:bCs/>
-          <w:u w:val="single"/>
-          <w:lang w:val="en-US"/>
-        </w:rPr>
-      </w:pPr>
-      <w:r>
-        <w:rPr>
-          <w:lang w:val="en-US"/>
-        </w:rPr>
-        <w:t xml:space="preserve">Do REST controllers for each method. </w:t>
-      </w:r>
-      <w:r>
-        <w:rPr>
-          <w:highlight w:val="yellow"/>
-          <w:lang w:val="en-US"/>
-        </w:rPr>
-        <w:t>(PENDING)</w:t>
-      </w:r>
-    </w:p>
-    <w:p>
-      <w:pPr>
-        <w:pStyle w:val="ListParagraph"/>
-        <w:numPr>
-          <w:ilvl w:val="0"/>
-          <w:numId w:val="2"/>
-        </w:numPr>
-        <w:rPr>
-          <w:b/>
-          <w:bCs/>
-          <w:u w:val="single"/>
-          <w:lang w:val="en-US"/>
-        </w:rPr>
-      </w:pPr>
-      <w:r>
-        <w:rPr>
-          <w:lang w:val="en-US"/>
-        </w:rPr>
-        <w:t xml:space="preserve">Users should have their own inventories and sales report now. </w:t>
-      </w:r>
-      <w:r>
-        <w:rPr>
-          <w:highlight w:val="green"/>
-          <w:lang w:val="en-US"/>
-        </w:rPr>
-        <w:t>(DONE</w:t>
-      </w:r>
-      <w:r>
-        <w:rPr>
-          <w:highlight w:val="green"/>
-          <w:lang w:val="en-US"/>
-        </w:rPr>
-        <w:t xml:space="preserve"> March 31, 2024</w:t>
-      </w:r>
-      <w:r>
-        <w:rPr>
-          <w:highlight w:val="green"/>
-          <w:lang w:val="en-US"/>
-        </w:rPr>
-        <w:t>)</w:t>
-      </w:r>
-    </w:p>
-    <w:p>
-      <w:pPr>
-        <w:pStyle w:val="ListParagraph"/>
-        <w:numPr>
-          <w:ilvl w:val="0"/>
-          <w:numId w:val="2"/>
-        </w:numPr>
-        <w:rPr>
-          <w:b/>
-          <w:bCs/>
-          <w:u w:val="single"/>
-          <w:lang w:val="en-US"/>
-        </w:rPr>
-      </w:pPr>
-      <w:r>
-        <w:rPr>
-          <w:lang w:val="en-US"/>
-        </w:rPr>
-        <w:t xml:space="preserve">Work on hashing the password for security or look up how password is handled in enterprise applications. </w:t>
-      </w:r>
-      <w:r>
-        <w:rPr>
-          <w:highlight w:val="yellow"/>
-          <w:lang w:val="en-US"/>
-        </w:rPr>
-        <w:t>(PENDING)</w:t>
-      </w:r>
-    </w:p>
-    <w:p>
-      <w:pPr>
-        <w:pStyle w:val="ListParagraph"/>
-        <w:numPr>
-          <w:ilvl w:val="0"/>
-          <w:numId w:val="2"/>
-        </w:numPr>
-        <w:rPr>
-          <w:b/>
-          <w:bCs/>
-          <w:u w:val="single"/>
-          <w:lang w:val="en-US"/>
-        </w:rPr>
-      </w:pPr>
-      <w:r>
-        <w:rPr>
-          <w:lang w:val="en-US"/>
-        </w:rPr>
-        <w:t xml:space="preserve">Add product should also save the user’s id who saved it. </w:t>
-      </w:r>
-      <w:r>
-        <w:rPr>
-          <w:highlight w:val="green"/>
-          <w:lang w:val="en-US"/>
-        </w:rPr>
-        <w:t>(DONE</w:t>
-      </w:r>
-      <w:r>
-        <w:rPr>
-          <w:highlight w:val="green"/>
-          <w:lang w:val="en-US"/>
-        </w:rPr>
-        <w:t xml:space="preserve"> April 4, 2024</w:t>
-      </w:r>
-      <w:r>
-        <w:rPr>
-          <w:highlight w:val="green"/>
-          <w:lang w:val="en-US"/>
-        </w:rPr>
-        <w:t>)</w:t>
-      </w:r>
-    </w:p>
-    <w:p>
-      <w:pPr>
-        <w:ind w:left="360"/>
-        <w:rPr>
-          <w:b/>
-          <w:bCs/>
-          <w:u w:val="single"/>
-          <w:lang w:val="en-US"/>
-        </w:rPr>
-      </w:pPr>
-    </w:p>
-    <w:p>
-      <w:pPr>
-        <w:rPr>
-          <w:lang w:val="en-US"/>
-        </w:rPr>
-      </w:pPr>
-      <w:r>
-        <w:rPr>
-          <w:b/>
-          <w:bCs/>
-          <w:u w:val="single"/>
-          <w:lang w:val="en-US"/>
-        </w:rPr>
-        <w:t>April 7, 2024:</w:t>
-      </w:r>
-    </w:p>
-    <w:p>
-      <w:pPr>
-        <w:pStyle w:val="ListParagraph"/>
-        <w:numPr>
-          <w:ilvl w:val="0"/>
-          <w:numId w:val="2"/>
-        </w:numPr>
-        <w:rPr>
-          <w:lang w:val="en-US"/>
-        </w:rPr>
-      </w:pPr>
-      <w:r>
-        <w:rPr>
-          <w:lang w:val="en-US"/>
-        </w:rPr>
-        <w:t>What I’ve worked on:</w:t>
-      </w:r>
-    </w:p>
-    <w:p>
-      <w:pPr>
-        <w:pStyle w:val="ListParagraph"/>
-        <w:numPr>
-          <w:ilvl w:val="1"/>
-          <w:numId w:val="2"/>
-        </w:numPr>
-        <w:rPr>
-          <w:lang w:val="en-US"/>
-        </w:rPr>
-      </w:pPr>
-      <w:r>
-        <w:rPr>
-          <w:lang w:val="en-US"/>
-        </w:rPr>
-        <w:t>I’ve added some modifications in the products view and the sales report view.</w:t>
-      </w:r>
-    </w:p>
-    <w:p>
-      <w:pPr>
-        <w:pStyle w:val="ListParagraph"/>
-        <w:numPr>
-          <w:ilvl w:val="1"/>
-          <w:numId w:val="2"/>
-        </w:numPr>
-        <w:rPr>
-          <w:lang w:val="en-US"/>
-        </w:rPr>
-      </w:pPr>
-      <w:r>
-        <w:rPr>
-          <w:lang w:val="en-US"/>
-        </w:rPr>
-        <w:t xml:space="preserve">The refund functionality still needs work on. It is currently refunding incorrectly if the quantity sold is 0. </w:t>
-      </w:r>
-      <w:r>
-        <w:rPr>
-          <w:highlight w:val="green"/>
-          <w:lang w:val="en-US"/>
-        </w:rPr>
-        <w:t>(DONE</w:t>
-      </w:r>
-      <w:r>
-        <w:rPr>
-          <w:highlight w:val="green"/>
-          <w:lang w:val="en-US"/>
-        </w:rPr>
-        <w:t xml:space="preserve"> April 8, 2024</w:t>
-      </w:r>
-      <w:r>
-        <w:rPr>
-          <w:highlight w:val="green"/>
-          <w:lang w:val="en-US"/>
-        </w:rPr>
-        <w:t>)</w:t>
-      </w:r>
-    </w:p>
-    <w:p>
-      <w:pPr>
-        <w:rPr>
-          <w:lang w:val="en-US"/>
-        </w:rPr>
-      </w:pPr>
-    </w:p>
-    <w:p>
-      <w:pPr>
-        <w:rPr>
-          <w:b/>
-          <w:bCs/>
-          <w:u w:val="single"/>
-          <w:lang w:val="en-US"/>
-        </w:rPr>
-      </w:pPr>
-      <w:r>
-        <w:rPr>
-          <w:b/>
-          <w:bCs/>
-          <w:u w:val="single"/>
-          <w:lang w:val="en-US"/>
-        </w:rPr>
-        <w:t>April 8, 2024:</w:t>
-      </w:r>
-    </w:p>
-    <w:p>
-      <w:pPr>
-        <w:pStyle w:val="ListParagraph"/>
-        <w:numPr>
-          <w:ilvl w:val="0"/>
-          <w:numId w:val="2"/>
-        </w:numPr>
-        <w:rPr>
-          <w:lang w:val="en-US"/>
-        </w:rPr>
-      </w:pPr>
-      <w:r>
-        <w:rPr>
-          <w:lang w:val="en-US"/>
-        </w:rPr>
-        <w:t>Added some login alerts.</w:t>
-      </w:r>
-    </w:p>
-    <w:p>
-      <w:pPr>
-        <w:pStyle w:val="ListParagraph"/>
-        <w:numPr>
-          <w:ilvl w:val="0"/>
-          <w:numId w:val="2"/>
-        </w:numPr>
-        <w:rPr>
-          <w:lang w:val="en-US"/>
-        </w:rPr>
-      </w:pPr>
-      <w:r>
-        <w:rPr>
-          <w:lang w:val="en-US"/>
-        </w:rPr>
-        <w:t>Worked on adding a product variation on the add product functionality.</w:t>
-      </w:r>
-    </w:p>
-    <w:p>
-      <w:pPr>
-        <w:rPr>
-          <w:b/>
-          <w:bCs/>
-          <w:u w:val="single"/>
-          <w:lang w:val="en-US"/>
-        </w:rPr>
-      </w:pPr>
-    </w:p>
-    <w:p>
-      <w:pPr>
-        <w:rPr>
-          <w:b/>
-          <w:bCs/>
-          <w:u w:val="single"/>
-          <w:lang w:val="en-US"/>
-        </w:rPr>
-      </w:pPr>
-    </w:p>
-    <w:p>
-      <w:pPr>
-        <w:rPr>
-          <w:b/>
-          <w:bCs/>
-          <w:u w:val="single"/>
-          <w:lang w:val="en-US"/>
-        </w:rPr>
-      </w:pPr>
-      <w:r>
-        <w:rPr>
-          <w:b/>
-          <w:bCs/>
-          <w:u w:val="single"/>
+        <w:t>FOR POSTING IN LINKEDIN:</w:t>
+      </w:r>
+    </w:p>
+    <w:p>
+      <w:pPr>
+        <w:rPr>
+          <w:lang w:val="en-US"/>
+        </w:rPr>
+      </w:pPr>
+      <w:r>
+        <w:rPr>
+          <w:rFonts w:ascii="Segoe UI Emoji" w:hAnsi="Segoe UI Emoji" w:cs="Segoe UI Emoji"/>
+          <w:lang w:val="en-US"/>
+        </w:rPr>
+        <w:t>🚀</w:t>
+      </w:r>
+      <w:r>
+        <w:rPr>
+          <w:lang w:val="en-US"/>
+        </w:rPr>
+        <w:t xml:space="preserve"> Exciting News! I am thrilled to share the project I've been working on – an Inventory Management System built with Java, Spring Boot, and an array of other cutting-edge technologies!</w:t>
+      </w:r>
+    </w:p>
+    <w:p>
+      <w:pPr>
+        <w:rPr>
+          <w:lang w:val="en-US"/>
+        </w:rPr>
+      </w:pPr>
+    </w:p>
+    <w:p>
+      <w:pPr>
+        <w:rPr>
+          <w:lang w:val="en-US"/>
+        </w:rPr>
+      </w:pPr>
+      <w:r>
+        <w:rPr>
+          <w:rFonts w:ascii="Segoe UI Emoji" w:hAnsi="Segoe UI Emoji" w:cs="Segoe UI Emoji"/>
+          <w:lang w:val="en-US"/>
+        </w:rPr>
+        <w:t>🏬</w:t>
+      </w:r>
+      <w:r>
+        <w:rPr>
+          <w:lang w:val="en-US"/>
+        </w:rPr>
+        <w:t xml:space="preserve"> Project Overview:</w:t>
+      </w:r>
+    </w:p>
+    <w:p>
+      <w:pPr>
+        <w:rPr>
+          <w:lang w:val="en-US"/>
+        </w:rPr>
+      </w:pPr>
+      <w:r>
+        <w:rPr>
+          <w:lang w:val="en-US"/>
+        </w:rPr>
+        <w:t>This system is designed to streamline inventory management for any store or business involved in selling. It leverages Java Spring Boot for robust backend functionality, Thymeleaf for dynamic template rendering, and HTML/CSS/JavaScript/Bootstrap for creating a polished frontend interface. The data is managed efficiently using MySQL as the database.</w:t>
+      </w:r>
+    </w:p>
+    <w:p>
+      <w:pPr>
+        <w:rPr>
+          <w:lang w:val="en-US"/>
+        </w:rPr>
+      </w:pPr>
+    </w:p>
+    <w:p>
+      <w:pPr>
+        <w:rPr>
+          <w:lang w:val="en-US"/>
+        </w:rPr>
+      </w:pPr>
+      <w:r>
+        <w:rPr>
+          <w:rFonts w:ascii="Segoe UI Emoji" w:hAnsi="Segoe UI Emoji" w:cs="Segoe UI Emoji"/>
+          <w:lang w:val="en-US"/>
+        </w:rPr>
+        <w:t>💼</w:t>
+      </w:r>
+      <w:r>
+        <w:rPr>
+          <w:lang w:val="en-US"/>
+        </w:rPr>
+        <w:t xml:space="preserve"> Skills Showcase:</w:t>
+      </w:r>
+    </w:p>
+    <w:p>
+      <w:pPr>
+        <w:rPr>
+          <w:lang w:val="en-US"/>
+        </w:rPr>
+      </w:pPr>
+      <w:r>
+        <w:rPr>
+          <w:lang w:val="en-US"/>
+        </w:rPr>
+        <w:t>Throughout the development process, I've embraced the role of a versatile full-stack software engineer. From gathering initial requirements and conducting thorough analysis to designing, coding, testing, and deploying the system, I've been involved in every stage of its lifecycle.</w:t>
+      </w:r>
+    </w:p>
+    <w:p>
+      <w:pPr>
+        <w:rPr>
+          <w:lang w:val="en-US"/>
+        </w:rPr>
+      </w:pPr>
+    </w:p>
+    <w:p>
+      <w:pPr>
+        <w:rPr>
+          <w:lang w:val="en-US"/>
+        </w:rPr>
+      </w:pPr>
+      <w:r>
+        <w:rPr>
+          <w:rFonts w:ascii="Segoe UI Emoji" w:hAnsi="Segoe UI Emoji" w:cs="Segoe UI Emoji"/>
+          <w:lang w:val="en-US"/>
+        </w:rPr>
+        <w:t>📚</w:t>
+      </w:r>
+      <w:r>
+        <w:rPr>
+          <w:lang w:val="en-US"/>
+        </w:rPr>
+        <w:t xml:space="preserve"> Key Learnings:</w:t>
+      </w:r>
+    </w:p>
+    <w:p>
+      <w:pPr>
+        <w:rPr>
+          <w:lang w:val="en-US"/>
+        </w:rPr>
+      </w:pPr>
+    </w:p>
+    <w:p>
+      <w:pPr>
+        <w:rPr>
+          <w:lang w:val="en-US"/>
+        </w:rPr>
+      </w:pPr>
+      <w:r>
+        <w:rPr>
+          <w:lang w:val="en-US"/>
+        </w:rPr>
+        <w:t>Spring Security: Implemented to manage authentication and access control effectively.</w:t>
+      </w:r>
+    </w:p>
+    <w:p>
+      <w:pPr>
+        <w:rPr>
+          <w:lang w:val="en-US"/>
+        </w:rPr>
+      </w:pPr>
+      <w:r>
+        <w:rPr>
+          <w:lang w:val="en-US"/>
+        </w:rPr>
+        <w:t>Logging with Log4j 2: Ensured comprehensive logging for debugging and monitoring purposes.</w:t>
+      </w:r>
+    </w:p>
+    <w:p>
+      <w:pPr>
+        <w:rPr>
+          <w:lang w:val="en-US"/>
+        </w:rPr>
+      </w:pPr>
+      <w:r>
+        <w:rPr>
+          <w:lang w:val="en-US"/>
+        </w:rPr>
+        <w:t>REST API: Utilized RESTful principles for building robust API endpoints.</w:t>
+      </w:r>
+    </w:p>
+    <w:p>
+      <w:pPr>
+        <w:rPr>
+          <w:lang w:val="en-US"/>
+        </w:rPr>
+      </w:pPr>
+      <w:r>
+        <w:rPr>
+          <w:lang w:val="en-US"/>
+        </w:rPr>
+        <w:t>JUnit &amp; MockMvc: Employed for unit testing and ensuring the reliability of components.</w:t>
+      </w:r>
+    </w:p>
+    <w:p>
+      <w:pPr>
+        <w:rPr>
+          <w:lang w:val="en-US"/>
+        </w:rPr>
+      </w:pPr>
+      <w:r>
+        <w:rPr>
           <w:lang w:val="en-US"/>
         </w:rPr>
         <w:lastRenderedPageBreak/>
-        <w:t xml:space="preserve">April </w:t>
-      </w:r>
-      <w:r>
-        <w:rPr>
-          <w:b/>
-          <w:bCs/>
-          <w:u w:val="single"/>
-          <w:lang w:val="en-US"/>
-        </w:rPr>
-        <w:t>9</w:t>
-      </w:r>
-      <w:r>
-        <w:rPr>
-          <w:b/>
-          <w:bCs/>
-          <w:u w:val="single"/>
-          <w:lang w:val="en-US"/>
-        </w:rPr>
-        <w:t>, 2024:</w:t>
-      </w:r>
-    </w:p>
-    <w:p>
-      <w:pPr>
-        <w:pStyle w:val="ListParagraph"/>
-        <w:numPr>
-          <w:ilvl w:val="0"/>
-          <w:numId w:val="2"/>
-        </w:numPr>
-        <w:rPr>
-          <w:lang w:val="en-US"/>
-        </w:rPr>
-      </w:pPr>
-      <w:r>
-        <w:rPr>
-          <w:lang w:val="en-US"/>
-        </w:rPr>
-        <w:t>Worked on Edit Product functionality.</w:t>
-      </w:r>
-    </w:p>
-    <w:p>
-      <w:pPr>
-        <w:pStyle w:val="ListParagraph"/>
-        <w:numPr>
-          <w:ilvl w:val="0"/>
-          <w:numId w:val="2"/>
-        </w:numPr>
-        <w:rPr>
-          <w:lang w:val="en-US"/>
-        </w:rPr>
-      </w:pPr>
-      <w:r>
-        <w:rPr>
-          <w:lang w:val="en-US"/>
-        </w:rPr>
-        <w:t>Added some pagination on Sales Report page.</w:t>
-      </w:r>
-    </w:p>
-    <w:p>
-      <w:pPr>
-        <w:rPr>
-          <w:b/>
-          <w:bCs/>
-          <w:u w:val="single"/>
-          <w:lang w:val="en-US"/>
-        </w:rPr>
-      </w:pPr>
-    </w:p>
-    <w:p>
-      <w:pPr>
-        <w:rPr>
-          <w:b/>
-          <w:bCs/>
-          <w:u w:val="single"/>
-          <w:lang w:val="en-US"/>
-        </w:rPr>
-      </w:pPr>
-    </w:p>
-    <w:p>
-      <w:pPr>
-        <w:rPr>
-          <w:b/>
-          <w:bCs/>
-          <w:u w:val="single"/>
-          <w:lang w:val="en-US"/>
-        </w:rPr>
-      </w:pPr>
-      <w:r>
-        <w:rPr>
-          <w:b/>
-          <w:bCs/>
-          <w:u w:val="single"/>
-          <w:lang w:val="en-US"/>
-        </w:rPr>
-        <w:t>FOR POSTING IN LINKEDIN:</w:t>
+        <w:t>Git &amp; GitHub: Leveraged for version control and continuous integration/continuous deployment (CI/CD) using GitHub Actions.</w:t>
+      </w:r>
+    </w:p>
+    <w:p>
+      <w:pPr>
+        <w:rPr>
+          <w:lang w:val="en-US"/>
+        </w:rPr>
+      </w:pPr>
+      <w:r>
+        <w:rPr>
+          <w:lang w:val="en-US"/>
+        </w:rPr>
+        <w:t>GitHub Desktop: Facilitated seamless collaboration and version control management.</w:t>
       </w:r>
     </w:p>
     <w:p>
@@ -1921,21 +2346,60 @@
           <w:rFonts w:ascii="Segoe UI Emoji" w:hAnsi="Segoe UI Emoji" w:cs="Segoe UI Emoji"/>
           <w:lang w:val="en-US"/>
         </w:rPr>
-        <w:t>🚀</w:t>
-      </w:r>
-      <w:r>
-        <w:rPr>
-          <w:lang w:val="en-US"/>
-        </w:rPr>
-        <w:t xml:space="preserve"> Exciting News! I am thrilled to share the project I've been working on – an Inventory Management System built with Java, Spring Boot, and an array of other cutting-edge technologies!</w:t>
-      </w:r>
-    </w:p>
-    <w:p>
-      <w:pPr>
-        <w:rPr>
-          <w:lang w:val="en-US"/>
-        </w:rPr>
-      </w:pPr>
+        <w:t>🔍</w:t>
+      </w:r>
+      <w:r>
+        <w:rPr>
+          <w:lang w:val="en-US"/>
+        </w:rPr>
+        <w:t xml:space="preserve"> Project Highlights:</w:t>
+      </w:r>
+    </w:p>
+    <w:p>
+      <w:pPr>
+        <w:rPr>
+          <w:lang w:val="en-US"/>
+        </w:rPr>
+      </w:pPr>
+    </w:p>
+    <w:p>
+      <w:pPr>
+        <w:rPr>
+          <w:lang w:val="en-US"/>
+        </w:rPr>
+      </w:pPr>
+      <w:r>
+        <w:rPr>
+          <w:lang w:val="en-US"/>
+        </w:rPr>
+        <w:t>Hexagonal Architecture: Structured the project to ensure flexibility and scalability.</w:t>
+      </w:r>
+    </w:p>
+    <w:p>
+      <w:pPr>
+        <w:rPr>
+          <w:lang w:val="en-US"/>
+        </w:rPr>
+      </w:pPr>
+      <w:r>
+        <w:rPr>
+          <w:lang w:val="en-US"/>
+        </w:rPr>
+        <w:t>Thorough Documentation: Implemented a comprehensive OpenAPI Specification for clear and organized API documentation.</w:t>
+      </w:r>
+    </w:p>
+    <w:p>
+      <w:pPr>
+        <w:rPr>
+          <w:lang w:val="en-US"/>
+        </w:rPr>
+      </w:pPr>
+      <w:r>
+        <w:rPr>
+          <w:lang w:val="en-US"/>
+        </w:rPr>
+        <w:t>CI/CD Implementation: Leveraged GitHub Actions for automated testing, Docker image generation, and deployment to Docker Hub upon successful tests.</w:t>
+      </w:r>
     </w:p>
     <w:p>
       <w:pPr>
@@ -1948,258 +2412,6 @@
           <w:rFonts w:ascii="Segoe UI Emoji" w:hAnsi="Segoe UI Emoji" w:cs="Segoe UI Emoji"/>
           <w:lang w:val="en-US"/>
         </w:rPr>
-        <w:t>🏬</w:t>
-      </w:r>
-      <w:r>
-        <w:rPr>
-          <w:lang w:val="en-US"/>
-        </w:rPr>
-        <w:t xml:space="preserve"> Project Overview:</w:t>
-      </w:r>
-    </w:p>
-    <w:p>
-      <w:pPr>
-        <w:rPr>
-          <w:lang w:val="en-US"/>
-        </w:rPr>
-      </w:pPr>
-      <w:r>
-        <w:rPr>
-          <w:lang w:val="en-US"/>
-        </w:rPr>
-        <w:t>This system is designed to streamline inventory management for any store or business involved in selling. It leverages Java Spring Boot for robust backend functionality, Thymeleaf for dynamic template rendering, and HTML/CSS/JavaScript/Bootstrap for creating a polished frontend interface. The data is managed efficiently using MySQL as the database.</w:t>
-      </w:r>
-    </w:p>
-    <w:p>
-      <w:pPr>
-        <w:rPr>
-          <w:lang w:val="en-US"/>
-        </w:rPr>
-      </w:pPr>
-    </w:p>
-    <w:p>
-      <w:pPr>
-        <w:rPr>
-          <w:lang w:val="en-US"/>
-        </w:rPr>
-      </w:pPr>
-      <w:r>
-        <w:rPr>
-          <w:rFonts w:ascii="Segoe UI Emoji" w:hAnsi="Segoe UI Emoji" w:cs="Segoe UI Emoji"/>
-          <w:lang w:val="en-US"/>
-        </w:rPr>
-        <w:t>💼</w:t>
-      </w:r>
-      <w:r>
-        <w:rPr>
-          <w:lang w:val="en-US"/>
-        </w:rPr>
-        <w:t xml:space="preserve"> Skills Showcase:</w:t>
-      </w:r>
-    </w:p>
-    <w:p>
-      <w:pPr>
-        <w:rPr>
-          <w:lang w:val="en-US"/>
-        </w:rPr>
-      </w:pPr>
-      <w:r>
-        <w:rPr>
-          <w:lang w:val="en-US"/>
-        </w:rPr>
-        <w:t>Throughout the development process, I've embraced the role of a versatile full-stack software engineer. From gathering initial requirements and conducting thorough analysis to designing, coding, testing, and deploying the system, I've been involved in every stage of its lifecycle.</w:t>
-      </w:r>
-    </w:p>
-    <w:p>
-      <w:pPr>
-        <w:rPr>
-          <w:lang w:val="en-US"/>
-        </w:rPr>
-      </w:pPr>
-    </w:p>
-    <w:p>
-      <w:pPr>
-        <w:rPr>
-          <w:lang w:val="en-US"/>
-        </w:rPr>
-      </w:pPr>
-      <w:r>
-        <w:rPr>
-          <w:rFonts w:ascii="Segoe UI Emoji" w:hAnsi="Segoe UI Emoji" w:cs="Segoe UI Emoji"/>
-          <w:lang w:val="en-US"/>
-        </w:rPr>
-        <w:t>📚</w:t>
-      </w:r>
-      <w:r>
-        <w:rPr>
-          <w:lang w:val="en-US"/>
-        </w:rPr>
-        <w:t xml:space="preserve"> Key Learnings:</w:t>
-      </w:r>
-    </w:p>
-    <w:p>
-      <w:pPr>
-        <w:rPr>
-          <w:lang w:val="en-US"/>
-        </w:rPr>
-      </w:pPr>
-    </w:p>
-    <w:p>
-      <w:pPr>
-        <w:rPr>
-          <w:lang w:val="en-US"/>
-        </w:rPr>
-      </w:pPr>
-      <w:r>
-        <w:rPr>
-          <w:lang w:val="en-US"/>
-        </w:rPr>
-        <w:t>Spring Security: Implemented to manage authentication and access control effectively.</w:t>
-      </w:r>
-    </w:p>
-    <w:p>
-      <w:pPr>
-        <w:rPr>
-          <w:lang w:val="en-US"/>
-        </w:rPr>
-      </w:pPr>
-      <w:r>
-        <w:rPr>
-          <w:lang w:val="en-US"/>
-        </w:rPr>
-        <w:t>Logging with Log4j 2: Ensured comprehensive logging for debugging and monitoring purposes.</w:t>
-      </w:r>
-    </w:p>
-    <w:p>
-      <w:pPr>
-        <w:rPr>
-          <w:lang w:val="en-US"/>
-        </w:rPr>
-      </w:pPr>
-      <w:r>
-        <w:rPr>
-          <w:lang w:val="en-US"/>
-        </w:rPr>
-        <w:t>REST API: Utilized RESTful principles for building robust API endpoints.</w:t>
-      </w:r>
-    </w:p>
-    <w:p>
-      <w:pPr>
-        <w:rPr>
-          <w:lang w:val="en-US"/>
-        </w:rPr>
-      </w:pPr>
-      <w:r>
-        <w:rPr>
-          <w:lang w:val="en-US"/>
-        </w:rPr>
-        <w:t>JUnit &amp; MockMvc: Employed for unit testing and ensuring the reliability of components.</w:t>
-      </w:r>
-    </w:p>
-    <w:p>
-      <w:pPr>
-        <w:rPr>
-          <w:lang w:val="en-US"/>
-        </w:rPr>
-      </w:pPr>
-      <w:r>
-        <w:rPr>
-          <w:lang w:val="en-US"/>
-        </w:rPr>
-        <w:t>Git &amp; GitHub: Leveraged for version control and continuous integration/continuous deployment (CI/CD) using GitHub Actions.</w:t>
-      </w:r>
-    </w:p>
-    <w:p>
-      <w:pPr>
-        <w:rPr>
-          <w:lang w:val="en-US"/>
-        </w:rPr>
-      </w:pPr>
-      <w:r>
-        <w:rPr>
-          <w:lang w:val="en-US"/>
-        </w:rPr>
-        <w:t>GitHub Desktop: Facilitated seamless collaboration and version control management.</w:t>
-      </w:r>
-    </w:p>
-    <w:p>
-      <w:pPr>
-        <w:rPr>
-          <w:lang w:val="en-US"/>
-        </w:rPr>
-      </w:pPr>
-      <w:r>
-        <w:rPr>
-          <w:rFonts w:ascii="Segoe UI Emoji" w:hAnsi="Segoe UI Emoji" w:cs="Segoe UI Emoji"/>
-          <w:lang w:val="en-US"/>
-        </w:rPr>
-        <w:t>🔍</w:t>
-      </w:r>
-      <w:r>
-        <w:rPr>
-          <w:lang w:val="en-US"/>
-        </w:rPr>
-        <w:t xml:space="preserve"> Project Highlights:</w:t>
-      </w:r>
-    </w:p>
-    <w:p>
-      <w:pPr>
-        <w:rPr>
-          <w:lang w:val="en-US"/>
-        </w:rPr>
-      </w:pPr>
-    </w:p>
-    <w:p>
-      <w:pPr>
-        <w:rPr>
-          <w:lang w:val="en-US"/>
-        </w:rPr>
-      </w:pPr>
-      <w:r>
-        <w:rPr>
-          <w:lang w:val="en-US"/>
-        </w:rPr>
-        <w:lastRenderedPageBreak/>
-        <w:t>Hexagonal Architecture: Structured the project to ensure flexibility and scalability.</w:t>
-      </w:r>
-    </w:p>
-    <w:p>
-      <w:pPr>
-        <w:rPr>
-          <w:lang w:val="en-US"/>
-        </w:rPr>
-      </w:pPr>
-      <w:r>
-        <w:rPr>
-          <w:lang w:val="en-US"/>
-        </w:rPr>
-        <w:t>Thorough Documentation: Implemented a comprehensive OpenAPI Specification for clear and organized API documentation.</w:t>
-      </w:r>
-    </w:p>
-    <w:p>
-      <w:pPr>
-        <w:rPr>
-          <w:lang w:val="en-US"/>
-        </w:rPr>
-      </w:pPr>
-      <w:r>
-        <w:rPr>
-          <w:lang w:val="en-US"/>
-        </w:rPr>
-        <w:t>CI/CD Implementation: Leveraged GitHub Actions for automated testing, Docker image generation, and deployment to Docker Hub upon successful tests.</w:t>
-      </w:r>
-    </w:p>
-    <w:p>
-      <w:pPr>
-        <w:rPr>
-          <w:lang w:val="en-US"/>
-        </w:rPr>
-      </w:pPr>
-      <w:r>
-        <w:rPr>
-          <w:rFonts w:ascii="Segoe UI Emoji" w:hAnsi="Segoe UI Emoji" w:cs="Segoe UI Emoji"/>
-          <w:lang w:val="en-US"/>
-        </w:rPr>
         <w:t>🔗</w:t>
       </w:r>
       <w:r>
@@ -2252,6 +2464,66 @@
         </w:rPr>
         <w:t>(ALSO ADD THE SWAGGER-UI ON THE POST!!)</w:t>
       </w:r>
+    </w:p>
+    <w:p>
+      <w:pPr>
+        <w:rPr>
+          <w:b/>
+          <w:bCs/>
+          <w:lang w:val="en-US"/>
+        </w:rPr>
+      </w:pPr>
+      <w:r>
+        <w:rPr>
+          <w:b/>
+          <w:bCs/>
+          <w:lang w:val="en-US"/>
+        </w:rPr>
+        <w:t>Also add PDF and excel export.</w:t>
+      </w:r>
+    </w:p>
+    <w:p>
+      <w:pPr>
+        <w:rPr>
+          <w:b/>
+          <w:bCs/>
+          <w:lang w:val="en-US"/>
+        </w:rPr>
+      </w:pPr>
+      <w:r>
+        <w:rPr>
+          <w:b/>
+          <w:bCs/>
+          <w:lang w:val="en-US"/>
+        </w:rPr>
+        <w:t>Add security for reading from outside files with the constants.</w:t>
+      </w:r>
+    </w:p>
+    <w:p>
+      <w:pPr>
+        <w:rPr>
+          <w:b/>
+          <w:bCs/>
+          <w:lang w:val="en-US"/>
+        </w:rPr>
+      </w:pPr>
+      <w:r>
+        <w:rPr>
+          <w:b/>
+          <w:bCs/>
+          <w:lang w:val="en-US"/>
+        </w:rPr>
+        <w:t>Mention that my wife is using it for her online store for tracking and that it is stored in our local server.</w:t>
+      </w:r>
+    </w:p>
+    <w:p>
+      <w:pPr>
+        <w:rPr>
+          <w:b/>
+          <w:bCs/>
+          <w:lang w:val="en-US"/>
+        </w:rPr>
+      </w:pPr>
     </w:p>
     <w:sectPr>
       <w:pgSz w:w="12240" w:h="15840"/>

--- a/Inventory Management System (IMS) Documentation.docx
+++ b/Inventory Management System (IMS) Documentation.docx
@@ -282,7 +282,21 @@
         <w:rPr>
           <w:lang w:val="en-US"/>
         </w:rPr>
-        <w:t>Creates a variable called totalRevenue which is a multiplication of the Sold Products to the Selling Price and adds it to the profit column in the sales table.</w:t>
+        <w:t xml:space="preserve">Creates a variable called </w:t>
+      </w:r>
+      <w:proofErr w:type="spellStart"/>
+      <w:r>
+        <w:rPr>
+          <w:lang w:val="en-US"/>
+        </w:rPr>
+        <w:t>totalRevenue</w:t>
+      </w:r>
+      <w:proofErr w:type="spellEnd"/>
+      <w:r>
+        <w:rPr>
+          <w:lang w:val="en-US"/>
+        </w:rPr>
+        <w:t xml:space="preserve"> which is a multiplication of the Sold Products to the Selling Price and adds it to the profit column in the sales table.</w:t>
       </w:r>
     </w:p>
     <w:p>
@@ -535,6 +549,7 @@
           <w:lang w:val="en-US"/>
         </w:rPr>
       </w:pPr>
+      <w:proofErr w:type="spellStart"/>
       <w:r>
         <w:rPr>
           <w:b/>
@@ -543,6 +558,7 @@
         </w:rPr>
         <w:t>transaction_date</w:t>
       </w:r>
+      <w:proofErr w:type="spellEnd"/>
     </w:p>
     <w:p>
       <w:pPr>
@@ -557,6 +573,7 @@
           <w:lang w:val="en-US"/>
         </w:rPr>
       </w:pPr>
+      <w:proofErr w:type="spellStart"/>
       <w:r>
         <w:rPr>
           <w:b/>
@@ -565,6 +582,7 @@
         </w:rPr>
         <w:t>refund_date</w:t>
       </w:r>
+      <w:proofErr w:type="spellEnd"/>
     </w:p>
     <w:p>
       <w:pPr>
@@ -579,6 +597,7 @@
           <w:lang w:val="en-US"/>
         </w:rPr>
       </w:pPr>
+      <w:proofErr w:type="spellStart"/>
       <w:r>
         <w:rPr>
           <w:b/>
@@ -587,6 +606,7 @@
         </w:rPr>
         <w:t>refunded_quantity</w:t>
       </w:r>
+      <w:proofErr w:type="spellEnd"/>
     </w:p>
     <w:p>
       <w:pPr>
@@ -601,6 +621,7 @@
           <w:lang w:val="en-US"/>
         </w:rPr>
       </w:pPr>
+      <w:proofErr w:type="spellStart"/>
       <w:r>
         <w:rPr>
           <w:b/>
@@ -609,6 +630,7 @@
         </w:rPr>
         <w:t>refund_reason</w:t>
       </w:r>
+      <w:proofErr w:type="spellEnd"/>
     </w:p>
     <w:p>
       <w:pPr>
@@ -1435,7 +1457,13 @@
         <w:rPr>
           <w:lang w:val="en-US"/>
         </w:rPr>
-        <w:t xml:space="preserve">Add log4j logging and Spring security </w:t>
+        <w:t>Add log4j logging</w:t>
+      </w:r>
+      <w:r>
+        <w:rPr>
+          <w:lang w:val="en-US"/>
+        </w:rPr>
+        <w:t xml:space="preserve"> </w:t>
       </w:r>
       <w:r>
         <w:rPr>
@@ -1467,6 +1495,48 @@
       </w:r>
       <w:r>
         <w:rPr>
+          <w:highlight w:val="green"/>
+          <w:lang w:val="en-US"/>
+        </w:rPr>
+        <w:t>(DONE</w:t>
+      </w:r>
+      <w:r>
+        <w:rPr>
+          <w:highlight w:val="green"/>
+          <w:lang w:val="en-US"/>
+        </w:rPr>
+        <w:t xml:space="preserve"> April 12, 2024</w:t>
+      </w:r>
+      <w:r>
+        <w:rPr>
+          <w:highlight w:val="green"/>
+          <w:lang w:val="en-US"/>
+        </w:rPr>
+        <w:t>)</w:t>
+      </w:r>
+    </w:p>
+    <w:p>
+      <w:pPr>
+        <w:pStyle w:val="ListParagraph"/>
+        <w:numPr>
+          <w:ilvl w:val="0"/>
+          <w:numId w:val="2"/>
+        </w:numPr>
+        <w:rPr>
+          <w:b/>
+          <w:bCs/>
+          <w:u w:val="single"/>
+          <w:lang w:val="en-US"/>
+        </w:rPr>
+      </w:pPr>
+      <w:r>
+        <w:rPr>
+          <w:lang w:val="en-US"/>
+        </w:rPr>
+        <w:t xml:space="preserve">Clean up and add comments at the end </w:t>
+      </w:r>
+      <w:r>
+        <w:rPr>
           <w:highlight w:val="yellow"/>
           <w:lang w:val="en-US"/>
         </w:rPr>
@@ -1491,7 +1561,7 @@
         <w:rPr>
           <w:lang w:val="en-US"/>
         </w:rPr>
-        <w:t xml:space="preserve">Clean up and add comments at the end </w:t>
+        <w:t xml:space="preserve">Do testing for each method </w:t>
       </w:r>
       <w:r>
         <w:rPr>
@@ -1519,7 +1589,7 @@
         <w:rPr>
           <w:lang w:val="en-US"/>
         </w:rPr>
-        <w:t xml:space="preserve">Do testing for each method </w:t>
+        <w:t xml:space="preserve">Do REST controllers for each method. </w:t>
       </w:r>
       <w:r>
         <w:rPr>
@@ -1547,14 +1617,28 @@
         <w:rPr>
           <w:lang w:val="en-US"/>
         </w:rPr>
-        <w:t xml:space="preserve">Do REST controllers for each method. </w:t>
-      </w:r>
-      <w:r>
-        <w:rPr>
-          <w:highlight w:val="yellow"/>
-          <w:lang w:val="en-US"/>
-        </w:rPr>
-        <w:t>(PENDING)</w:t>
+        <w:t xml:space="preserve">Users should have their own inventories and sales report now. </w:t>
+      </w:r>
+      <w:r>
+        <w:rPr>
+          <w:highlight w:val="green"/>
+          <w:lang w:val="en-US"/>
+        </w:rPr>
+        <w:t>(DONE</w:t>
+      </w:r>
+      <w:r>
+        <w:rPr>
+          <w:highlight w:val="green"/>
+          <w:lang w:val="en-US"/>
+        </w:rPr>
+        <w:t xml:space="preserve"> March 31, 2024</w:t>
+      </w:r>
+      <w:r>
+        <w:rPr>
+          <w:highlight w:val="green"/>
+          <w:lang w:val="en-US"/>
+        </w:rPr>
+        <w:t>)</w:t>
       </w:r>
     </w:p>
     <w:p>
@@ -1575,7 +1659,7 @@
         <w:rPr>
           <w:lang w:val="en-US"/>
         </w:rPr>
-        <w:t xml:space="preserve">Users should have their own inventories and sales report now. </w:t>
+        <w:t xml:space="preserve">Work on hashing the password for security or look up how password is handled in enterprise applications. </w:t>
       </w:r>
       <w:r>
         <w:rPr>
@@ -1589,7 +1673,21 @@
           <w:highlight w:val="green"/>
           <w:lang w:val="en-US"/>
         </w:rPr>
-        <w:t xml:space="preserve"> March 31, 2024</w:t>
+        <w:t xml:space="preserve"> April </w:t>
+      </w:r>
+      <w:r>
+        <w:rPr>
+          <w:highlight w:val="green"/>
+          <w:lang w:val="en-US"/>
+        </w:rPr>
+        <w:t>12</w:t>
+      </w:r>
+      <w:r>
+        <w:rPr>
+          <w:highlight w:val="green"/>
+          <w:lang w:val="en-US"/>
+        </w:rPr>
+        <w:t>, 2024</w:t>
       </w:r>
       <w:r>
         <w:rPr>
@@ -1617,23 +1715,33 @@
         <w:rPr>
           <w:lang w:val="en-US"/>
         </w:rPr>
-        <w:t xml:space="preserve">Work on hashing the password for security or look up how password is handled in enterprise applications. </w:t>
-      </w:r>
-      <w:r>
-        <w:rPr>
-          <w:highlight w:val="yellow"/>
-          <w:lang w:val="en-US"/>
-        </w:rPr>
-        <w:t>(PENDING)</w:t>
-      </w:r>
-    </w:p>
-    <w:p>
-      <w:pPr>
-        <w:pStyle w:val="ListParagraph"/>
-        <w:numPr>
-          <w:ilvl w:val="0"/>
-          <w:numId w:val="2"/>
-        </w:numPr>
+        <w:t xml:space="preserve">Add product should also save the user’s id who saved it. </w:t>
+      </w:r>
+      <w:r>
+        <w:rPr>
+          <w:highlight w:val="green"/>
+          <w:lang w:val="en-US"/>
+        </w:rPr>
+        <w:t>(DONE</w:t>
+      </w:r>
+      <w:r>
+        <w:rPr>
+          <w:highlight w:val="green"/>
+          <w:lang w:val="en-US"/>
+        </w:rPr>
+        <w:t xml:space="preserve"> April 4, 2024</w:t>
+      </w:r>
+      <w:r>
+        <w:rPr>
+          <w:highlight w:val="green"/>
+          <w:lang w:val="en-US"/>
+        </w:rPr>
+        <w:t>)</w:t>
+      </w:r>
+    </w:p>
+    <w:p>
+      <w:pPr>
+        <w:ind w:left="360"/>
         <w:rPr>
           <w:b/>
           <w:bCs/>
@@ -1641,11 +1749,75 @@
           <w:lang w:val="en-US"/>
         </w:rPr>
       </w:pPr>
-      <w:r>
-        <w:rPr>
-          <w:lang w:val="en-US"/>
-        </w:rPr>
-        <w:t xml:space="preserve">Add product should also save the user’s id who saved it. </w:t>
+    </w:p>
+    <w:p>
+      <w:pPr>
+        <w:rPr>
+          <w:lang w:val="en-US"/>
+        </w:rPr>
+      </w:pPr>
+      <w:r>
+        <w:rPr>
+          <w:b/>
+          <w:bCs/>
+          <w:u w:val="single"/>
+          <w:lang w:val="en-US"/>
+        </w:rPr>
+        <w:t>April 7, 2024:</w:t>
+      </w:r>
+    </w:p>
+    <w:p>
+      <w:pPr>
+        <w:pStyle w:val="ListParagraph"/>
+        <w:numPr>
+          <w:ilvl w:val="0"/>
+          <w:numId w:val="2"/>
+        </w:numPr>
+        <w:rPr>
+          <w:lang w:val="en-US"/>
+        </w:rPr>
+      </w:pPr>
+      <w:r>
+        <w:rPr>
+          <w:lang w:val="en-US"/>
+        </w:rPr>
+        <w:t>What I’ve worked on:</w:t>
+      </w:r>
+    </w:p>
+    <w:p>
+      <w:pPr>
+        <w:pStyle w:val="ListParagraph"/>
+        <w:numPr>
+          <w:ilvl w:val="1"/>
+          <w:numId w:val="2"/>
+        </w:numPr>
+        <w:rPr>
+          <w:lang w:val="en-US"/>
+        </w:rPr>
+      </w:pPr>
+      <w:r>
+        <w:rPr>
+          <w:lang w:val="en-US"/>
+        </w:rPr>
+        <w:t>I’ve added some modifications in the products view and the sales report view.</w:t>
+      </w:r>
+    </w:p>
+    <w:p>
+      <w:pPr>
+        <w:pStyle w:val="ListParagraph"/>
+        <w:numPr>
+          <w:ilvl w:val="1"/>
+          <w:numId w:val="2"/>
+        </w:numPr>
+        <w:rPr>
+          <w:lang w:val="en-US"/>
+        </w:rPr>
+      </w:pPr>
+      <w:r>
+        <w:rPr>
+          <w:lang w:val="en-US"/>
+        </w:rPr>
+        <w:t xml:space="preserve">The refund functionality still needs work on. It is currently refunding incorrectly if the quantity sold is 0. </w:t>
       </w:r>
       <w:r>
         <w:rPr>
@@ -1659,7 +1831,7 @@
           <w:highlight w:val="green"/>
           <w:lang w:val="en-US"/>
         </w:rPr>
-        <w:t xml:space="preserve"> April 4, 2024</w:t>
+        <w:t xml:space="preserve"> April 8, 2024</w:t>
       </w:r>
       <w:r>
         <w:rPr>
@@ -1671,7 +1843,13 @@
     </w:p>
     <w:p>
       <w:pPr>
-        <w:ind w:left="360"/>
+        <w:rPr>
+          <w:lang w:val="en-US"/>
+        </w:rPr>
+      </w:pPr>
+    </w:p>
+    <w:p>
+      <w:pPr>
         <w:rPr>
           <w:b/>
           <w:bCs/>
@@ -1679,13 +1857,6 @@
           <w:lang w:val="en-US"/>
         </w:rPr>
       </w:pPr>
-    </w:p>
-    <w:p>
-      <w:pPr>
-        <w:rPr>
-          <w:lang w:val="en-US"/>
-        </w:rPr>
-      </w:pPr>
       <w:r>
         <w:rPr>
           <w:b/>
@@ -1693,61 +1864,159 @@
           <w:u w:val="single"/>
           <w:lang w:val="en-US"/>
         </w:rPr>
-        <w:t>April 7, 2024:</w:t>
-      </w:r>
-    </w:p>
-    <w:p>
-      <w:pPr>
-        <w:pStyle w:val="ListParagraph"/>
-        <w:numPr>
-          <w:ilvl w:val="0"/>
-          <w:numId w:val="2"/>
-        </w:numPr>
-        <w:rPr>
-          <w:lang w:val="en-US"/>
-        </w:rPr>
-      </w:pPr>
-      <w:r>
-        <w:rPr>
-          <w:lang w:val="en-US"/>
-        </w:rPr>
-        <w:t>What I’ve worked on:</w:t>
-      </w:r>
-    </w:p>
-    <w:p>
-      <w:pPr>
-        <w:pStyle w:val="ListParagraph"/>
-        <w:numPr>
-          <w:ilvl w:val="1"/>
-          <w:numId w:val="2"/>
-        </w:numPr>
-        <w:rPr>
-          <w:lang w:val="en-US"/>
-        </w:rPr>
-      </w:pPr>
-      <w:r>
-        <w:rPr>
-          <w:lang w:val="en-US"/>
-        </w:rPr>
-        <w:t>I’ve added some modifications in the products view and the sales report view.</w:t>
-      </w:r>
-    </w:p>
-    <w:p>
-      <w:pPr>
-        <w:pStyle w:val="ListParagraph"/>
-        <w:numPr>
-          <w:ilvl w:val="1"/>
-          <w:numId w:val="2"/>
-        </w:numPr>
-        <w:rPr>
-          <w:lang w:val="en-US"/>
-        </w:rPr>
-      </w:pPr>
-      <w:r>
-        <w:rPr>
-          <w:lang w:val="en-US"/>
-        </w:rPr>
-        <w:t xml:space="preserve">The refund functionality still needs work on. It is currently refunding incorrectly if the quantity sold is 0. </w:t>
+        <w:t>April 8, 2024:</w:t>
+      </w:r>
+    </w:p>
+    <w:p>
+      <w:pPr>
+        <w:pStyle w:val="ListParagraph"/>
+        <w:numPr>
+          <w:ilvl w:val="0"/>
+          <w:numId w:val="2"/>
+        </w:numPr>
+        <w:rPr>
+          <w:lang w:val="en-US"/>
+        </w:rPr>
+      </w:pPr>
+      <w:r>
+        <w:rPr>
+          <w:lang w:val="en-US"/>
+        </w:rPr>
+        <w:t>Added some login alerts.</w:t>
+      </w:r>
+    </w:p>
+    <w:p>
+      <w:pPr>
+        <w:pStyle w:val="ListParagraph"/>
+        <w:numPr>
+          <w:ilvl w:val="0"/>
+          <w:numId w:val="2"/>
+        </w:numPr>
+        <w:rPr>
+          <w:lang w:val="en-US"/>
+        </w:rPr>
+      </w:pPr>
+      <w:r>
+        <w:rPr>
+          <w:lang w:val="en-US"/>
+        </w:rPr>
+        <w:t>Worked on adding a product variation on the add product functionality.</w:t>
+      </w:r>
+    </w:p>
+    <w:p>
+      <w:pPr>
+        <w:rPr>
+          <w:b/>
+          <w:bCs/>
+          <w:u w:val="single"/>
+          <w:lang w:val="en-US"/>
+        </w:rPr>
+      </w:pPr>
+    </w:p>
+    <w:p>
+      <w:pPr>
+        <w:rPr>
+          <w:b/>
+          <w:bCs/>
+          <w:u w:val="single"/>
+          <w:lang w:val="en-US"/>
+        </w:rPr>
+      </w:pPr>
+    </w:p>
+    <w:p>
+      <w:pPr>
+        <w:rPr>
+          <w:b/>
+          <w:bCs/>
+          <w:u w:val="single"/>
+          <w:lang w:val="en-US"/>
+        </w:rPr>
+      </w:pPr>
+      <w:r>
+        <w:rPr>
+          <w:b/>
+          <w:bCs/>
+          <w:u w:val="single"/>
+          <w:lang w:val="en-US"/>
+        </w:rPr>
+        <w:t>April 9, 2024:</w:t>
+      </w:r>
+    </w:p>
+    <w:p>
+      <w:pPr>
+        <w:pStyle w:val="ListParagraph"/>
+        <w:numPr>
+          <w:ilvl w:val="0"/>
+          <w:numId w:val="2"/>
+        </w:numPr>
+        <w:rPr>
+          <w:lang w:val="en-US"/>
+        </w:rPr>
+      </w:pPr>
+      <w:r>
+        <w:rPr>
+          <w:lang w:val="en-US"/>
+        </w:rPr>
+        <w:t>Worked on Edit Product functionality.</w:t>
+      </w:r>
+    </w:p>
+    <w:p>
+      <w:pPr>
+        <w:pStyle w:val="ListParagraph"/>
+        <w:numPr>
+          <w:ilvl w:val="0"/>
+          <w:numId w:val="2"/>
+        </w:numPr>
+        <w:rPr>
+          <w:lang w:val="en-US"/>
+        </w:rPr>
+      </w:pPr>
+      <w:r>
+        <w:rPr>
+          <w:lang w:val="en-US"/>
+        </w:rPr>
+        <w:t>Added some pagination on Sales Report page.</w:t>
+      </w:r>
+    </w:p>
+    <w:p>
+      <w:pPr>
+        <w:rPr>
+          <w:lang w:val="en-US"/>
+        </w:rPr>
+      </w:pPr>
+    </w:p>
+    <w:p>
+      <w:pPr>
+        <w:rPr>
+          <w:lang w:val="en-US"/>
+        </w:rPr>
+      </w:pPr>
+      <w:r>
+        <w:rPr>
+          <w:b/>
+          <w:bCs/>
+          <w:u w:val="single"/>
+          <w:lang w:val="en-US"/>
+        </w:rPr>
+        <w:t>April 10, 2024:</w:t>
+      </w:r>
+    </w:p>
+    <w:p>
+      <w:pPr>
+        <w:pStyle w:val="ListParagraph"/>
+        <w:numPr>
+          <w:ilvl w:val="0"/>
+          <w:numId w:val="2"/>
+        </w:numPr>
+        <w:rPr>
+          <w:lang w:val="en-US"/>
+        </w:rPr>
+      </w:pPr>
+      <w:r>
+        <w:rPr>
+          <w:lang w:val="en-US"/>
+        </w:rPr>
+        <w:t xml:space="preserve">Incorrect cost and Revenue to calculate Profit. </w:t>
       </w:r>
       <w:r>
         <w:rPr>
@@ -1761,7 +2030,7 @@
           <w:highlight w:val="green"/>
           <w:lang w:val="en-US"/>
         </w:rPr>
-        <w:t xml:space="preserve"> April 8, 2024</w:t>
+        <w:t xml:space="preserve"> April 10, 2024</w:t>
       </w:r>
       <w:r>
         <w:rPr>
@@ -1773,13 +2042,50 @@
     </w:p>
     <w:p>
       <w:pPr>
-        <w:rPr>
-          <w:lang w:val="en-US"/>
-        </w:rPr>
-      </w:pPr>
-    </w:p>
-    <w:p>
-      <w:pPr>
+        <w:pStyle w:val="ListParagraph"/>
+        <w:numPr>
+          <w:ilvl w:val="0"/>
+          <w:numId w:val="2"/>
+        </w:numPr>
+        <w:rPr>
+          <w:lang w:val="en-US"/>
+        </w:rPr>
+      </w:pPr>
+      <w:r>
+        <w:rPr>
+          <w:lang w:val="en-US"/>
+        </w:rPr>
+        <w:t xml:space="preserve">Edit product has no labels for Cost Price and Selling price. </w:t>
+      </w:r>
+      <w:r>
+        <w:rPr>
+          <w:highlight w:val="green"/>
+          <w:lang w:val="en-US"/>
+        </w:rPr>
+        <w:t>(DONE</w:t>
+      </w:r>
+      <w:r>
+        <w:rPr>
+          <w:highlight w:val="green"/>
+          <w:lang w:val="en-US"/>
+        </w:rPr>
+        <w:t xml:space="preserve"> April 10, 2024</w:t>
+      </w:r>
+      <w:r>
+        <w:rPr>
+          <w:highlight w:val="green"/>
+          <w:lang w:val="en-US"/>
+        </w:rPr>
+        <w:t>)</w:t>
+      </w:r>
+    </w:p>
+    <w:p>
+      <w:pPr>
+        <w:pStyle w:val="ListParagraph"/>
+        <w:numPr>
+          <w:ilvl w:val="0"/>
+          <w:numId w:val="2"/>
+        </w:numPr>
         <w:rPr>
           <w:b/>
           <w:bCs/>
@@ -1789,49 +2095,55 @@
       </w:pPr>
       <w:r>
         <w:rPr>
+          <w:lang w:val="en-US"/>
+        </w:rPr>
+        <w:t xml:space="preserve">Work on Refund and Sold functionality, </w:t>
+      </w:r>
+      <w:proofErr w:type="spellStart"/>
+      <w:r>
+        <w:rPr>
+          <w:lang w:val="en-US"/>
+        </w:rPr>
+        <w:t>its</w:t>
+      </w:r>
+      <w:proofErr w:type="spellEnd"/>
+      <w:r>
+        <w:rPr>
+          <w:lang w:val="en-US"/>
+        </w:rPr>
+        <w:t xml:space="preserve"> not correct. </w:t>
+      </w:r>
+      <w:r>
+        <w:rPr>
+          <w:highlight w:val="green"/>
+          <w:lang w:val="en-US"/>
+        </w:rPr>
+        <w:t>(DONE</w:t>
+      </w:r>
+      <w:r>
+        <w:rPr>
+          <w:highlight w:val="green"/>
+          <w:lang w:val="en-US"/>
+        </w:rPr>
+        <w:t xml:space="preserve"> April 10, 2024</w:t>
+      </w:r>
+      <w:r>
+        <w:rPr>
+          <w:highlight w:val="green"/>
+          <w:lang w:val="en-US"/>
+        </w:rPr>
+        <w:t>)</w:t>
+      </w:r>
+    </w:p>
+    <w:p>
+      <w:pPr>
+        <w:rPr>
           <w:b/>
           <w:bCs/>
           <w:u w:val="single"/>
           <w:lang w:val="en-US"/>
         </w:rPr>
-        <w:t>April 8, 2024:</w:t>
-      </w:r>
-    </w:p>
-    <w:p>
-      <w:pPr>
-        <w:pStyle w:val="ListParagraph"/>
-        <w:numPr>
-          <w:ilvl w:val="0"/>
-          <w:numId w:val="2"/>
-        </w:numPr>
-        <w:rPr>
-          <w:lang w:val="en-US"/>
-        </w:rPr>
-      </w:pPr>
-      <w:r>
-        <w:rPr>
-          <w:lang w:val="en-US"/>
-        </w:rPr>
-        <w:t>Added some login alerts.</w:t>
-      </w:r>
-    </w:p>
-    <w:p>
-      <w:pPr>
-        <w:pStyle w:val="ListParagraph"/>
-        <w:numPr>
-          <w:ilvl w:val="0"/>
-          <w:numId w:val="2"/>
-        </w:numPr>
-        <w:rPr>
-          <w:lang w:val="en-US"/>
-        </w:rPr>
-      </w:pPr>
-      <w:r>
-        <w:rPr>
-          <w:lang w:val="en-US"/>
-        </w:rPr>
-        <w:t>Worked on adding a product variation on the add product functionality.</w:t>
-      </w:r>
+      </w:pPr>
     </w:p>
     <w:p>
       <w:pPr>
@@ -1842,283 +2154,13 @@
           <w:lang w:val="en-US"/>
         </w:rPr>
       </w:pPr>
-    </w:p>
-    <w:p>
-      <w:pPr>
+      <w:r>
         <w:rPr>
           <w:b/>
           <w:bCs/>
           <w:u w:val="single"/>
           <w:lang w:val="en-US"/>
         </w:rPr>
-      </w:pPr>
-    </w:p>
-    <w:p>
-      <w:pPr>
-        <w:rPr>
-          <w:b/>
-          <w:bCs/>
-          <w:u w:val="single"/>
-          <w:lang w:val="en-US"/>
-        </w:rPr>
-      </w:pPr>
-      <w:r>
-        <w:rPr>
-          <w:b/>
-          <w:bCs/>
-          <w:u w:val="single"/>
-          <w:lang w:val="en-US"/>
-        </w:rPr>
-        <w:t>April 9, 2024:</w:t>
-      </w:r>
-    </w:p>
-    <w:p>
-      <w:pPr>
-        <w:pStyle w:val="ListParagraph"/>
-        <w:numPr>
-          <w:ilvl w:val="0"/>
-          <w:numId w:val="2"/>
-        </w:numPr>
-        <w:rPr>
-          <w:lang w:val="en-US"/>
-        </w:rPr>
-      </w:pPr>
-      <w:r>
-        <w:rPr>
-          <w:lang w:val="en-US"/>
-        </w:rPr>
-        <w:t>Worked on Edit Product functionality.</w:t>
-      </w:r>
-    </w:p>
-    <w:p>
-      <w:pPr>
-        <w:pStyle w:val="ListParagraph"/>
-        <w:numPr>
-          <w:ilvl w:val="0"/>
-          <w:numId w:val="2"/>
-        </w:numPr>
-        <w:rPr>
-          <w:lang w:val="en-US"/>
-        </w:rPr>
-      </w:pPr>
-      <w:r>
-        <w:rPr>
-          <w:lang w:val="en-US"/>
-        </w:rPr>
-        <w:t>Added some pagination on Sales Report page.</w:t>
-      </w:r>
-    </w:p>
-    <w:p>
-      <w:pPr>
-        <w:rPr>
-          <w:lang w:val="en-US"/>
-        </w:rPr>
-      </w:pPr>
-    </w:p>
-    <w:p>
-      <w:pPr>
-        <w:rPr>
-          <w:lang w:val="en-US"/>
-        </w:rPr>
-      </w:pPr>
-      <w:r>
-        <w:rPr>
-          <w:b/>
-          <w:bCs/>
-          <w:u w:val="single"/>
-          <w:lang w:val="en-US"/>
-        </w:rPr>
-        <w:t>April 10, 2024:</w:t>
-      </w:r>
-    </w:p>
-    <w:p>
-      <w:pPr>
-        <w:pStyle w:val="ListParagraph"/>
-        <w:numPr>
-          <w:ilvl w:val="0"/>
-          <w:numId w:val="2"/>
-        </w:numPr>
-        <w:rPr>
-          <w:lang w:val="en-US"/>
-        </w:rPr>
-      </w:pPr>
-      <w:r>
-        <w:rPr>
-          <w:lang w:val="en-US"/>
-        </w:rPr>
-        <w:t xml:space="preserve">Incorrect cost and Revenue to calculate Profit. </w:t>
-      </w:r>
-      <w:r>
-        <w:rPr>
-          <w:highlight w:val="green"/>
-          <w:lang w:val="en-US"/>
-        </w:rPr>
-        <w:t>(DONE</w:t>
-      </w:r>
-      <w:r>
-        <w:rPr>
-          <w:highlight w:val="green"/>
-          <w:lang w:val="en-US"/>
-        </w:rPr>
-        <w:t xml:space="preserve"> April </w:t>
-      </w:r>
-      <w:r>
-        <w:rPr>
-          <w:highlight w:val="green"/>
-          <w:lang w:val="en-US"/>
-        </w:rPr>
-        <w:t>10</w:t>
-      </w:r>
-      <w:r>
-        <w:rPr>
-          <w:highlight w:val="green"/>
-          <w:lang w:val="en-US"/>
-        </w:rPr>
-        <w:t>, 2024</w:t>
-      </w:r>
-      <w:r>
-        <w:rPr>
-          <w:highlight w:val="green"/>
-          <w:lang w:val="en-US"/>
-        </w:rPr>
-        <w:t>)</w:t>
-      </w:r>
-    </w:p>
-    <w:p>
-      <w:pPr>
-        <w:pStyle w:val="ListParagraph"/>
-        <w:numPr>
-          <w:ilvl w:val="0"/>
-          <w:numId w:val="2"/>
-        </w:numPr>
-        <w:rPr>
-          <w:lang w:val="en-US"/>
-        </w:rPr>
-      </w:pPr>
-      <w:r>
-        <w:rPr>
-          <w:lang w:val="en-US"/>
-        </w:rPr>
-        <w:t xml:space="preserve">Edit product has no labels for Cost Price and Selling price. </w:t>
-      </w:r>
-      <w:r>
-        <w:rPr>
-          <w:highlight w:val="green"/>
-          <w:lang w:val="en-US"/>
-        </w:rPr>
-        <w:t>(DONE</w:t>
-      </w:r>
-      <w:r>
-        <w:rPr>
-          <w:highlight w:val="green"/>
-          <w:lang w:val="en-US"/>
-        </w:rPr>
-        <w:t xml:space="preserve"> April </w:t>
-      </w:r>
-      <w:r>
-        <w:rPr>
-          <w:highlight w:val="green"/>
-          <w:lang w:val="en-US"/>
-        </w:rPr>
-        <w:t>10</w:t>
-      </w:r>
-      <w:r>
-        <w:rPr>
-          <w:highlight w:val="green"/>
-          <w:lang w:val="en-US"/>
-        </w:rPr>
-        <w:t>, 2024</w:t>
-      </w:r>
-      <w:r>
-        <w:rPr>
-          <w:highlight w:val="green"/>
-          <w:lang w:val="en-US"/>
-        </w:rPr>
-        <w:t>)</w:t>
-      </w:r>
-    </w:p>
-    <w:p>
-      <w:pPr>
-        <w:pStyle w:val="ListParagraph"/>
-        <w:numPr>
-          <w:ilvl w:val="0"/>
-          <w:numId w:val="2"/>
-        </w:numPr>
-        <w:rPr>
-          <w:b/>
-          <w:bCs/>
-          <w:u w:val="single"/>
-          <w:lang w:val="en-US"/>
-        </w:rPr>
-      </w:pPr>
-      <w:r>
-        <w:rPr>
-          <w:lang w:val="en-US"/>
-        </w:rPr>
-        <w:t xml:space="preserve">Work on Refund and Sold functionality, its not correct. </w:t>
-      </w:r>
-      <w:r>
-        <w:rPr>
-          <w:highlight w:val="green"/>
-          <w:lang w:val="en-US"/>
-        </w:rPr>
-        <w:t>(DONE</w:t>
-      </w:r>
-      <w:r>
-        <w:rPr>
-          <w:highlight w:val="green"/>
-          <w:lang w:val="en-US"/>
-        </w:rPr>
-        <w:t xml:space="preserve"> April </w:t>
-      </w:r>
-      <w:r>
-        <w:rPr>
-          <w:highlight w:val="green"/>
-          <w:lang w:val="en-US"/>
-        </w:rPr>
-        <w:t>10</w:t>
-      </w:r>
-      <w:r>
-        <w:rPr>
-          <w:highlight w:val="green"/>
-          <w:lang w:val="en-US"/>
-        </w:rPr>
-        <w:t>, 2024</w:t>
-      </w:r>
-      <w:r>
-        <w:rPr>
-          <w:highlight w:val="green"/>
-          <w:lang w:val="en-US"/>
-        </w:rPr>
-        <w:t>)</w:t>
-      </w:r>
-    </w:p>
-    <w:p>
-      <w:pPr>
-        <w:rPr>
-          <w:b/>
-          <w:bCs/>
-          <w:u w:val="single"/>
-          <w:lang w:val="en-US"/>
-        </w:rPr>
-      </w:pPr>
-    </w:p>
-    <w:p>
-      <w:pPr>
-        <w:rPr>
-          <w:b/>
-          <w:bCs/>
-          <w:u w:val="single"/>
-          <w:lang w:val="en-US"/>
-        </w:rPr>
-      </w:pPr>
-      <w:r>
-        <w:rPr>
-          <w:b/>
-          <w:bCs/>
-          <w:u w:val="single"/>
-          <w:lang w:val="en-US"/>
-        </w:rPr>
         <w:t>FOR POSTING IN LINKEDIN:</w:t>
       </w:r>
     </w:p>
@@ -2179,7 +2221,21 @@
         <w:rPr>
           <w:lang w:val="en-US"/>
         </w:rPr>
-        <w:t>This system is designed to streamline inventory management for any store or business involved in selling. It leverages Java Spring Boot for robust backend functionality, Thymeleaf for dynamic template rendering, and HTML/CSS/JavaScript/Bootstrap for creating a polished frontend interface. The data is managed efficiently using MySQL as the database.</w:t>
+        <w:t xml:space="preserve">This system is designed to streamline inventory management for any store or business involved in selling. It leverages Java Spring Boot for robust backend functionality, </w:t>
+      </w:r>
+      <w:proofErr w:type="spellStart"/>
+      <w:r>
+        <w:rPr>
+          <w:lang w:val="en-US"/>
+        </w:rPr>
+        <w:t>Thymeleaf</w:t>
+      </w:r>
+      <w:proofErr w:type="spellEnd"/>
+      <w:r>
+        <w:rPr>
+          <w:lang w:val="en-US"/>
+        </w:rPr>
+        <w:t xml:space="preserve"> for dynamic template rendering, and HTML/CSS/JavaScript/Bootstrap for creating a polished frontend interface. The data is managed efficiently using MySQL as the database.</w:t>
       </w:r>
     </w:p>
     <w:p>
@@ -2305,7 +2361,21 @@
         <w:rPr>
           <w:lang w:val="en-US"/>
         </w:rPr>
-        <w:t>JUnit &amp; MockMvc: Employed for unit testing and ensuring the reliability of components.</w:t>
+        <w:t xml:space="preserve">JUnit &amp; </w:t>
+      </w:r>
+      <w:proofErr w:type="spellStart"/>
+      <w:r>
+        <w:rPr>
+          <w:lang w:val="en-US"/>
+        </w:rPr>
+        <w:t>MockMvc</w:t>
+      </w:r>
+      <w:proofErr w:type="spellEnd"/>
+      <w:r>
+        <w:rPr>
+          <w:lang w:val="en-US"/>
+        </w:rPr>
+        <w:t>: Employed for unit testing and ensuring the reliability of components.</w:t>
       </w:r>
     </w:p>
     <w:p>
@@ -2385,7 +2455,21 @@
         <w:rPr>
           <w:lang w:val="en-US"/>
         </w:rPr>
-        <w:t>Thorough Documentation: Implemented a comprehensive OpenAPI Specification for clear and organized API documentation.</w:t>
+        <w:t xml:space="preserve">Thorough Documentation: Implemented a comprehensive </w:t>
+      </w:r>
+      <w:proofErr w:type="spellStart"/>
+      <w:r>
+        <w:rPr>
+          <w:lang w:val="en-US"/>
+        </w:rPr>
+        <w:t>OpenAPI</w:t>
+      </w:r>
+      <w:proofErr w:type="spellEnd"/>
+      <w:r>
+        <w:rPr>
+          <w:lang w:val="en-US"/>
+        </w:rPr>
+        <w:t xml:space="preserve"> Specification for clear and organized API documentation.</w:t>
       </w:r>
     </w:p>
     <w:p>
@@ -2524,6 +2608,31 @@
           <w:lang w:val="en-US"/>
         </w:rPr>
       </w:pPr>
+      <w:r>
+        <w:rPr>
+          <w:b/>
+          <w:bCs/>
+          <w:lang w:val="en-US"/>
+        </w:rPr>
+        <w:t>Add JWT.</w:t>
+      </w:r>
+    </w:p>
+    <w:p>
+      <w:pPr>
+        <w:rPr>
+          <w:b/>
+          <w:bCs/>
+          <w:lang w:val="en-US"/>
+        </w:rPr>
+      </w:pPr>
+      <w:r>
+        <w:rPr>
+          <w:b/>
+          <w:bCs/>
+          <w:lang w:val="en-US"/>
+        </w:rPr>
+        <w:t>Post it on Java community for feedback.</w:t>
+      </w:r>
     </w:p>
     <w:sectPr>
       <w:pgSz w:w="12240" w:h="15840"/>

--- a/Inventory Management System (IMS) Documentation.docx
+++ b/Inventory Management System (IMS) Documentation.docx
@@ -282,21 +282,7 @@
         <w:rPr>
           <w:lang w:val="en-US"/>
         </w:rPr>
-        <w:t xml:space="preserve">Creates a variable called </w:t>
-      </w:r>
-      <w:proofErr w:type="spellStart"/>
-      <w:r>
-        <w:rPr>
-          <w:lang w:val="en-US"/>
-        </w:rPr>
-        <w:t>totalRevenue</w:t>
-      </w:r>
-      <w:proofErr w:type="spellEnd"/>
-      <w:r>
-        <w:rPr>
-          <w:lang w:val="en-US"/>
-        </w:rPr>
-        <w:t xml:space="preserve"> which is a multiplication of the Sold Products to the Selling Price and adds it to the profit column in the sales table.</w:t>
+        <w:t>Creates a variable called totalRevenue which is a multiplication of the Sold Products to the Selling Price and adds it to the profit column in the sales table.</w:t>
       </w:r>
     </w:p>
     <w:p>
@@ -549,7 +535,6 @@
           <w:lang w:val="en-US"/>
         </w:rPr>
       </w:pPr>
-      <w:proofErr w:type="spellStart"/>
       <w:r>
         <w:rPr>
           <w:b/>
@@ -558,7 +543,6 @@
         </w:rPr>
         <w:t>transaction_date</w:t>
       </w:r>
-      <w:proofErr w:type="spellEnd"/>
     </w:p>
     <w:p>
       <w:pPr>
@@ -573,7 +557,6 @@
           <w:lang w:val="en-US"/>
         </w:rPr>
       </w:pPr>
-      <w:proofErr w:type="spellStart"/>
       <w:r>
         <w:rPr>
           <w:b/>
@@ -582,7 +565,6 @@
         </w:rPr>
         <w:t>refund_date</w:t>
       </w:r>
-      <w:proofErr w:type="spellEnd"/>
     </w:p>
     <w:p>
       <w:pPr>
@@ -597,7 +579,6 @@
           <w:lang w:val="en-US"/>
         </w:rPr>
       </w:pPr>
-      <w:proofErr w:type="spellStart"/>
       <w:r>
         <w:rPr>
           <w:b/>
@@ -606,7 +587,6 @@
         </w:rPr>
         <w:t>refunded_quantity</w:t>
       </w:r>
-      <w:proofErr w:type="spellEnd"/>
     </w:p>
     <w:p>
       <w:pPr>
@@ -621,7 +601,6 @@
           <w:lang w:val="en-US"/>
         </w:rPr>
       </w:pPr>
-      <w:proofErr w:type="spellStart"/>
       <w:r>
         <w:rPr>
           <w:b/>
@@ -630,7 +609,6 @@
         </w:rPr>
         <w:t>refund_reason</w:t>
       </w:r>
-      <w:proofErr w:type="spellEnd"/>
     </w:p>
     <w:p>
       <w:pPr>
@@ -1593,10 +1571,24 @@
       </w:r>
       <w:r>
         <w:rPr>
-          <w:highlight w:val="yellow"/>
-          <w:lang w:val="en-US"/>
-        </w:rPr>
-        <w:t>(PENDING)</w:t>
+          <w:highlight w:val="green"/>
+          <w:lang w:val="en-US"/>
+        </w:rPr>
+        <w:t>(DONE</w:t>
+      </w:r>
+      <w:r>
+        <w:rPr>
+          <w:highlight w:val="green"/>
+          <w:lang w:val="en-US"/>
+        </w:rPr>
+        <w:t xml:space="preserve"> April 12, 2024</w:t>
+      </w:r>
+      <w:r>
+        <w:rPr>
+          <w:highlight w:val="green"/>
+          <w:lang w:val="en-US"/>
+        </w:rPr>
+        <w:t>)</w:t>
       </w:r>
     </w:p>
     <w:p>
@@ -1673,21 +1665,7 @@
           <w:highlight w:val="green"/>
           <w:lang w:val="en-US"/>
         </w:rPr>
-        <w:t xml:space="preserve"> April </w:t>
-      </w:r>
-      <w:r>
-        <w:rPr>
-          <w:highlight w:val="green"/>
-          <w:lang w:val="en-US"/>
-        </w:rPr>
-        <w:t>12</w:t>
-      </w:r>
-      <w:r>
-        <w:rPr>
-          <w:highlight w:val="green"/>
-          <w:lang w:val="en-US"/>
-        </w:rPr>
-        <w:t>, 2024</w:t>
+        <w:t xml:space="preserve"> April 12, 2024</w:t>
       </w:r>
       <w:r>
         <w:rPr>
@@ -2097,21 +2075,7 @@
         <w:rPr>
           <w:lang w:val="en-US"/>
         </w:rPr>
-        <w:t xml:space="preserve">Work on Refund and Sold functionality, </w:t>
-      </w:r>
-      <w:proofErr w:type="spellStart"/>
-      <w:r>
-        <w:rPr>
-          <w:lang w:val="en-US"/>
-        </w:rPr>
-        <w:t>its</w:t>
-      </w:r>
-      <w:proofErr w:type="spellEnd"/>
-      <w:r>
-        <w:rPr>
-          <w:lang w:val="en-US"/>
-        </w:rPr>
-        <w:t xml:space="preserve"> not correct. </w:t>
+        <w:t xml:space="preserve">Work on Refund and Sold functionality, its not correct. </w:t>
       </w:r>
       <w:r>
         <w:rPr>
@@ -2221,21 +2185,7 @@
         <w:rPr>
           <w:lang w:val="en-US"/>
         </w:rPr>
-        <w:t xml:space="preserve">This system is designed to streamline inventory management for any store or business involved in selling. It leverages Java Spring Boot for robust backend functionality, </w:t>
-      </w:r>
-      <w:proofErr w:type="spellStart"/>
-      <w:r>
-        <w:rPr>
-          <w:lang w:val="en-US"/>
-        </w:rPr>
-        <w:t>Thymeleaf</w:t>
-      </w:r>
-      <w:proofErr w:type="spellEnd"/>
-      <w:r>
-        <w:rPr>
-          <w:lang w:val="en-US"/>
-        </w:rPr>
-        <w:t xml:space="preserve"> for dynamic template rendering, and HTML/CSS/JavaScript/Bootstrap for creating a polished frontend interface. The data is managed efficiently using MySQL as the database.</w:t>
+        <w:t>This system is designed to streamline inventory management for any store or business involved in selling. It leverages Java Spring Boot for robust backend functionality, Thymeleaf for dynamic template rendering, and HTML/CSS/JavaScript/Bootstrap for creating a polished frontend interface. The data is managed efficiently using MySQL as the database.</w:t>
       </w:r>
     </w:p>
     <w:p>
@@ -2361,21 +2311,7 @@
         <w:rPr>
           <w:lang w:val="en-US"/>
         </w:rPr>
-        <w:t xml:space="preserve">JUnit &amp; </w:t>
-      </w:r>
-      <w:proofErr w:type="spellStart"/>
-      <w:r>
-        <w:rPr>
-          <w:lang w:val="en-US"/>
-        </w:rPr>
-        <w:t>MockMvc</w:t>
-      </w:r>
-      <w:proofErr w:type="spellEnd"/>
-      <w:r>
-        <w:rPr>
-          <w:lang w:val="en-US"/>
-        </w:rPr>
-        <w:t>: Employed for unit testing and ensuring the reliability of components.</w:t>
+        <w:t>JUnit &amp; MockMvc: Employed for unit testing and ensuring the reliability of components.</w:t>
       </w:r>
     </w:p>
     <w:p>
@@ -2455,21 +2391,7 @@
         <w:rPr>
           <w:lang w:val="en-US"/>
         </w:rPr>
-        <w:t xml:space="preserve">Thorough Documentation: Implemented a comprehensive </w:t>
-      </w:r>
-      <w:proofErr w:type="spellStart"/>
-      <w:r>
-        <w:rPr>
-          <w:lang w:val="en-US"/>
-        </w:rPr>
-        <w:t>OpenAPI</w:t>
-      </w:r>
-      <w:proofErr w:type="spellEnd"/>
-      <w:r>
-        <w:rPr>
-          <w:lang w:val="en-US"/>
-        </w:rPr>
-        <w:t xml:space="preserve"> Specification for clear and organized API documentation.</w:t>
+        <w:t>Thorough Documentation: Implemented a comprehensive OpenAPI Specification for clear and organized API documentation.</w:t>
       </w:r>
     </w:p>
     <w:p>
@@ -2546,7 +2468,23 @@
           <w:bCs/>
           <w:lang w:val="en-US"/>
         </w:rPr>
-        <w:t>(ALSO ADD THE SWAGGER-UI ON THE POST!!)</w:t>
+        <w:t xml:space="preserve">(ALSO ADD THE SWAGGER-UI </w:t>
+      </w:r>
+      <w:r>
+        <w:rPr>
+          <w:b/>
+          <w:bCs/>
+          <w:lang w:val="en-US"/>
+        </w:rPr>
+        <w:t xml:space="preserve">AND OTHER PHOTOS </w:t>
+      </w:r>
+      <w:r>
+        <w:rPr>
+          <w:b/>
+          <w:bCs/>
+          <w:lang w:val="en-US"/>
+        </w:rPr>
+        <w:t>ON THE POST!!)</w:t>
       </w:r>
     </w:p>
     <w:p>
@@ -2614,24 +2552,24 @@
           <w:bCs/>
           <w:lang w:val="en-US"/>
         </w:rPr>
-        <w:t>Add JWT.</w:t>
-      </w:r>
-    </w:p>
-    <w:p>
-      <w:pPr>
-        <w:rPr>
-          <w:b/>
-          <w:bCs/>
-          <w:lang w:val="en-US"/>
-        </w:rPr>
-      </w:pPr>
-      <w:r>
-        <w:rPr>
-          <w:b/>
-          <w:bCs/>
-          <w:lang w:val="en-US"/>
-        </w:rPr>
         <w:t>Post it on Java community for feedback.</w:t>
+      </w:r>
+    </w:p>
+    <w:p>
+      <w:pPr>
+        <w:rPr>
+          <w:b/>
+          <w:bCs/>
+          <w:lang w:val="en-US"/>
+        </w:rPr>
+      </w:pPr>
+      <w:r>
+        <w:rPr>
+          <w:b/>
+          <w:bCs/>
+          <w:lang w:val="en-US"/>
+        </w:rPr>
+        <w:t>Mention following SOLID principles.</w:t>
       </w:r>
     </w:p>
     <w:sectPr>

--- a/Inventory Management System (IMS) Documentation.docx
+++ b/Inventory Management System (IMS) Documentation.docx
@@ -1511,34 +1511,6 @@
         <w:rPr>
           <w:lang w:val="en-US"/>
         </w:rPr>
-        <w:t xml:space="preserve">Clean up and add comments at the end </w:t>
-      </w:r>
-      <w:r>
-        <w:rPr>
-          <w:highlight w:val="yellow"/>
-          <w:lang w:val="en-US"/>
-        </w:rPr>
-        <w:t>(PENDING)</w:t>
-      </w:r>
-    </w:p>
-    <w:p>
-      <w:pPr>
-        <w:pStyle w:val="ListParagraph"/>
-        <w:numPr>
-          <w:ilvl w:val="0"/>
-          <w:numId w:val="2"/>
-        </w:numPr>
-        <w:rPr>
-          <w:b/>
-          <w:bCs/>
-          <w:u w:val="single"/>
-          <w:lang w:val="en-US"/>
-        </w:rPr>
-      </w:pPr>
-      <w:r>
-        <w:rPr>
-          <w:lang w:val="en-US"/>
-        </w:rPr>
         <w:t xml:space="preserve">Do testing for each method </w:t>
       </w:r>
       <w:r>
@@ -2570,6 +2542,23 @@
           <w:lang w:val="en-US"/>
         </w:rPr>
         <w:t>Mention following SOLID principles.</w:t>
+      </w:r>
+    </w:p>
+    <w:p>
+      <w:pPr>
+        <w:rPr>
+          <w:b/>
+          <w:bCs/>
+          <w:lang w:val="en-US"/>
+        </w:rPr>
+      </w:pPr>
+      <w:r>
+        <w:rPr>
+          <w:b/>
+          <w:bCs/>
+          <w:lang w:val="en-US"/>
+        </w:rPr>
+        <w:t>Tested using MockMvc on controllers and restcontrollers. Tested using Mockito on services.</w:t>
       </w:r>
     </w:p>
     <w:sectPr>
